--- a/Linux_Report.docx
+++ b/Linux_Report.docx
@@ -1,10 +1,10 @@
 
 <file path=word/document.xml><?xml version="1.0" encoding="utf-8"?>
-<w:document xmlns:wpc="http://schemas.microsoft.com/office/word/2010/wordprocessingCanvas" xmlns:mc="http://schemas.openxmlformats.org/markup-compatibility/2006" xmlns:o="urn:schemas-microsoft-com:office:office" xmlns:r="http://schemas.openxmlformats.org/officeDocument/2006/relationships" xmlns:m="http://schemas.openxmlformats.org/officeDocument/2006/math" xmlns:v="urn:schemas-microsoft-com:vml" xmlns:wp14="http://schemas.microsoft.com/office/word/2010/wordprocessingDrawing" xmlns:wp="http://schemas.openxmlformats.org/drawingml/2006/wordprocessingDrawing" xmlns:w10="urn:schemas-microsoft-com:office:word" xmlns:w="http://schemas.openxmlformats.org/wordprocessingml/2006/main" xmlns:w14="http://schemas.microsoft.com/office/word/2010/wordml" xmlns:w15="http://schemas.microsoft.com/office/word/2012/wordml" xmlns:wpg="http://schemas.microsoft.com/office/word/2010/wordprocessingGroup" xmlns:wpi="http://schemas.microsoft.com/office/word/2010/wordprocessingInk" xmlns:wne="http://schemas.microsoft.com/office/word/2006/wordml" xmlns:wps="http://schemas.microsoft.com/office/word/2010/wordprocessingShape" mc:Ignorable="w14 w15 wp14">
+<w:document xmlns:wpc="http://schemas.microsoft.com/office/word/2010/wordprocessingCanvas" xmlns:cx="http://schemas.microsoft.com/office/drawing/2014/chartex" xmlns:cx1="http://schemas.microsoft.com/office/drawing/2015/9/8/chartex" xmlns:cx2="http://schemas.microsoft.com/office/drawing/2015/10/21/chartex" xmlns:cx3="http://schemas.microsoft.com/office/drawing/2016/5/9/chartex" xmlns:cx4="http://schemas.microsoft.com/office/drawing/2016/5/10/chartex" xmlns:cx5="http://schemas.microsoft.com/office/drawing/2016/5/11/chartex" xmlns:cx6="http://schemas.microsoft.com/office/drawing/2016/5/12/chartex" xmlns:cx7="http://schemas.microsoft.com/office/drawing/2016/5/13/chartex" xmlns:cx8="http://schemas.microsoft.com/office/drawing/2016/5/14/chartex" xmlns:mc="http://schemas.openxmlformats.org/markup-compatibility/2006" xmlns:aink="http://schemas.microsoft.com/office/drawing/2016/ink" xmlns:am3d="http://schemas.microsoft.com/office/drawing/2017/model3d" xmlns:o="urn:schemas-microsoft-com:office:office" xmlns:r="http://schemas.openxmlformats.org/officeDocument/2006/relationships" xmlns:m="http://schemas.openxmlformats.org/officeDocument/2006/math" xmlns:v="urn:schemas-microsoft-com:vml" xmlns:wp14="http://schemas.microsoft.com/office/word/2010/wordprocessingDrawing" xmlns:wp="http://schemas.openxmlformats.org/drawingml/2006/wordprocessingDrawing" xmlns:w10="urn:schemas-microsoft-com:office:word" xmlns:w="http://schemas.openxmlformats.org/wordprocessingml/2006/main" xmlns:w14="http://schemas.microsoft.com/office/word/2010/wordml" xmlns:w15="http://schemas.microsoft.com/office/word/2012/wordml" xmlns:w16cid="http://schemas.microsoft.com/office/word/2016/wordml/cid" xmlns:w16se="http://schemas.microsoft.com/office/word/2015/wordml/symex" xmlns:wpg="http://schemas.microsoft.com/office/word/2010/wordprocessingGroup" xmlns:wpi="http://schemas.microsoft.com/office/word/2010/wordprocessingInk" xmlns:wne="http://schemas.microsoft.com/office/word/2006/wordml" xmlns:wps="http://schemas.microsoft.com/office/word/2010/wordprocessingShape" mc:Ignorable="w14 w15 w16se w16cid wp14">
   <w:body>
     <w:p>
       <w:pPr>
-        <w:pStyle w:val="Heading1"/>
+        <w:pStyle w:val="u1"/>
       </w:pPr>
       <w:r>
         <w:t>Các khái niệm cơ bản về Linux</w:t>
@@ -18,7 +18,7 @@
     </w:p>
     <w:p>
       <w:pPr>
-        <w:pStyle w:val="Heading2"/>
+        <w:pStyle w:val="u2"/>
         <w:numPr>
           <w:ilvl w:val="0"/>
           <w:numId w:val="2"/>
@@ -33,7 +33,15 @@
         <w:ind w:left="360"/>
       </w:pPr>
       <w:r>
-        <w:t>Lập trình hệ thống bắt đầu và kết thúc với các lời gọi hệ thống. Lời gọi hệ thống (Thường viết tắt là syscalls) là các lời gọi hàm được thực hiện từ user space (không gian người dùng) – trình sửa văn bản, các trò chơi điện tử và v..v. –  tới kernel (nhân – lõi bên trong của hệ thống) để mà yêu cầu một vài dịch vụ hoặc tài nguyên từ</w:t>
+        <w:t xml:space="preserve">Lập trình hệ thống bắt đầu và kết thúc với các lời gọi hệ thống. Lời gọi hệ thống (Thường viết tắt là syscalls) là các lời gọi hàm được thực hiện từ user space (không gian người dùng) – trình sửa văn bản, các trò chơi điện tử và </w:t>
+      </w:r>
+      <w:proofErr w:type="gramStart"/>
+      <w:r>
+        <w:t>v..v.</w:t>
+      </w:r>
+      <w:proofErr w:type="gramEnd"/>
+      <w:r>
+        <w:t xml:space="preserve"> –  tới kernel (nhân – lõi bên trong của hệ thống) để mà yêu cầu một vài dịch vụ hoặc tài nguyên từ</w:t>
       </w:r>
       <w:r>
         <w:t xml:space="preserve"> hệ điề</w:t>
@@ -50,7 +58,15 @@
         <w:t>Linux cung cấp ít lời gọi hệ thống hơn các nhân hệ điều hành khác. Ví dụ, số lượng lời gọi hệ thống của kiến trúc x86-64 vào khoảng 300, so sánh với hàng ngàn lời gọi hệ thống trên Microsoft W</w:t>
       </w:r>
       <w:r>
-        <w:t>indows. Trong nhân Linux, mỗi kiến trúc máy tính ( như Alpha, x86-64 hoặc PowerPC) có thể</w:t>
+        <w:t xml:space="preserve">indows. Trong nhân Linux, mỗi kiến trúc máy tính </w:t>
+      </w:r>
+      <w:proofErr w:type="gramStart"/>
+      <w:r>
+        <w:t>( như</w:t>
+      </w:r>
+      <w:proofErr w:type="gramEnd"/>
+      <w:r>
+        <w:t xml:space="preserve"> Alpha, x86-64 hoặc PowerPC) có thể</w:t>
       </w:r>
       <w:r>
         <w:t xml:space="preserve"> gia tăng lời gọi hàm chuẩn với bản thân nó. Do đó, các lời gọi hệ thống khả dụng ở một kiến trúc có thể khác so với các kiến trúc khác.</w:t>
@@ -61,7 +77,7 @@
     </w:p>
     <w:p>
       <w:pPr>
-        <w:pStyle w:val="Heading3"/>
+        <w:pStyle w:val="u3"/>
       </w:pPr>
       <w:r>
         <w:t>1.1</w:t>
@@ -125,13 +141,21 @@
         <w:t>Chương trình nói với kernel cái mà lời gọi hệ thống thực hiện với gái trị tham số thông qua các thanh ghi (machine registers). Các lời gọi hệ thống được đánh dấu bởi các giá trị số bắt đầu từ 0. Trong kiến trúc i386</w:t>
       </w:r>
       <w:r>
-        <w:t>, một lời gọi hệ thống với giá trị 5</w:t>
+        <w:t xml:space="preserve">, một lời gọi hệ thống với giá trị </w:t>
+      </w:r>
+      <w:proofErr w:type="gramStart"/>
+      <w:r>
+        <w:t>5</w:t>
       </w:r>
       <w:r>
         <w:t xml:space="preserve"> </w:t>
       </w:r>
       <w:r>
-        <w:t>, ứng dụng người dùng đẩy giá trị 5 vào thanh ghi eax trước ghi</w:t>
+        <w:t>,</w:t>
+      </w:r>
+      <w:proofErr w:type="gramEnd"/>
+      <w:r>
+        <w:t xml:space="preserve"> ứng dụng người dùng đẩy giá trị 5 vào thanh ghi eax trước ghi</w:t>
       </w:r>
       <w:r>
         <w:t xml:space="preserve"> khi thực hiện chỉ thị </w:t>
@@ -167,7 +191,7 @@
     </w:p>
     <w:p>
       <w:pPr>
-        <w:pStyle w:val="Heading3"/>
+        <w:pStyle w:val="u3"/>
       </w:pPr>
       <w:r>
         <w:t>1.2. Thư viện C</w:t>
@@ -203,7 +227,7 @@
     </w:p>
     <w:p>
       <w:pPr>
-        <w:pStyle w:val="Heading3"/>
+        <w:pStyle w:val="u3"/>
       </w:pPr>
       <w:r>
         <w:lastRenderedPageBreak/>
@@ -221,7 +245,7 @@
     <w:p/>
     <w:p>
       <w:pPr>
-        <w:pStyle w:val="Heading1"/>
+        <w:pStyle w:val="u1"/>
       </w:pPr>
       <w:r>
         <w:t>LINUX Kernel</w:t>
@@ -229,7 +253,7 @@
     </w:p>
     <w:p>
       <w:pPr>
-        <w:pStyle w:val="Heading2"/>
+        <w:pStyle w:val="u2"/>
         <w:numPr>
           <w:ilvl w:val="0"/>
           <w:numId w:val="3"/>
@@ -306,12 +330,17 @@
     </w:p>
     <w:p>
       <w:r>
-        <w:t>Nó điều khiển các phần còn lại của chương trình khởi động cũng như các yêu cầu vào ra từ phần mềm, dịch chúng thành các chỉ thị xử lý dữ liệu đối với CPU. Nó điều khiển bộ nhớ và các thiết bị ngoại vi như bàn phím, màn hình, máy in, loa v..v..</w:t>
-      </w:r>
-    </w:p>
-    <w:p>
-      <w:pPr>
-        <w:pStyle w:val="Heading2"/>
+        <w:t xml:space="preserve">Nó điều khiển các phần còn lại của chương trình khởi động cũng như các yêu cầu vào ra từ phần mềm, dịch chúng thành các chỉ thị xử lý dữ liệu đối với CPU. Nó điều khiển bộ nhớ và các thiết bị ngoại vi như bàn phím, màn hình, máy in, loa </w:t>
+      </w:r>
+      <w:proofErr w:type="gramStart"/>
+      <w:r>
+        <w:t>v..v..</w:t>
+      </w:r>
+      <w:proofErr w:type="gramEnd"/>
+    </w:p>
+    <w:p>
+      <w:pPr>
+        <w:pStyle w:val="u2"/>
         <w:numPr>
           <w:ilvl w:val="0"/>
           <w:numId w:val="3"/>
@@ -328,7 +357,7 @@
     </w:p>
     <w:p>
       <w:pPr>
-        <w:pStyle w:val="ListParagraph"/>
+        <w:pStyle w:val="oancuaDanhsach"/>
         <w:numPr>
           <w:ilvl w:val="0"/>
           <w:numId w:val="4"/>
@@ -340,7 +369,7 @@
     </w:p>
     <w:p>
       <w:pPr>
-        <w:pStyle w:val="ListParagraph"/>
+        <w:pStyle w:val="oancuaDanhsach"/>
         <w:numPr>
           <w:ilvl w:val="0"/>
           <w:numId w:val="4"/>
@@ -352,7 +381,7 @@
     </w:p>
     <w:p>
       <w:pPr>
-        <w:pStyle w:val="ListParagraph"/>
+        <w:pStyle w:val="oancuaDanhsach"/>
         <w:numPr>
           <w:ilvl w:val="0"/>
           <w:numId w:val="4"/>
@@ -369,7 +398,7 @@
     </w:p>
     <w:p>
       <w:pPr>
-        <w:pStyle w:val="Heading3"/>
+        <w:pStyle w:val="u3"/>
         <w:numPr>
           <w:ilvl w:val="1"/>
           <w:numId w:val="3"/>
@@ -400,7 +429,7 @@
     </w:p>
     <w:p>
       <w:pPr>
-        <w:pStyle w:val="ListParagraph"/>
+        <w:pStyle w:val="oancuaDanhsach"/>
         <w:numPr>
           <w:ilvl w:val="0"/>
           <w:numId w:val="5"/>
@@ -412,7 +441,7 @@
     </w:p>
     <w:p>
       <w:pPr>
-        <w:pStyle w:val="ListParagraph"/>
+        <w:pStyle w:val="oancuaDanhsach"/>
         <w:numPr>
           <w:ilvl w:val="0"/>
           <w:numId w:val="5"/>
@@ -424,7 +453,7 @@
     </w:p>
     <w:p>
       <w:pPr>
-        <w:pStyle w:val="ListParagraph"/>
+        <w:pStyle w:val="oancuaDanhsach"/>
         <w:numPr>
           <w:ilvl w:val="0"/>
           <w:numId w:val="5"/>
@@ -436,7 +465,7 @@
     </w:p>
     <w:p>
       <w:pPr>
-        <w:pStyle w:val="ListParagraph"/>
+        <w:pStyle w:val="oancuaDanhsach"/>
         <w:numPr>
           <w:ilvl w:val="0"/>
           <w:numId w:val="5"/>
@@ -453,7 +482,7 @@
     </w:p>
     <w:p>
       <w:pPr>
-        <w:pStyle w:val="ListParagraph"/>
+        <w:pStyle w:val="oancuaDanhsach"/>
         <w:numPr>
           <w:ilvl w:val="0"/>
           <w:numId w:val="6"/>
@@ -465,7 +494,7 @@
     </w:p>
     <w:p>
       <w:pPr>
-        <w:pStyle w:val="ListParagraph"/>
+        <w:pStyle w:val="oancuaDanhsach"/>
         <w:numPr>
           <w:ilvl w:val="0"/>
           <w:numId w:val="6"/>
@@ -477,7 +506,7 @@
     </w:p>
     <w:p>
       <w:pPr>
-        <w:pStyle w:val="ListParagraph"/>
+        <w:pStyle w:val="oancuaDanhsach"/>
         <w:numPr>
           <w:ilvl w:val="0"/>
           <w:numId w:val="6"/>
@@ -489,7 +518,7 @@
     </w:p>
     <w:p>
       <w:pPr>
-        <w:pStyle w:val="ListParagraph"/>
+        <w:pStyle w:val="oancuaDanhsach"/>
         <w:numPr>
           <w:ilvl w:val="0"/>
           <w:numId w:val="6"/>
@@ -501,7 +530,7 @@
     </w:p>
     <w:p>
       <w:pPr>
-        <w:pStyle w:val="Heading3"/>
+        <w:pStyle w:val="u3"/>
         <w:numPr>
           <w:ilvl w:val="1"/>
           <w:numId w:val="3"/>
@@ -532,7 +561,7 @@
     </w:p>
     <w:p>
       <w:pPr>
-        <w:pStyle w:val="ListParagraph"/>
+        <w:pStyle w:val="oancuaDanhsach"/>
         <w:numPr>
           <w:ilvl w:val="0"/>
           <w:numId w:val="7"/>
@@ -544,7 +573,7 @@
     </w:p>
     <w:p>
       <w:pPr>
-        <w:pStyle w:val="ListParagraph"/>
+        <w:pStyle w:val="oancuaDanhsach"/>
         <w:numPr>
           <w:ilvl w:val="0"/>
           <w:numId w:val="7"/>
@@ -556,7 +585,7 @@
     </w:p>
     <w:p>
       <w:pPr>
-        <w:pStyle w:val="ListParagraph"/>
+        <w:pStyle w:val="oancuaDanhsach"/>
         <w:numPr>
           <w:ilvl w:val="0"/>
           <w:numId w:val="7"/>
@@ -568,7 +597,7 @@
     </w:p>
     <w:p>
       <w:pPr>
-        <w:pStyle w:val="ListParagraph"/>
+        <w:pStyle w:val="oancuaDanhsach"/>
         <w:numPr>
           <w:ilvl w:val="0"/>
           <w:numId w:val="7"/>
@@ -585,7 +614,7 @@
     </w:p>
     <w:p>
       <w:pPr>
-        <w:pStyle w:val="ListParagraph"/>
+        <w:pStyle w:val="oancuaDanhsach"/>
         <w:numPr>
           <w:ilvl w:val="0"/>
           <w:numId w:val="8"/>
@@ -597,7 +626,7 @@
     </w:p>
     <w:p>
       <w:pPr>
-        <w:pStyle w:val="ListParagraph"/>
+        <w:pStyle w:val="oancuaDanhsach"/>
         <w:numPr>
           <w:ilvl w:val="0"/>
           <w:numId w:val="8"/>
@@ -609,7 +638,7 @@
     </w:p>
     <w:p>
       <w:pPr>
-        <w:pStyle w:val="ListParagraph"/>
+        <w:pStyle w:val="oancuaDanhsach"/>
         <w:numPr>
           <w:ilvl w:val="0"/>
           <w:numId w:val="8"/>
@@ -621,7 +650,7 @@
     </w:p>
     <w:p>
       <w:pPr>
-        <w:pStyle w:val="Heading3"/>
+        <w:pStyle w:val="u3"/>
         <w:numPr>
           <w:ilvl w:val="1"/>
           <w:numId w:val="3"/>
@@ -653,7 +682,7 @@
     </w:p>
     <w:p>
       <w:pPr>
-        <w:pStyle w:val="ListParagraph"/>
+        <w:pStyle w:val="oancuaDanhsach"/>
         <w:numPr>
           <w:ilvl w:val="0"/>
           <w:numId w:val="9"/>
@@ -665,7 +694,7 @@
     </w:p>
     <w:p>
       <w:pPr>
-        <w:pStyle w:val="ListParagraph"/>
+        <w:pStyle w:val="oancuaDanhsach"/>
         <w:numPr>
           <w:ilvl w:val="0"/>
           <w:numId w:val="9"/>
@@ -677,7 +706,7 @@
     </w:p>
     <w:p>
       <w:pPr>
-        <w:pStyle w:val="ListParagraph"/>
+        <w:pStyle w:val="oancuaDanhsach"/>
         <w:numPr>
           <w:ilvl w:val="0"/>
           <w:numId w:val="9"/>
@@ -694,7 +723,7 @@
     </w:p>
     <w:p>
       <w:pPr>
-        <w:pStyle w:val="ListParagraph"/>
+        <w:pStyle w:val="oancuaDanhsach"/>
         <w:numPr>
           <w:ilvl w:val="0"/>
           <w:numId w:val="10"/>
@@ -706,7 +735,7 @@
     </w:p>
     <w:p>
       <w:pPr>
-        <w:pStyle w:val="ListParagraph"/>
+        <w:pStyle w:val="oancuaDanhsach"/>
         <w:numPr>
           <w:ilvl w:val="0"/>
           <w:numId w:val="10"/>
@@ -718,7 +747,7 @@
     </w:p>
     <w:p>
       <w:pPr>
-        <w:pStyle w:val="Heading1"/>
+        <w:pStyle w:val="u1"/>
       </w:pPr>
       <w:r>
         <w:t>Phần lõi của hệ thống: Kernel</w:t>
@@ -731,7 +760,7 @@
     </w:p>
     <w:p>
       <w:pPr>
-        <w:pStyle w:val="ListParagraph"/>
+        <w:pStyle w:val="oancuaDanhsach"/>
         <w:numPr>
           <w:ilvl w:val="0"/>
           <w:numId w:val="11"/>
@@ -746,14 +775,22 @@
     </w:p>
     <w:p>
       <w:pPr>
-        <w:pStyle w:val="ListParagraph"/>
+        <w:pStyle w:val="oancuaDanhsach"/>
         <w:numPr>
           <w:ilvl w:val="0"/>
           <w:numId w:val="11"/>
         </w:numPr>
       </w:pPr>
       <w:r>
-        <w:t>Sâu hơn, tham chiếu vào các phần mềm trung tâm mà quản lý và cung cấp các tài nguyên máy tính (ví dụ, CPU, RAM và các thiết bị ngoại vi, v..v.).</w:t>
+        <w:t xml:space="preserve">Sâu hơn, tham chiếu vào các phần mềm trung tâm mà quản lý và cung cấp các tài nguyên máy tính (ví dụ, CPU, RAM và các thiết bị ngoại vi, </w:t>
+      </w:r>
+      <w:proofErr w:type="gramStart"/>
+      <w:r>
+        <w:t>v..v.</w:t>
+      </w:r>
+      <w:proofErr w:type="gramEnd"/>
+      <w:r>
+        <w:t>).</w:t>
       </w:r>
     </w:p>
     <w:p>
@@ -771,7 +808,7 @@
     </w:p>
     <w:p>
       <w:pPr>
-        <w:pStyle w:val="Heading2"/>
+        <w:pStyle w:val="u2"/>
         <w:numPr>
           <w:ilvl w:val="0"/>
           <w:numId w:val="12"/>
@@ -788,7 +825,7 @@
     </w:p>
     <w:p>
       <w:pPr>
-        <w:pStyle w:val="ListParagraph"/>
+        <w:pStyle w:val="oancuaDanhsach"/>
         <w:numPr>
           <w:ilvl w:val="0"/>
           <w:numId w:val="13"/>
@@ -821,7 +858,7 @@
     </w:p>
     <w:p>
       <w:pPr>
-        <w:pStyle w:val="ListParagraph"/>
+        <w:pStyle w:val="oancuaDanhsach"/>
         <w:numPr>
           <w:ilvl w:val="0"/>
           <w:numId w:val="13"/>
@@ -842,7 +879,7 @@
     </w:p>
     <w:p>
       <w:pPr>
-        <w:pStyle w:val="ListParagraph"/>
+        <w:pStyle w:val="oancuaDanhsach"/>
         <w:numPr>
           <w:ilvl w:val="1"/>
           <w:numId w:val="13"/>
@@ -854,7 +891,7 @@
     </w:p>
     <w:p>
       <w:pPr>
-        <w:pStyle w:val="ListParagraph"/>
+        <w:pStyle w:val="oancuaDanhsach"/>
         <w:numPr>
           <w:ilvl w:val="1"/>
           <w:numId w:val="13"/>
@@ -879,19 +916,27 @@
     </w:p>
     <w:p>
       <w:pPr>
-        <w:pStyle w:val="ListParagraph"/>
+        <w:pStyle w:val="oancuaDanhsach"/>
         <w:numPr>
           <w:ilvl w:val="0"/>
           <w:numId w:val="13"/>
         </w:numPr>
       </w:pPr>
       <w:r>
-        <w:t>Cung cấp hệ thống tập tin (file system): Kernel cung cấp một file system ở trên ổ đĩa, cho phép các file có thể được tạo, lấy, cập nhật, xóa, và ..v..v.</w:t>
-      </w:r>
-    </w:p>
-    <w:p>
-      <w:pPr>
-        <w:pStyle w:val="ListParagraph"/>
+        <w:t>Cung cấp hệ thống tập tin (file system): Kernel cung cấp một file system ở trên ổ đĩa, cho phép các file có thể được tạo, lấy, cập nhật, xóa, và</w:t>
+      </w:r>
+      <w:proofErr w:type="gramStart"/>
+      <w:r>
+        <w:t xml:space="preserve"> ..</w:t>
+      </w:r>
+      <w:proofErr w:type="gramEnd"/>
+      <w:r>
+        <w:t>v..v.</w:t>
+      </w:r>
+    </w:p>
+    <w:p>
+      <w:pPr>
+        <w:pStyle w:val="oancuaDanhsach"/>
         <w:numPr>
           <w:ilvl w:val="0"/>
           <w:numId w:val="13"/>
@@ -904,7 +949,15 @@
         <w:t xml:space="preserve"> các</w:t>
       </w:r>
       <w:r>
-        <w:t xml:space="preserve"> tiến trình: Kernel có thể tải một chương trình mới vào trong bộ nhớ,cung cấp nó với tài nguyên (như CPU, bộ nhớ, và truy cập tới các tập tin) mà nó cần để chạy.</w:t>
+        <w:t xml:space="preserve"> tiến trình: Kernel có thể tải một chương trình mới vào trong bộ </w:t>
+      </w:r>
+      <w:proofErr w:type="gramStart"/>
+      <w:r>
+        <w:t>nhớ,cung</w:t>
+      </w:r>
+      <w:proofErr w:type="gramEnd"/>
+      <w:r>
+        <w:t xml:space="preserve"> cấp nó với tài nguyên (như CPU, bộ nhớ, và truy cập tới các tập tin) mà nó cần để chạy.</w:t>
       </w:r>
       <w:r>
         <w:t xml:space="preserve"> </w:t>
@@ -918,14 +971,22 @@
     </w:p>
     <w:p>
       <w:pPr>
-        <w:pStyle w:val="ListParagraph"/>
+        <w:pStyle w:val="oancuaDanhsach"/>
         <w:numPr>
           <w:ilvl w:val="0"/>
           <w:numId w:val="13"/>
         </w:numPr>
       </w:pPr>
       <w:r>
-        <w:t>Truy cập vào các thiết bị: các thiết bị (chuột, màn hình, bàn phím, ổ cứng, ổ đĩa và .v.</w:t>
+        <w:t xml:space="preserve">Truy cập vào các thiết bị: các thiết bị (chuột, màn hình, bàn phím, ổ cứng, ổ đĩa </w:t>
+      </w:r>
+      <w:proofErr w:type="gramStart"/>
+      <w:r>
+        <w:t>và .</w:t>
+      </w:r>
+      <w:proofErr w:type="gramEnd"/>
+      <w:r>
+        <w:t>v.</w:t>
       </w:r>
       <w:r>
         <w:t xml:space="preserve">v.) </w:t>
@@ -936,7 +997,7 @@
     </w:p>
     <w:p>
       <w:pPr>
-        <w:pStyle w:val="ListParagraph"/>
+        <w:pStyle w:val="oancuaDanhsach"/>
         <w:numPr>
           <w:ilvl w:val="0"/>
           <w:numId w:val="13"/>
@@ -963,14 +1024,22 @@
     </w:p>
     <w:p>
       <w:pPr>
-        <w:pStyle w:val="ListParagraph"/>
+        <w:pStyle w:val="oancuaDanhsach"/>
         <w:numPr>
           <w:ilvl w:val="0"/>
           <w:numId w:val="13"/>
         </w:numPr>
       </w:pPr>
       <w:r>
-        <w:t xml:space="preserve">Cung cấp một giao diện lời gọi hệ thống: các tiến trình có thể yêu cầu kernel để thực hiện nhiều nhiệm vụ sử dụng các điểm truy cập vào kernel ( các lời gọi hệ thống ). </w:t>
+        <w:t xml:space="preserve">Cung cấp một giao diện lời gọi hệ thống: các tiến trình có thể yêu cầu kernel để thực hiện nhiều nhiệm vụ sử dụng các điểm truy cập vào kernel </w:t>
+      </w:r>
+      <w:proofErr w:type="gramStart"/>
+      <w:r>
+        <w:t>( các</w:t>
+      </w:r>
+      <w:proofErr w:type="gramEnd"/>
+      <w:r>
+        <w:t xml:space="preserve"> lời gọi hệ thống ). </w:t>
       </w:r>
     </w:p>
     <w:p>
@@ -989,7 +1058,7 @@
     </w:p>
     <w:p>
       <w:pPr>
-        <w:pStyle w:val="Heading2"/>
+        <w:pStyle w:val="u2"/>
         <w:numPr>
           <w:ilvl w:val="0"/>
           <w:numId w:val="12"/>
@@ -1022,7 +1091,15 @@
         <w:t>kernel mode</w:t>
       </w:r>
       <w:r>
-        <w:t xml:space="preserve"> ( có thể được biết tới như là </w:t>
+        <w:t xml:space="preserve"> </w:t>
+      </w:r>
+      <w:proofErr w:type="gramStart"/>
+      <w:r>
+        <w:t>( có</w:t>
+      </w:r>
+      <w:proofErr w:type="gramEnd"/>
+      <w:r>
+        <w:t xml:space="preserve"> thể được biết tới như là </w:t>
       </w:r>
       <w:r>
         <w:rPr>
@@ -1095,7 +1172,7 @@
     </w:p>
     <w:p>
       <w:pPr>
-        <w:pStyle w:val="Heading1"/>
+        <w:pStyle w:val="u1"/>
       </w:pPr>
       <w:r>
         <w:t>Shell</w:t>
@@ -1127,7 +1204,14 @@
         <w:rPr>
           <w:i/>
         </w:rPr>
-        <w:t>login shell</w:t>
+        <w:t xml:space="preserve">login </w:t>
+      </w:r>
+      <w:proofErr w:type="gramStart"/>
+      <w:r>
+        <w:rPr>
+          <w:i/>
+        </w:rPr>
+        <w:t>shell</w:t>
       </w:r>
       <w:r>
         <w:rPr>
@@ -1136,7 +1220,11 @@
         <w:t xml:space="preserve"> </w:t>
       </w:r>
       <w:r>
-        <w:t xml:space="preserve"> được sử dụng để chỉ ra tiến trình mà</w:t>
+        <w:t xml:space="preserve"> được</w:t>
+      </w:r>
+      <w:proofErr w:type="gramEnd"/>
+      <w:r>
+        <w:t xml:space="preserve"> sử dụng để chỉ ra tiến trình mà</w:t>
       </w:r>
       <w:r>
         <w:t xml:space="preserve"> </w:t>
@@ -1161,7 +1249,7 @@
     </w:p>
     <w:p>
       <w:pPr>
-        <w:pStyle w:val="ListParagraph"/>
+        <w:pStyle w:val="oancuaDanhsach"/>
         <w:numPr>
           <w:ilvl w:val="0"/>
           <w:numId w:val="14"/>
@@ -1191,7 +1279,7 @@
     </w:p>
     <w:p>
       <w:pPr>
-        <w:pStyle w:val="ListParagraph"/>
+        <w:pStyle w:val="oancuaDanhsach"/>
         <w:numPr>
           <w:ilvl w:val="0"/>
           <w:numId w:val="14"/>
@@ -1206,7 +1294,7 @@
     </w:p>
     <w:p>
       <w:pPr>
-        <w:pStyle w:val="ListParagraph"/>
+        <w:pStyle w:val="oancuaDanhsach"/>
         <w:numPr>
           <w:ilvl w:val="0"/>
           <w:numId w:val="14"/>
@@ -1221,7 +1309,7 @@
     </w:p>
     <w:p>
       <w:pPr>
-        <w:pStyle w:val="ListParagraph"/>
+        <w:pStyle w:val="oancuaDanhsach"/>
         <w:numPr>
           <w:ilvl w:val="0"/>
           <w:numId w:val="14"/>
@@ -1259,7 +1347,7 @@
     </w:p>
     <w:p>
       <w:pPr>
-        <w:pStyle w:val="Heading1"/>
+        <w:pStyle w:val="u1"/>
       </w:pPr>
       <w:r>
         <w:t>Users và Groups</w:t>
@@ -1275,7 +1363,7 @@
     </w:p>
     <w:p>
       <w:pPr>
-        <w:pStyle w:val="Heading2"/>
+        <w:pStyle w:val="u2"/>
         <w:numPr>
           <w:ilvl w:val="0"/>
           <w:numId w:val="17"/>
@@ -1325,7 +1413,7 @@
     </w:p>
     <w:p>
       <w:pPr>
-        <w:pStyle w:val="ListParagraph"/>
+        <w:pStyle w:val="oancuaDanhsach"/>
         <w:numPr>
           <w:ilvl w:val="0"/>
           <w:numId w:val="16"/>
@@ -1343,7 +1431,7 @@
     </w:p>
     <w:p>
       <w:pPr>
-        <w:pStyle w:val="ListParagraph"/>
+        <w:pStyle w:val="oancuaDanhsach"/>
         <w:numPr>
           <w:ilvl w:val="0"/>
           <w:numId w:val="16"/>
@@ -1361,7 +1449,7 @@
     </w:p>
     <w:p>
       <w:pPr>
-        <w:pStyle w:val="ListParagraph"/>
+        <w:pStyle w:val="oancuaDanhsach"/>
         <w:numPr>
           <w:ilvl w:val="0"/>
           <w:numId w:val="16"/>
@@ -1402,7 +1490,7 @@
     </w:p>
     <w:p>
       <w:pPr>
-        <w:pStyle w:val="Heading2"/>
+        <w:pStyle w:val="u2"/>
         <w:numPr>
           <w:ilvl w:val="0"/>
           <w:numId w:val="17"/>
@@ -1449,7 +1537,7 @@
     </w:p>
     <w:p>
       <w:pPr>
-        <w:pStyle w:val="ListParagraph"/>
+        <w:pStyle w:val="oancuaDanhsach"/>
         <w:numPr>
           <w:ilvl w:val="0"/>
           <w:numId w:val="18"/>
@@ -1462,7 +1550,15 @@
         <w:t>Group name:</w:t>
       </w:r>
       <w:r>
-        <w:t xml:space="preserve"> Tên của nhóm ( duy nhất)</w:t>
+        <w:t xml:space="preserve"> Tên của nhóm </w:t>
+      </w:r>
+      <w:proofErr w:type="gramStart"/>
+      <w:r>
+        <w:t>( duy</w:t>
+      </w:r>
+      <w:proofErr w:type="gramEnd"/>
+      <w:r>
+        <w:t xml:space="preserve"> nhất)</w:t>
       </w:r>
       <w:r>
         <w:t>.</w:t>
@@ -1470,7 +1566,7 @@
     </w:p>
     <w:p>
       <w:pPr>
-        <w:pStyle w:val="ListParagraph"/>
+        <w:pStyle w:val="oancuaDanhsach"/>
         <w:numPr>
           <w:ilvl w:val="0"/>
           <w:numId w:val="18"/>
@@ -1491,7 +1587,7 @@
     </w:p>
     <w:p>
       <w:pPr>
-        <w:pStyle w:val="ListParagraph"/>
+        <w:pStyle w:val="oancuaDanhsach"/>
         <w:numPr>
           <w:ilvl w:val="0"/>
           <w:numId w:val="18"/>
@@ -1527,7 +1623,7 @@
     </w:p>
     <w:p>
       <w:pPr>
-        <w:pStyle w:val="Heading2"/>
+        <w:pStyle w:val="u2"/>
         <w:numPr>
           <w:ilvl w:val="0"/>
           <w:numId w:val="17"/>
@@ -1584,7 +1680,7 @@
     </w:p>
     <w:p>
       <w:pPr>
-        <w:pStyle w:val="Heading1"/>
+        <w:pStyle w:val="u1"/>
       </w:pPr>
       <w:r>
         <w:t>Phân cấp thư mục đơn, các thư mục, liên kết và các file</w:t>
@@ -1675,7 +1771,7 @@
     </w:p>
     <w:p>
       <w:pPr>
-        <w:pStyle w:val="Heading2"/>
+        <w:pStyle w:val="u2"/>
         <w:numPr>
           <w:ilvl w:val="0"/>
           <w:numId w:val="19"/>
@@ -1727,7 +1823,7 @@
     </w:p>
     <w:p>
       <w:pPr>
-        <w:pStyle w:val="Heading2"/>
+        <w:pStyle w:val="u2"/>
         <w:numPr>
           <w:ilvl w:val="0"/>
           <w:numId w:val="19"/>
@@ -1762,13 +1858,37 @@
     <w:p>
       <w:r>
         <w:lastRenderedPageBreak/>
-        <w:t>Mỗi thư mục bao gồm ít nhất 2 file là: . (chấm), liên kết tới bản thân nó, và .. (chấ</w:t>
+        <w:t>Mỗi thư mục bao gồm ít nhất 2 file là</w:t>
+      </w:r>
+      <w:proofErr w:type="gramStart"/>
+      <w:r>
+        <w:t>: .</w:t>
+      </w:r>
+      <w:proofErr w:type="gramEnd"/>
+      <w:r>
+        <w:t xml:space="preserve"> (chấm), liên kết tới bản thân nó, và</w:t>
+      </w:r>
+      <w:proofErr w:type="gramStart"/>
+      <w:r>
+        <w:t xml:space="preserve"> ..</w:t>
+      </w:r>
+      <w:proofErr w:type="gramEnd"/>
+      <w:r>
+        <w:t xml:space="preserve"> (chấ</w:t>
       </w:r>
       <w:r>
         <w:t>m-</w:t>
       </w:r>
       <w:r>
-        <w:t>chấm) , liên kết tới thư mục cha của nó.</w:t>
+        <w:t>chấm</w:t>
+      </w:r>
+      <w:proofErr w:type="gramStart"/>
+      <w:r>
+        <w:t>) ,</w:t>
+      </w:r>
+      <w:proofErr w:type="gramEnd"/>
+      <w:r>
+        <w:t xml:space="preserve"> liên kết tới thư mục cha của nó.</w:t>
       </w:r>
       <w:r>
         <w:t xml:space="preserve"> Mọi thư mục, ngoại trừ thư mục </w:t>
@@ -1795,7 +1915,15 @@
         <w:t xml:space="preserve"> tới bả</w:t>
       </w:r>
       <w:r>
-        <w:t>n thân nó (do đó, /.. bằng với /)</w:t>
+        <w:t xml:space="preserve">n thân nó (do đó, </w:t>
+      </w:r>
+      <w:proofErr w:type="gramStart"/>
+      <w:r>
+        <w:t>/..</w:t>
+      </w:r>
+      <w:proofErr w:type="gramEnd"/>
+      <w:r>
+        <w:t xml:space="preserve"> bằng với /)</w:t>
       </w:r>
       <w:r>
         <w:t>.</w:t>
@@ -1803,7 +1931,7 @@
     </w:p>
     <w:p>
       <w:pPr>
-        <w:pStyle w:val="Heading2"/>
+        <w:pStyle w:val="u2"/>
         <w:numPr>
           <w:ilvl w:val="0"/>
           <w:numId w:val="19"/>
@@ -1890,10 +2018,21 @@
         <w:rPr>
           <w:i/>
         </w:rPr>
-        <w:t xml:space="preserve">symbolic link </w:t>
-      </w:r>
-      <w:r>
-        <w:t xml:space="preserve"> tham chiếu tới một file không tồn tại, nó được gọi là </w:t>
+        <w:t xml:space="preserve">symbolic </w:t>
+      </w:r>
+      <w:proofErr w:type="gramStart"/>
+      <w:r>
+        <w:rPr>
+          <w:i/>
+        </w:rPr>
+        <w:t xml:space="preserve">link </w:t>
+      </w:r>
+      <w:r>
+        <w:t xml:space="preserve"> tham</w:t>
+      </w:r>
+      <w:proofErr w:type="gramEnd"/>
+      <w:r>
+        <w:t xml:space="preserve"> chiếu tới một file không tồn tại, nó được gọi là </w:t>
       </w:r>
       <w:r>
         <w:rPr>
@@ -1942,7 +2081,7 @@
     </w:p>
     <w:p>
       <w:pPr>
-        <w:pStyle w:val="Heading2"/>
+        <w:pStyle w:val="u2"/>
         <w:numPr>
           <w:ilvl w:val="0"/>
           <w:numId w:val="19"/>
@@ -1954,7 +2093,23 @@
     </w:p>
     <w:p>
       <w:r>
-        <w:t xml:space="preserve">Trong đa phần hệ thống quản lý file Linux, filename có thể lên tới độ dài 255 kí tự. Filename có thể bao gồm bất kỳ kí tự nào ngoại trừ dấu chéo ( / ) và kí tự null ( \0 ). Tuy nhiên, nó được khuyến khích sử dụng chỉ các chữ cái và số, và dấu chấm ( . ), dấu gạch chân ( _ ), và dấu gạch ngang ( - ). </w:t>
+        <w:t xml:space="preserve">Trong đa phần hệ thống quản lý file Linux, filename có thể lên tới độ dài 255 kí tự. Filename có thể bao gồm bất kỳ kí tự nào ngoại trừ dấu chéo </w:t>
+      </w:r>
+      <w:proofErr w:type="gramStart"/>
+      <w:r>
+        <w:t>( /</w:t>
+      </w:r>
+      <w:proofErr w:type="gramEnd"/>
+      <w:r>
+        <w:t xml:space="preserve"> ) và kí tự null ( \0 ). Tuy nhiên, nó được khuyến khích sử dụng chỉ các chữ cái và số, và dấu chấm </w:t>
+      </w:r>
+      <w:proofErr w:type="gramStart"/>
+      <w:r>
+        <w:t>( .</w:t>
+      </w:r>
+      <w:proofErr w:type="gramEnd"/>
+      <w:r>
+        <w:t xml:space="preserve"> ), dấu gạch chân ( _ ), và dấu gạch ngang ( - ). </w:t>
       </w:r>
       <w:r>
         <w:t xml:space="preserve">65 kí tự này được viết trong SUSv3 với tên </w:t>
@@ -1971,7 +2126,7 @@
     </w:p>
     <w:p>
       <w:pPr>
-        <w:pStyle w:val="Heading2"/>
+        <w:pStyle w:val="u2"/>
         <w:numPr>
           <w:ilvl w:val="0"/>
           <w:numId w:val="19"/>
@@ -1989,10 +2144,21 @@
         <w:rPr>
           <w:i/>
         </w:rPr>
-        <w:t xml:space="preserve">đường dẫn (pathname) </w:t>
-      </w:r>
-      <w:r>
-        <w:t xml:space="preserve"> là một chuỗi gồm có thể gồm các dấu chéo ( / ) ở đầu chuỗi</w:t>
+        <w:t>đường dẫn (</w:t>
+      </w:r>
+      <w:proofErr w:type="gramStart"/>
+      <w:r>
+        <w:rPr>
+          <w:i/>
+        </w:rPr>
+        <w:t xml:space="preserve">pathname) </w:t>
+      </w:r>
+      <w:r>
+        <w:t xml:space="preserve"> là</w:t>
+      </w:r>
+      <w:proofErr w:type="gramEnd"/>
+      <w:r>
+        <w:t xml:space="preserve"> một chuỗi gồm có thể gồm các dấu chéo ( / ) ở đầu chuỗi</w:t>
       </w:r>
       <w:r>
         <w:t xml:space="preserve"> và sau đó là chuỗi các filename được chia bởi dấu chéo.</w:t>
@@ -2018,7 +2184,7 @@
     </w:p>
     <w:p>
       <w:pPr>
-        <w:pStyle w:val="ListParagraph"/>
+        <w:pStyle w:val="oancuaDanhsach"/>
         <w:numPr>
           <w:ilvl w:val="0"/>
           <w:numId w:val="20"/>
@@ -2031,12 +2197,20 @@
         <w:t>: bắt đầu với dấ</w:t>
       </w:r>
       <w:r>
-        <w:t xml:space="preserve">u chéo ( / ). </w:t>
-      </w:r>
-    </w:p>
-    <w:p>
-      <w:pPr>
-        <w:pStyle w:val="ListParagraph"/>
+        <w:t xml:space="preserve">u chéo </w:t>
+      </w:r>
+      <w:proofErr w:type="gramStart"/>
+      <w:r>
+        <w:t>( /</w:t>
+      </w:r>
+      <w:proofErr w:type="gramEnd"/>
+      <w:r>
+        <w:t xml:space="preserve"> ). </w:t>
+      </w:r>
+    </w:p>
+    <w:p>
+      <w:pPr>
+        <w:pStyle w:val="oancuaDanhsach"/>
         <w:numPr>
           <w:ilvl w:val="0"/>
           <w:numId w:val="20"/>
@@ -2051,7 +2225,7 @@
     </w:p>
     <w:p>
       <w:pPr>
-        <w:pStyle w:val="Heading2"/>
+        <w:pStyle w:val="u2"/>
         <w:numPr>
           <w:ilvl w:val="0"/>
           <w:numId w:val="19"/>
@@ -2067,22 +2241,1509 @@
       </w:r>
       <w:r>
         <w:t>hữu</w:t>
+      </w:r>
+      <w:r>
+        <w:t xml:space="preserve"> một file thường được xác định bằng khả năng truy cập của người dùng tới file.</w:t>
+      </w:r>
+    </w:p>
+    <w:p/>
+    <w:p>
+      <w:pPr>
+        <w:pStyle w:val="u1"/>
+      </w:pPr>
+      <w:r>
+        <w:t xml:space="preserve">Mô hình </w:t>
+      </w:r>
+      <w:r>
+        <w:t xml:space="preserve">I/O </w:t>
+      </w:r>
+      <w:proofErr w:type="gramStart"/>
+      <w:r>
+        <w:t>( Input</w:t>
+      </w:r>
+      <w:proofErr w:type="gramEnd"/>
+      <w:r>
+        <w:t>/Output)</w:t>
+      </w:r>
+    </w:p>
+    <w:p>
+      <w:r>
+        <w:t>Giống với phương châm trên hệ thống Unix: “Trong một hệ thống Unix, mọi thứ đều là file. Nếu không phải là file thì nó là tiến trình”. Vì vậy, k</w:t>
+      </w:r>
+      <w:r>
+        <w:t xml:space="preserve">hi thực hiện các hành động I/O </w:t>
+      </w:r>
+      <w:proofErr w:type="gramStart"/>
+      <w:r>
+        <w:t>( Input</w:t>
+      </w:r>
+      <w:proofErr w:type="gramEnd"/>
+      <w:r>
+        <w:t xml:space="preserve">/Output) trong </w:t>
+      </w:r>
+      <w:r>
+        <w:t xml:space="preserve">Linux dựa vào các file. Các lời gọi hệ </w:t>
+      </w:r>
+      <w:proofErr w:type="gramStart"/>
+      <w:r>
+        <w:t xml:space="preserve">thống </w:t>
+      </w:r>
+      <w:r>
+        <w:t xml:space="preserve"> (</w:t>
+      </w:r>
+      <w:proofErr w:type="gramEnd"/>
+      <w:r>
+        <w:t xml:space="preserve">như </w:t>
+      </w:r>
+      <w:r>
+        <w:rPr>
+          <w:i/>
+        </w:rPr>
+        <w:t xml:space="preserve">open(), read(), write(), close(), và </w:t>
+      </w:r>
+      <w:r>
+        <w:rPr>
+          <w:i/>
+        </w:rPr>
+        <w:t>v.v..</w:t>
+      </w:r>
+      <w:r>
+        <w:rPr>
+          <w:i/>
+        </w:rPr>
+        <w:t xml:space="preserve"> </w:t>
+      </w:r>
+      <w:r>
+        <w:t>)</w:t>
+      </w:r>
+      <w:r>
+        <w:rPr>
+          <w:i/>
+        </w:rPr>
+        <w:t xml:space="preserve"> </w:t>
+      </w:r>
+      <w:r>
+        <w:t xml:space="preserve">đều được thực hiện ở trên </w:t>
+      </w:r>
+      <w:r>
+        <w:t>file.</w:t>
+      </w:r>
+    </w:p>
+    <w:p>
+      <w:pPr>
+        <w:pStyle w:val="u2"/>
+        <w:numPr>
+          <w:ilvl w:val="0"/>
+          <w:numId w:val="21"/>
+        </w:numPr>
+      </w:pPr>
+      <w:r>
+        <w:lastRenderedPageBreak/>
+        <w:t>File descriptor</w:t>
+      </w:r>
+    </w:p>
+    <w:p>
+      <w:r>
+        <w:t xml:space="preserve">Các </w:t>
+      </w:r>
+      <w:r>
+        <w:t xml:space="preserve">I/O trên hệ thống được sử dụng </w:t>
+      </w:r>
+      <w:r>
+        <w:t>với việc mở ra một file descriptor.</w:t>
+      </w:r>
+      <w:r>
+        <w:t xml:space="preserve"> Đây là một file đặc biệt</w:t>
+      </w:r>
+      <w:r>
+        <w:t xml:space="preserve"> giúp truy cập vào các tài nguyên input và output trong hệ thống.</w:t>
+      </w:r>
+    </w:p>
+    <w:p>
+      <w:r>
+        <w:t>Thông thường trong một tiến trình sẽ có 3 file descriptor khi nó được bắt đầu bởi shell.</w:t>
+      </w:r>
+    </w:p>
+    <w:p>
+      <w:pPr>
+        <w:pStyle w:val="oancuaDanhsach"/>
+        <w:numPr>
+          <w:ilvl w:val="0"/>
+          <w:numId w:val="22"/>
+        </w:numPr>
+      </w:pPr>
+      <w:r>
+        <w:t xml:space="preserve">Descriptor 0 là </w:t>
+      </w:r>
+      <w:r>
+        <w:rPr>
+          <w:i/>
+        </w:rPr>
+        <w:t>standard input</w:t>
+      </w:r>
+      <w:r>
+        <w:t>, sử dụng khi tiến trình yêu cầu nhập vào</w:t>
+      </w:r>
+    </w:p>
+    <w:p>
+      <w:pPr>
+        <w:pStyle w:val="oancuaDanhsach"/>
+        <w:numPr>
+          <w:ilvl w:val="0"/>
+          <w:numId w:val="22"/>
+        </w:numPr>
+      </w:pPr>
+      <w:r>
+        <w:t xml:space="preserve">Descriptor 1 là </w:t>
+      </w:r>
+      <w:r>
+        <w:rPr>
+          <w:i/>
+        </w:rPr>
+        <w:t>standard output</w:t>
+      </w:r>
+      <w:r>
+        <w:t>, sử dụng khi tiến trình yêu cầu xuất ra</w:t>
+      </w:r>
+    </w:p>
+    <w:p>
+      <w:pPr>
+        <w:pStyle w:val="oancuaDanhsach"/>
+        <w:numPr>
+          <w:ilvl w:val="0"/>
+          <w:numId w:val="22"/>
+        </w:numPr>
+      </w:pPr>
+      <w:r>
+        <w:t xml:space="preserve">Descriptor 2 là </w:t>
+      </w:r>
+      <w:r>
+        <w:rPr>
+          <w:i/>
+        </w:rPr>
+        <w:t>standard error</w:t>
+      </w:r>
+      <w:r>
+        <w:t>, sử dụng để tiến trình thông báo lỗi, ghi ra các trạng thái bất thường.</w:t>
+      </w:r>
+    </w:p>
+    <w:p>
+      <w:pPr>
+        <w:pStyle w:val="u1"/>
+      </w:pPr>
+      <w:r>
+        <w:t>Program</w:t>
+      </w:r>
+    </w:p>
+    <w:p>
+      <w:r>
+        <w:t>Chương trình tồn tại thông thường theo 2 dạng</w:t>
+      </w:r>
+      <w:r>
+        <w:t xml:space="preserve"> là </w:t>
+      </w:r>
+      <w:r>
+        <w:rPr>
+          <w:i/>
+        </w:rPr>
+        <w:t xml:space="preserve">source code </w:t>
+      </w:r>
+      <w:r>
+        <w:t xml:space="preserve">và </w:t>
+      </w:r>
+      <w:r>
+        <w:rPr>
+          <w:i/>
+        </w:rPr>
+        <w:t>binary machine-language instructions</w:t>
+      </w:r>
+      <w:r>
+        <w:t xml:space="preserve">. </w:t>
+      </w:r>
+      <w:r>
+        <w:rPr>
+          <w:i/>
+        </w:rPr>
+        <w:t xml:space="preserve">Source code </w:t>
+      </w:r>
+      <w:r>
+        <w:t xml:space="preserve">là văn bản dạng chữ mà con người có thể đọc và được viết tuân theo quy tắc của một ngôn ngữ lập trình nào đó ví dụ như C. Để chương trình có thể được thực hiện thì cần chuyển </w:t>
+      </w:r>
+      <w:r>
+        <w:rPr>
+          <w:i/>
+        </w:rPr>
+        <w:t xml:space="preserve">source code </w:t>
+      </w:r>
+      <w:r>
+        <w:t xml:space="preserve">sang dạng thứ 2, </w:t>
+      </w:r>
+      <w:r>
+        <w:rPr>
+          <w:i/>
+        </w:rPr>
+        <w:t>binary machine-language instructions</w:t>
+      </w:r>
+      <w:r>
+        <w:t xml:space="preserve">, bao gồm một tập các chỉ thị mà máy tính có thể hiểu được. Công việc chuyển đổi phải trải qua các bước như </w:t>
+      </w:r>
+      <w:r>
+        <w:rPr>
+          <w:i/>
+        </w:rPr>
+        <w:t>dịch</w:t>
+      </w:r>
+      <w:r>
+        <w:t xml:space="preserve"> (compile) và </w:t>
+      </w:r>
+      <w:r>
+        <w:rPr>
+          <w:i/>
+        </w:rPr>
+        <w:t>liên kết</w:t>
+      </w:r>
+      <w:r>
+        <w:rPr>
+          <w:i/>
+        </w:rPr>
+        <w:t xml:space="preserve"> </w:t>
+      </w:r>
+      <w:r>
+        <w:t>(linking)</w:t>
+      </w:r>
+      <w:r>
+        <w:t>.</w:t>
+      </w:r>
+    </w:p>
+    <w:p>
+      <w:pPr>
+        <w:pStyle w:val="u1"/>
+      </w:pPr>
+      <w:r>
+        <w:t>Tiến trình</w:t>
+      </w:r>
+    </w:p>
+    <w:p>
+      <w:r>
+        <w:t xml:space="preserve">Hiểu một cách đơn giản, một tiến trình là một chương trình đang chạy. Khi một chương trình được thực thi, kernel tải các đoạn mã của chương trình vào trong bộ nhớ ảo, cấp phát bộ nhớ cho các biến, lưu lại các thông tin (như process ID, trạng thái kết thúc, userIDs </w:t>
+      </w:r>
+      <w:proofErr w:type="gramStart"/>
+      <w:r>
+        <w:t>v.v. )</w:t>
+      </w:r>
+      <w:proofErr w:type="gramEnd"/>
+      <w:r>
+        <w:t xml:space="preserve"> về tiến trình.</w:t>
+      </w:r>
+    </w:p>
+    <w:p>
+      <w:r>
+        <w:t>Với góc nhìn của kernel, tiến trình là các thực thể mà trong đó kernel phải chia sẽ các nguồn tài nguyên của máy tính. Vì tài nguyên là có hạn, nên kernel sẽ chịu trách nhiệm cung cấp, điều chỉnh nguồn tài nguyên sao cho hợp lí.</w:t>
+      </w:r>
+      <w:r>
+        <w:t xml:space="preserve"> Khi tiến trình kết thúc, kernel sẽ giải phóng nguồn tài nguyên cấp cho tiến trình để có thể tiếp tục cung cấp cho các tiến trình khác.</w:t>
+      </w:r>
+    </w:p>
+    <w:p>
+      <w:pPr>
+        <w:pStyle w:val="u2"/>
+        <w:numPr>
+          <w:ilvl w:val="0"/>
+          <w:numId w:val="23"/>
+        </w:numPr>
+      </w:pPr>
+      <w:r>
+        <w:t>Lớp bộ nhớ của tiến trình</w:t>
+      </w:r>
+    </w:p>
+    <w:p>
+      <w:r>
+        <w:t>Bộ nhớ của một</w:t>
+      </w:r>
+      <w:r>
+        <w:t xml:space="preserve"> tiến trình được chia làm nhiều phần, được biết như là các </w:t>
+      </w:r>
+      <w:r>
+        <w:rPr>
+          <w:i/>
+        </w:rPr>
+        <w:t>đ</w:t>
+      </w:r>
+      <w:r>
+        <w:rPr>
+          <w:i/>
+        </w:rPr>
+        <w:t>oạn</w:t>
+      </w:r>
+      <w:r>
+        <w:t xml:space="preserve"> (segment</w:t>
+      </w:r>
+      <w:proofErr w:type="gramStart"/>
+      <w:r>
+        <w:t>) :</w:t>
+      </w:r>
+      <w:proofErr w:type="gramEnd"/>
+    </w:p>
+    <w:p>
+      <w:pPr>
+        <w:pStyle w:val="oancuaDanhsach"/>
+        <w:numPr>
+          <w:ilvl w:val="0"/>
+          <w:numId w:val="24"/>
+        </w:numPr>
+      </w:pPr>
+      <w:r>
+        <w:rPr>
+          <w:i/>
+        </w:rPr>
+        <w:t>Text</w:t>
+      </w:r>
+      <w:r>
+        <w:t>: các chỉ thị của chương trình</w:t>
+      </w:r>
+    </w:p>
+    <w:p>
+      <w:pPr>
+        <w:pStyle w:val="oancuaDanhsach"/>
+        <w:numPr>
+          <w:ilvl w:val="0"/>
+          <w:numId w:val="24"/>
+        </w:numPr>
+      </w:pPr>
+      <w:r>
+        <w:rPr>
+          <w:i/>
+        </w:rPr>
+        <w:t>Data</w:t>
+      </w:r>
+      <w:r>
+        <w:t>: các biến tĩnh sử dụng bởi chương trình</w:t>
+      </w:r>
+    </w:p>
+    <w:p>
+      <w:pPr>
+        <w:pStyle w:val="oancuaDanhsach"/>
+        <w:numPr>
+          <w:ilvl w:val="0"/>
+          <w:numId w:val="24"/>
+        </w:numPr>
+      </w:pPr>
+      <w:r>
+        <w:rPr>
+          <w:i/>
+        </w:rPr>
+        <w:t>Heap</w:t>
+      </w:r>
+      <w:r>
+        <w:t xml:space="preserve">: </w:t>
+      </w:r>
+      <w:r>
+        <w:t>nơi</w:t>
+      </w:r>
+      <w:r>
+        <w:t xml:space="preserve"> mà chương trình cung cấp các bộ nhớ động</w:t>
+      </w:r>
+    </w:p>
+    <w:p>
+      <w:pPr>
+        <w:pStyle w:val="oancuaDanhsach"/>
+        <w:numPr>
+          <w:ilvl w:val="0"/>
+          <w:numId w:val="24"/>
+        </w:numPr>
+      </w:pPr>
+      <w:r>
+        <w:rPr>
+          <w:i/>
+        </w:rPr>
+        <w:t>Stack</w:t>
+      </w:r>
+      <w:r>
+        <w:t>:</w:t>
+      </w:r>
+      <w:r>
+        <w:t xml:space="preserve"> </w:t>
+      </w:r>
+      <w:r>
+        <w:t>thường được cung cấp cho các biến địa phương, các thông tin</w:t>
+      </w:r>
+      <w:r>
+        <w:t xml:space="preserve"> lưu trữ</w:t>
+      </w:r>
+      <w:r>
+        <w:t xml:space="preserve"> cần thiết với các lời gọi hàm.</w:t>
+      </w:r>
+    </w:p>
+    <w:p>
+      <w:pPr>
+        <w:pStyle w:val="u2"/>
+        <w:numPr>
+          <w:ilvl w:val="0"/>
+          <w:numId w:val="23"/>
+        </w:numPr>
+      </w:pPr>
+      <w:r>
+        <w:t>Tạo tiến trình và thực thi tiến trình</w:t>
+      </w:r>
+    </w:p>
+    <w:p>
+      <w:r>
+        <w:t xml:space="preserve">Một tiến trình có thể tạo ra một tiến trình mới nhờ lời gọi hệ thống </w:t>
+      </w:r>
+      <w:proofErr w:type="gramStart"/>
+      <w:r>
+        <w:rPr>
+          <w:i/>
+        </w:rPr>
+        <w:t>fork(</w:t>
+      </w:r>
+      <w:proofErr w:type="gramEnd"/>
+      <w:r>
+        <w:rPr>
+          <w:i/>
+        </w:rPr>
+        <w:t>)</w:t>
+      </w:r>
+      <w:r>
+        <w:t xml:space="preserve">. Tiến trình mà gọi đến </w:t>
+      </w:r>
+      <w:proofErr w:type="gramStart"/>
+      <w:r>
+        <w:t>fork(</w:t>
+      </w:r>
+      <w:proofErr w:type="gramEnd"/>
+      <w:r>
+        <w:t xml:space="preserve">) là tiến trình cha và tiến tình mới được tạo ra là tiến trình con. Kernel tạo ra một tiến trình con bằng cách tạo một bản sao của tiến trình cha. </w:t>
+      </w:r>
+      <w:r>
+        <w:t xml:space="preserve">Tiến trình con sẽ sao chép toàn bộ dữ liệu, stack, heap </w:t>
+      </w:r>
+      <w:r>
+        <w:t>của tiến trình cha.</w:t>
+      </w:r>
+      <w:r>
+        <w:t xml:space="preserve"> </w:t>
+      </w:r>
+    </w:p>
+    <w:p>
+      <w:r>
+        <w:t xml:space="preserve">Tiến trình con có thể thực hiện tập lệnh khác với tiến trình cha bằng cách goi đến lời gọi hệ thống </w:t>
+      </w:r>
+      <w:proofErr w:type="gramStart"/>
+      <w:r>
+        <w:rPr>
+          <w:i/>
+        </w:rPr>
+        <w:t>execve(</w:t>
+      </w:r>
+      <w:proofErr w:type="gramEnd"/>
+      <w:r>
+        <w:rPr>
+          <w:i/>
+        </w:rPr>
+        <w:t>)</w:t>
+      </w:r>
+      <w:r>
+        <w:t xml:space="preserve"> để tải chương trình mới vào tiến trình con. </w:t>
+      </w:r>
+    </w:p>
+    <w:p>
+      <w:pPr>
+        <w:pStyle w:val="u2"/>
+        <w:numPr>
+          <w:ilvl w:val="0"/>
+          <w:numId w:val="23"/>
+        </w:numPr>
+      </w:pPr>
+      <w:r>
+        <w:lastRenderedPageBreak/>
+        <w:t>Process ID và parent process ID</w:t>
+      </w:r>
+    </w:p>
+    <w:p>
+      <w:r>
+        <w:t xml:space="preserve">Mỗi tiến trình đều có một </w:t>
+      </w:r>
+      <w:r>
+        <w:rPr>
+          <w:i/>
+        </w:rPr>
+        <w:t xml:space="preserve">process identifier </w:t>
+      </w:r>
+      <w:r>
+        <w:t xml:space="preserve">(PID) duy nhất. Mỗi tiến trình cũng có thuộc tính </w:t>
+      </w:r>
+      <w:r>
+        <w:rPr>
+          <w:i/>
+        </w:rPr>
+        <w:t xml:space="preserve">parent process identifier </w:t>
+      </w:r>
+      <w:r>
+        <w:t>(PPID)</w:t>
+      </w:r>
+      <w:r>
+        <w:t xml:space="preserve">, các giá trị này giúp định danh tiến trình khi kernel tạo ra một </w:t>
+      </w:r>
+      <w:r>
+        <w:t>tiến trình mới.</w:t>
+      </w:r>
+    </w:p>
+    <w:p>
+      <w:pPr>
+        <w:pStyle w:val="u3"/>
+        <w:numPr>
+          <w:ilvl w:val="1"/>
+          <w:numId w:val="23"/>
+        </w:numPr>
+      </w:pPr>
+      <w:r>
+        <w:t xml:space="preserve">Kết </w:t>
+      </w:r>
+      <w:r>
+        <w:t>thúc</w:t>
+      </w:r>
+      <w:r>
+        <w:t xml:space="preserve"> tiến trình và trạng thái kết thúc của tiến trình</w:t>
+      </w:r>
+    </w:p>
+    <w:p>
+      <w:r>
+        <w:t>Một tiến trình có thể được kết thúc theo 2 cách:</w:t>
+      </w:r>
+    </w:p>
+    <w:p>
+      <w:pPr>
+        <w:pStyle w:val="oancuaDanhsach"/>
+        <w:numPr>
+          <w:ilvl w:val="0"/>
+          <w:numId w:val="25"/>
+        </w:numPr>
+      </w:pPr>
+      <w:r>
+        <w:t xml:space="preserve">Sử dụng lời gọi hệ </w:t>
+      </w:r>
+      <w:proofErr w:type="gramStart"/>
+      <w:r>
+        <w:t xml:space="preserve">thống  </w:t>
+      </w:r>
+      <w:r>
+        <w:rPr>
+          <w:i/>
+        </w:rPr>
+        <w:t>_</w:t>
+      </w:r>
+      <w:proofErr w:type="gramEnd"/>
+      <w:r>
+        <w:rPr>
+          <w:i/>
+        </w:rPr>
+        <w:t>exit()</w:t>
+      </w:r>
+      <w:r>
+        <w:t xml:space="preserve"> để kết thúc</w:t>
+      </w:r>
+    </w:p>
+    <w:p>
+      <w:pPr>
+        <w:pStyle w:val="oancuaDanhsach"/>
+        <w:numPr>
+          <w:ilvl w:val="0"/>
+          <w:numId w:val="25"/>
+        </w:numPr>
+      </w:pPr>
+      <w:r>
+        <w:t>Có một signal kết thúc tiến trình được gửi tới</w:t>
+      </w:r>
+    </w:p>
+    <w:p>
+      <w:r>
+        <w:t xml:space="preserve">Khi tiến trình kết thúc dù bằng cách nào trong 2 cách thì nó đều trả về một </w:t>
+      </w:r>
+      <w:r>
+        <w:rPr>
+          <w:i/>
+        </w:rPr>
+        <w:t>trạng thái kết thúc</w:t>
+      </w:r>
+      <w:r>
+        <w:t xml:space="preserve">, là một số nguyên không âm nhỏ. Tiến trình cha có thể kiểm tra </w:t>
+      </w:r>
+      <w:r>
+        <w:rPr>
+          <w:i/>
+        </w:rPr>
+        <w:t xml:space="preserve">trạng thái kết thúc </w:t>
+      </w:r>
+      <w:r>
+        <w:t xml:space="preserve">bằng lời gọi hệ thống </w:t>
+      </w:r>
+      <w:proofErr w:type="gramStart"/>
+      <w:r>
+        <w:t>wait(</w:t>
+      </w:r>
+      <w:proofErr w:type="gramEnd"/>
+      <w:r>
+        <w:t>).</w:t>
+      </w:r>
+    </w:p>
+    <w:p>
+      <w:r>
+        <w:t xml:space="preserve">Theo quy ước, trạng thái kết thúc 0 chỉ ra tiến trình thực hiện thành công và </w:t>
+      </w:r>
+      <w:r>
+        <w:t>trạng thái khác 0 chỉ ra tiến trình xảy ra lỗi.</w:t>
+      </w:r>
+    </w:p>
+    <w:p>
+      <w:pPr>
+        <w:pStyle w:val="u2"/>
+        <w:numPr>
+          <w:ilvl w:val="0"/>
+          <w:numId w:val="23"/>
+        </w:numPr>
+      </w:pPr>
+      <w:r>
+        <w:t xml:space="preserve">Process user và </w:t>
+      </w:r>
+      <w:r>
+        <w:t>group identifiers</w:t>
+      </w:r>
+    </w:p>
+    <w:p>
+      <w:r>
+        <w:t>Mỗi tiến tr</w:t>
+      </w:r>
+      <w:r>
+        <w:t xml:space="preserve">ình </w:t>
+      </w:r>
+      <w:r>
+        <w:t>đều liên kết với</w:t>
+      </w:r>
+      <w:r>
+        <w:t xml:space="preserve"> một số lượng các user IDs (UIDs) và group IDs (GIDs).</w:t>
+      </w:r>
+    </w:p>
+    <w:p>
+      <w:pPr>
+        <w:pStyle w:val="oancuaDanhsach"/>
+        <w:numPr>
+          <w:ilvl w:val="0"/>
+          <w:numId w:val="26"/>
+        </w:numPr>
+      </w:pPr>
+      <w:r>
+        <w:rPr>
+          <w:i/>
+        </w:rPr>
+        <w:t xml:space="preserve">Real user ID </w:t>
+      </w:r>
+      <w:r>
+        <w:t xml:space="preserve">và </w:t>
+      </w:r>
+      <w:r>
+        <w:rPr>
+          <w:i/>
+        </w:rPr>
+        <w:t>real group ID</w:t>
+      </w:r>
+      <w:r>
+        <w:t xml:space="preserve">: là những người dùng và nhóm người dùng sở hữu tiến trình. Mỗi tiến trình con được sinh ra đều kế thừa </w:t>
+      </w:r>
+      <w:r>
+        <w:rPr>
+          <w:i/>
+        </w:rPr>
+        <w:t xml:space="preserve">real user ID </w:t>
+      </w:r>
+      <w:r>
+        <w:t xml:space="preserve">và </w:t>
+      </w:r>
+      <w:r>
+        <w:rPr>
+          <w:i/>
+        </w:rPr>
+        <w:t>group user ID</w:t>
+      </w:r>
+      <w:r>
+        <w:t xml:space="preserve"> từ tiến trình cha.</w:t>
+      </w:r>
+    </w:p>
+    <w:p>
+      <w:pPr>
+        <w:pStyle w:val="oancuaDanhsach"/>
+        <w:numPr>
+          <w:ilvl w:val="0"/>
+          <w:numId w:val="26"/>
+        </w:numPr>
+      </w:pPr>
+      <w:r>
+        <w:rPr>
+          <w:i/>
+        </w:rPr>
+        <w:t xml:space="preserve">Effective user ID </w:t>
+      </w:r>
+      <w:r>
+        <w:t xml:space="preserve">và </w:t>
+      </w:r>
+      <w:r>
+        <w:rPr>
+          <w:i/>
+        </w:rPr>
+        <w:t>effective group ID</w:t>
+      </w:r>
+      <w:r>
+        <w:t xml:space="preserve">: </w:t>
+      </w:r>
+      <w:r>
+        <w:t>đây là những người dùng và nhóm người dùng mà tiến trình có thể tác động vào. Dùng để xác định quyền của tiến trình tới các tài nguyên của các người dùng và</w:t>
+      </w:r>
+      <w:r>
+        <w:t xml:space="preserve"> các</w:t>
+      </w:r>
+      <w:r>
+        <w:t xml:space="preserve"> nhóm người dùng</w:t>
+      </w:r>
+      <w:r>
+        <w:t>.</w:t>
+      </w:r>
+    </w:p>
+    <w:p>
+      <w:pPr>
+        <w:pStyle w:val="oancuaDanhsach"/>
+        <w:numPr>
+          <w:ilvl w:val="0"/>
+          <w:numId w:val="26"/>
+        </w:numPr>
+      </w:pPr>
+      <w:r>
+        <w:rPr>
+          <w:i/>
+        </w:rPr>
+        <w:t>Supplemetary group IDs</w:t>
+      </w:r>
+      <w:r>
+        <w:t xml:space="preserve">: các ID này dùng để xác định các nhóm thêm vào ngoài </w:t>
+      </w:r>
+      <w:r>
+        <w:rPr>
+          <w:i/>
+        </w:rPr>
+        <w:t xml:space="preserve">Real user ID </w:t>
+      </w:r>
+      <w:r>
+        <w:t xml:space="preserve">và </w:t>
+      </w:r>
+      <w:r>
+        <w:rPr>
+          <w:i/>
+        </w:rPr>
+        <w:t xml:space="preserve">Real group ID </w:t>
+      </w:r>
+      <w:r>
+        <w:t xml:space="preserve">mà tiến trình thuộc về. Một tiến trình con cũng sẽ kế thừa toàn bộ </w:t>
+      </w:r>
+      <w:r>
+        <w:rPr>
+          <w:i/>
+        </w:rPr>
+        <w:t>Supplementary group ID</w:t>
+      </w:r>
+      <w:r>
+        <w:t xml:space="preserve"> của tiến trình cha.</w:t>
+      </w:r>
+    </w:p>
+    <w:p>
+      <w:pPr>
+        <w:pStyle w:val="u2"/>
+        <w:numPr>
+          <w:ilvl w:val="0"/>
+          <w:numId w:val="23"/>
+        </w:numPr>
+      </w:pPr>
+      <w:r>
+        <w:t>Privileged processes</w:t>
+      </w:r>
+    </w:p>
+    <w:p>
+      <w:r>
+        <w:t>Thông thường</w:t>
+      </w:r>
+      <w:r>
+        <w:t xml:space="preserve"> trong hệ thống UNIX, một </w:t>
+      </w:r>
+      <w:r>
+        <w:rPr>
+          <w:i/>
+        </w:rPr>
+        <w:t xml:space="preserve">privileged process </w:t>
+      </w:r>
+      <w:r>
+        <w:t xml:space="preserve">là một tiến trình mà có </w:t>
+      </w:r>
+      <w:r>
+        <w:rPr>
+          <w:i/>
+        </w:rPr>
+        <w:t xml:space="preserve">effective user </w:t>
+      </w:r>
+      <w:r>
+        <w:t xml:space="preserve">là 0 (superuser). Các tiến trình như vậy có thể bỏ qua mọi giới hạn truy cập được tạo dựng bởi kernel. Ngược lại, ta có thuật ngữ </w:t>
+      </w:r>
+      <w:r>
+        <w:rPr>
+          <w:i/>
+        </w:rPr>
+        <w:t>unprivileged process</w:t>
+      </w:r>
+      <w:r>
+        <w:t xml:space="preserve"> là các tiến trình và có </w:t>
+      </w:r>
+      <w:r>
+        <w:rPr>
+          <w:i/>
+        </w:rPr>
+        <w:t xml:space="preserve">effective user </w:t>
+      </w:r>
+      <w:r>
+        <w:t>khác 0 và phải chịu sự hạn chế về quyền được thiết lập bởi kernel.</w:t>
+      </w:r>
+    </w:p>
+    <w:p>
+      <w:pPr>
+        <w:pStyle w:val="u2"/>
+        <w:numPr>
+          <w:ilvl w:val="0"/>
+          <w:numId w:val="23"/>
+        </w:numPr>
+      </w:pPr>
+      <w:r>
+        <w:t>Capabilities</w:t>
+      </w:r>
+    </w:p>
+    <w:p>
+      <w:r>
+        <w:t xml:space="preserve">Từ phiên bản kernel 2.2, Linux chia privileges của super user thành một tập các đơn vị riêng rẽ gọi là </w:t>
+      </w:r>
+      <w:r>
+        <w:rPr>
+          <w:i/>
+        </w:rPr>
+        <w:t>capabilities</w:t>
+      </w:r>
+      <w:r>
+        <w:t xml:space="preserve">. Mỗi một hành động privileges được liên kết với một </w:t>
+      </w:r>
+      <w:r>
+        <w:rPr>
+          <w:i/>
+        </w:rPr>
+        <w:t xml:space="preserve">capability </w:t>
+      </w:r>
+      <w:r>
+        <w:t>cụ th</w:t>
+      </w:r>
+      <w:r>
+        <w:t xml:space="preserve">ể, và tiến trình có thể thực hiện hành động privileges chỉ khi nó có </w:t>
+      </w:r>
+      <w:r>
+        <w:rPr>
+          <w:i/>
+        </w:rPr>
+        <w:t>capability</w:t>
+      </w:r>
+      <w:r>
+        <w:t xml:space="preserve"> tương ứng. Một tiến trình superuser tất nhiên sẽ có toàn bộ</w:t>
+      </w:r>
+      <w:r>
+        <w:t xml:space="preserve"> các</w:t>
+      </w:r>
+      <w:r>
+        <w:t xml:space="preserve"> </w:t>
+      </w:r>
+      <w:r>
+        <w:rPr>
+          <w:i/>
+        </w:rPr>
+        <w:t>capabilities</w:t>
+      </w:r>
+      <w:r>
+        <w:t>.</w:t>
+      </w:r>
+    </w:p>
+    <w:p>
+      <w:r>
+        <w:t xml:space="preserve">Dựa vào việc cung cấp các </w:t>
+      </w:r>
+      <w:r>
+        <w:rPr>
+          <w:i/>
+        </w:rPr>
+        <w:t>capability</w:t>
+      </w:r>
+      <w:r>
+        <w:t xml:space="preserve"> mà có thể kiểm soát tiến trình thực hiện các hành động xác định với quyền của superuser và cấm các hành động khác.</w:t>
+      </w:r>
+    </w:p>
+    <w:p>
+      <w:pPr>
+        <w:pStyle w:val="u2"/>
+        <w:numPr>
+          <w:ilvl w:val="0"/>
+          <w:numId w:val="23"/>
+        </w:numPr>
+      </w:pPr>
+      <w:r>
+        <w:t xml:space="preserve">Tiến trình </w:t>
+      </w:r>
+      <w:r>
+        <w:rPr>
+          <w:i/>
+        </w:rPr>
+        <w:t>init</w:t>
+      </w:r>
+    </w:p>
+    <w:p>
+      <w:r>
+        <w:t>Khi khởi</w:t>
+      </w:r>
+      <w:r>
+        <w:t xml:space="preserve"> động vào hệ thống, kernel tạo ra một tiến trình đặc biệt gọi là </w:t>
+      </w:r>
+      <w:r>
+        <w:rPr>
+          <w:i/>
+        </w:rPr>
+        <w:t>init</w:t>
+      </w:r>
+      <w:r>
+        <w:t>, “cha của mọi tiến trình”, được chạy từ file /sbin/init. Tất cả các tiến trình trong hệ thống đều được tạo bởi tiến trình init hoặc các hậu duệ của nó</w:t>
+      </w:r>
+      <w:r>
+        <w:t>.</w:t>
+      </w:r>
+      <w:r>
+        <w:t xml:space="preserve"> Tiến trình </w:t>
+      </w:r>
+      <w:r>
+        <w:rPr>
+          <w:i/>
+        </w:rPr>
+        <w:t xml:space="preserve">init </w:t>
+      </w:r>
+      <w:r>
+        <w:t>luôn có PID là 1 và luôn chạy với quyền superuser</w:t>
+      </w:r>
+      <w:r>
+        <w:t>.</w:t>
+      </w:r>
+      <w:r>
+        <w:t xml:space="preserve"> Tiến trình này không </w:t>
+      </w:r>
+      <w:r>
+        <w:lastRenderedPageBreak/>
+        <w:t>thể kết thúc kể cả khi có quyền superuser, nó chỉ kết thúc khi hệ thống bị tắt đi.</w:t>
+      </w:r>
+      <w:r>
+        <w:t xml:space="preserve"> Nhiệm vụ chính của tiến trình </w:t>
+      </w:r>
+      <w:r>
+        <w:rPr>
+          <w:i/>
+        </w:rPr>
+        <w:t>init</w:t>
+      </w:r>
+      <w:r>
+        <w:t xml:space="preserve"> này là giám sát các tiến trình khác trong hệ thống.</w:t>
+      </w:r>
+    </w:p>
+    <w:p>
+      <w:pPr>
+        <w:pStyle w:val="u2"/>
+        <w:numPr>
+          <w:ilvl w:val="0"/>
+          <w:numId w:val="23"/>
+        </w:numPr>
+      </w:pPr>
+      <w:r>
+        <w:t>Deamon process</w:t>
+      </w:r>
+    </w:p>
+    <w:p>
+      <w:r>
+        <w:t xml:space="preserve">Tiến trình </w:t>
+      </w:r>
+      <w:r>
+        <w:rPr>
+          <w:i/>
+        </w:rPr>
+        <w:t xml:space="preserve">deamon </w:t>
+      </w:r>
+      <w:r>
+        <w:t>là một tiến trình được sinh ra với mục đích đặc biệt. Nó được khởi tạo và điều khiển bởi hệ thống giống như với tiến trình khác, nhưng nó có các tính chất đặc biệt sau:</w:t>
+      </w:r>
+    </w:p>
+    <w:p>
+      <w:pPr>
+        <w:pStyle w:val="oancuaDanhsach"/>
+        <w:numPr>
+          <w:ilvl w:val="0"/>
+          <w:numId w:val="27"/>
+        </w:numPr>
+      </w:pPr>
+      <w:r>
+        <w:t>Nó tồn tại xuyên suốt với hệ thống. Thường là từ lúc hệ thống được khởi động cho đến khi đến thống bị tắt.</w:t>
+      </w:r>
+    </w:p>
+    <w:p>
+      <w:pPr>
+        <w:pStyle w:val="oancuaDanhsach"/>
+        <w:numPr>
+          <w:ilvl w:val="0"/>
+          <w:numId w:val="27"/>
+        </w:numPr>
+      </w:pPr>
+      <w:r>
+        <w:t>Nó chạy ngầm và không có controlling terminal nào mà từ đó có thể đọc vào hay ghi ra.</w:t>
+      </w:r>
+    </w:p>
+    <w:p>
+      <w:r>
+        <w:t xml:space="preserve">Ví dụ của các </w:t>
+      </w:r>
+      <w:r>
+        <w:rPr>
+          <w:i/>
+        </w:rPr>
+        <w:t xml:space="preserve">deamon </w:t>
+      </w:r>
+      <w:r>
+        <w:t xml:space="preserve">process như là: </w:t>
+      </w:r>
+      <w:r>
+        <w:rPr>
+          <w:i/>
+        </w:rPr>
+        <w:t>syslogd</w:t>
+      </w:r>
+      <w:r>
+        <w:t xml:space="preserve"> lưu trữ các tin nhắn trong system log, hoặc </w:t>
+      </w:r>
+      <w:r>
+        <w:rPr>
+          <w:i/>
+        </w:rPr>
+        <w:t>httpd</w:t>
+      </w:r>
+      <w:r>
+        <w:t xml:space="preserve"> để phục vụ các trang web thông qua giao thức Hypertext Transfer</w:t>
+      </w:r>
+      <w:r>
+        <w:t xml:space="preserve"> (HTTP)</w:t>
+      </w:r>
+      <w:r>
+        <w:t>.</w:t>
+      </w:r>
+    </w:p>
+    <w:p>
+      <w:pPr>
+        <w:pStyle w:val="u2"/>
+        <w:numPr>
+          <w:ilvl w:val="0"/>
+          <w:numId w:val="23"/>
+        </w:numPr>
+      </w:pPr>
+      <w:r>
+        <w:t>Environment list</w:t>
+      </w:r>
+    </w:p>
+    <w:p>
+      <w:r>
+        <w:t xml:space="preserve">Mỗi process đều có một </w:t>
+      </w:r>
+      <w:r>
+        <w:rPr>
+          <w:i/>
+        </w:rPr>
+        <w:t>environment list</w:t>
+      </w:r>
+      <w:r>
+        <w:t xml:space="preserve">. Trong đó, </w:t>
+      </w:r>
+      <w:r>
+        <w:rPr>
+          <w:i/>
+        </w:rPr>
+        <w:t>environment list</w:t>
+      </w:r>
+      <w:r>
+        <w:t xml:space="preserve"> chứa một tập các </w:t>
+      </w:r>
+      <w:r>
+        <w:rPr>
+          <w:i/>
+        </w:rPr>
+        <w:t>environment variable</w:t>
+      </w:r>
+      <w:r>
+        <w:t xml:space="preserve"> mà được duy trì ở trong bộ nhớ user-space của tiến trình.</w:t>
+      </w:r>
+      <w:r>
+        <w:t xml:space="preserve"> Mỗi </w:t>
+      </w:r>
+      <w:r>
+        <w:rPr>
+          <w:i/>
+        </w:rPr>
+        <w:t xml:space="preserve">environment variable </w:t>
+      </w:r>
+      <w:r>
+        <w:t xml:space="preserve">bao gồm một tên và một giá trị tương ứng đi với nó. Khi một tiến trình mới được tạo thông qua lệnh </w:t>
+      </w:r>
+      <w:proofErr w:type="gramStart"/>
+      <w:r>
+        <w:rPr>
+          <w:i/>
+        </w:rPr>
+        <w:t>fork(</w:t>
+      </w:r>
+      <w:proofErr w:type="gramEnd"/>
+      <w:r>
+        <w:rPr>
+          <w:i/>
+        </w:rPr>
+        <w:t>)</w:t>
+      </w:r>
+      <w:r>
+        <w:t xml:space="preserve">, nó kế thừa toàn bộ </w:t>
+      </w:r>
+      <w:r>
+        <w:rPr>
+          <w:i/>
+        </w:rPr>
+        <w:t xml:space="preserve">environment list </w:t>
+      </w:r>
+      <w:r>
+        <w:t>của tiến trình cha.</w:t>
+      </w:r>
+      <w:r>
+        <w:t xml:space="preserve"> Do đó, </w:t>
+      </w:r>
+      <w:r>
+        <w:rPr>
+          <w:i/>
+        </w:rPr>
+        <w:t>environment list</w:t>
+      </w:r>
+      <w:r>
+        <w:t xml:space="preserve"> cung cấp một cơ chế giúp cho tiến trình cha giao tiếp với tiến trình con.</w:t>
+      </w:r>
+    </w:p>
+    <w:p>
+      <w:pPr>
+        <w:pStyle w:val="u2"/>
+        <w:numPr>
+          <w:ilvl w:val="0"/>
+          <w:numId w:val="23"/>
+        </w:numPr>
+      </w:pPr>
+      <w:r>
+        <w:t xml:space="preserve"> </w:t>
+      </w:r>
+      <w:r>
+        <w:t>Giới hạn tài nguyên</w:t>
+      </w:r>
+    </w:p>
+    <w:p>
+      <w:r>
+        <w:t xml:space="preserve">Mỗi tiến trình tiêu thụ nhiều nguyền tài nguyên của hệ thống, như là các file, bộ nhớ, thời gian </w:t>
+      </w:r>
+      <w:r>
+        <w:t xml:space="preserve">CPU. Sử dụng lời gọi hàm </w:t>
+      </w:r>
+      <w:proofErr w:type="gramStart"/>
+      <w:r>
+        <w:rPr>
+          <w:i/>
+        </w:rPr>
+        <w:t>setrlimit(</w:t>
+      </w:r>
+      <w:proofErr w:type="gramEnd"/>
+      <w:r>
+        <w:rPr>
+          <w:i/>
+        </w:rPr>
+        <w:t>)</w:t>
+      </w:r>
+      <w:r>
+        <w:t xml:space="preserve">, một tiến trình có thể thiết lập giới hạn tiêu thụ tài nguyên máy tính tối đa. </w:t>
+      </w:r>
+      <w:r>
+        <w:t xml:space="preserve">Có 2 giá trị được sử dụng với mỗi giới hạn </w:t>
+      </w:r>
+      <w:proofErr w:type="gramStart"/>
+      <w:r>
+        <w:t>là :</w:t>
+      </w:r>
+      <w:proofErr w:type="gramEnd"/>
+    </w:p>
+    <w:p>
+      <w:pPr>
+        <w:pStyle w:val="oancuaDanhsach"/>
+        <w:numPr>
+          <w:ilvl w:val="0"/>
+          <w:numId w:val="28"/>
+        </w:numPr>
+      </w:pPr>
+      <w:r>
+        <w:rPr>
+          <w:i/>
+        </w:rPr>
+        <w:t xml:space="preserve">Soft </w:t>
+      </w:r>
+      <w:proofErr w:type="gramStart"/>
+      <w:r>
+        <w:rPr>
+          <w:i/>
+        </w:rPr>
+        <w:t xml:space="preserve">limit </w:t>
+      </w:r>
+      <w:r>
+        <w:t>:</w:t>
+      </w:r>
+      <w:proofErr w:type="gramEnd"/>
+      <w:r>
+        <w:t xml:space="preserve"> đưa ra các giới hạn về số lượng tài nguyên có thể tiêu thụ</w:t>
+      </w:r>
+    </w:p>
+    <w:p>
+      <w:pPr>
+        <w:pStyle w:val="oancuaDanhsach"/>
+        <w:numPr>
+          <w:ilvl w:val="0"/>
+          <w:numId w:val="28"/>
+        </w:numPr>
+      </w:pPr>
+      <w:r>
+        <w:rPr>
+          <w:i/>
+        </w:rPr>
+        <w:t xml:space="preserve">Hard </w:t>
+      </w:r>
+      <w:proofErr w:type="gramStart"/>
+      <w:r>
+        <w:rPr>
+          <w:i/>
+        </w:rPr>
+        <w:t xml:space="preserve">limit </w:t>
+      </w:r>
+      <w:r>
+        <w:t>:</w:t>
+      </w:r>
+      <w:proofErr w:type="gramEnd"/>
+      <w:r>
+        <w:t xml:space="preserve"> chứa một giá trị cận trên mà đựa vào đó để điều chỉnh </w:t>
+      </w:r>
+      <w:r>
+        <w:rPr>
+          <w:i/>
+        </w:rPr>
+        <w:t>soft limit</w:t>
+      </w:r>
+    </w:p>
+    <w:p>
+      <w:r>
+        <w:t xml:space="preserve">Một tiến trình unprivileged có thể thay đổi </w:t>
+      </w:r>
+      <w:r>
+        <w:rPr>
+          <w:i/>
+        </w:rPr>
+        <w:t>soft limit</w:t>
+      </w:r>
+      <w:r>
+        <w:t xml:space="preserve"> cho từng tài nguyên cụ thể trong khoảng từ 0 cho đến </w:t>
+      </w:r>
+      <w:r>
+        <w:rPr>
+          <w:i/>
+        </w:rPr>
+        <w:t>hard limit</w:t>
+      </w:r>
+      <w:r>
+        <w:t xml:space="preserve">. Giá trị </w:t>
+      </w:r>
+      <w:r>
+        <w:rPr>
+          <w:i/>
+        </w:rPr>
+        <w:t xml:space="preserve">soft limit </w:t>
+      </w:r>
+      <w:r>
+        <w:t xml:space="preserve">không thể vượt </w:t>
+      </w:r>
+      <w:r>
+        <w:rPr>
+          <w:i/>
+        </w:rPr>
+        <w:t>hard limit</w:t>
+      </w:r>
+      <w:r>
+        <w:t>.</w:t>
+      </w:r>
+    </w:p>
+    <w:p>
+      <w:pPr>
+        <w:pStyle w:val="u1"/>
+      </w:pPr>
+      <w:r>
+        <w:t>Memory Mappings</w:t>
+      </w:r>
+    </w:p>
+    <w:p>
+      <w:r>
+        <w:t>Lời gọi hệ thống</w:t>
+      </w:r>
+      <w:r>
+        <w:t xml:space="preserve"> </w:t>
+      </w:r>
+      <w:proofErr w:type="gramStart"/>
+      <w:r>
+        <w:rPr>
+          <w:i/>
+        </w:rPr>
+        <w:t>mmap(</w:t>
+      </w:r>
+      <w:proofErr w:type="gramEnd"/>
+      <w:r>
+        <w:rPr>
+          <w:i/>
+        </w:rPr>
+        <w:t>)</w:t>
+      </w:r>
+      <w:r>
+        <w:t xml:space="preserve"> tạo ra một </w:t>
+      </w:r>
+      <w:r>
+        <w:rPr>
+          <w:i/>
+        </w:rPr>
+        <w:t xml:space="preserve">memory mapping </w:t>
+      </w:r>
+      <w:r>
+        <w:t xml:space="preserve"> mới trong không gian địa chỉ ảo của tiến trình gọi đến n</w:t>
+      </w:r>
+      <w:r>
+        <w:t>ó.</w:t>
+      </w:r>
+      <w:r>
+        <w:t xml:space="preserve"> Mapping được chia làm 2 loại:</w:t>
+      </w:r>
+    </w:p>
+    <w:p>
+      <w:pPr>
+        <w:pStyle w:val="oancuaDanhsach"/>
+        <w:numPr>
+          <w:ilvl w:val="0"/>
+          <w:numId w:val="29"/>
+        </w:numPr>
+      </w:pPr>
+      <w:r>
+        <w:rPr>
+          <w:i/>
+        </w:rPr>
+        <w:t>File mapping</w:t>
+      </w:r>
+      <w:r>
+        <w:t xml:space="preserve"> ánh ra một đoạn dữ liệu của file vào trong bộ nhớ ảo của tiến trình gọi đến nó. Một khi ánh xạ thành công, nội dung của file có thể được truy cập bằng cách thực hiện ở trên các byte của vùng nhớ </w:t>
+      </w:r>
+      <w:r>
+        <w:t>ảo ánh xạ tương ứng.</w:t>
+      </w:r>
+    </w:p>
+    <w:p>
+      <w:pPr>
+        <w:pStyle w:val="oancuaDanhsach"/>
+        <w:numPr>
+          <w:ilvl w:val="0"/>
+          <w:numId w:val="29"/>
+        </w:numPr>
+      </w:pPr>
+      <w:r>
+        <w:rPr>
+          <w:i/>
+        </w:rPr>
+        <w:t>Anonymous mapping</w:t>
+      </w:r>
+      <w:r>
+        <w:t xml:space="preserve"> không có một file để ánh xa. Thay vào đó, các trang địa chỉ được ánh xạ sẽ khởi tạo thành 0.</w:t>
+      </w:r>
+    </w:p>
+    <w:p>
+      <w:r>
+        <w:t>Bộ nhớ trong một tiến trình có thể chia sẻ với tiến trình khác bằng cách thực hiện ánh xạ tới cùng khu vực của file.</w:t>
+      </w:r>
+      <w:r>
+        <w:t xml:space="preserve"> </w:t>
+      </w:r>
+      <w:r>
+        <w:t xml:space="preserve">Các tiến trình có thể nhìn thấy và thay đổi nội dung của bộ nhớ của tiến trình khác thông qua việc chia sẻ và quyền của chúng phụ thuộc vào việc chia sẻ ở trạng thái </w:t>
+      </w:r>
+      <w:r>
+        <w:rPr>
+          <w:i/>
+        </w:rPr>
+        <w:t xml:space="preserve">private </w:t>
+      </w:r>
+      <w:r>
+        <w:t xml:space="preserve">hay </w:t>
+      </w:r>
+      <w:r>
+        <w:rPr>
+          <w:i/>
+        </w:rPr>
+        <w:t>shared</w:t>
+      </w:r>
+      <w:r>
+        <w:t>.</w:t>
+      </w:r>
+      <w:r>
+        <w:t xml:space="preserve"> Khi ở </w:t>
+      </w:r>
+      <w:r>
+        <w:rPr>
+          <w:i/>
+        </w:rPr>
+        <w:t>private</w:t>
+      </w:r>
+      <w:r>
+        <w:t xml:space="preserve">, các thay đổi nội dung không thể được nhìn thấy hay tác động tới các tiến trình khác. Còn khi ở </w:t>
+      </w:r>
+      <w:r>
+        <w:rPr>
+          <w:i/>
+        </w:rPr>
+        <w:t>shared</w:t>
+      </w:r>
+      <w:r>
+        <w:t xml:space="preserve"> thì các thay đổi về mặt nội dung trong bộ nhớ chia sẻ </w:t>
+      </w:r>
+      <w:r>
+        <w:t>sẽ tác động tới các tiến trình còn lại.</w:t>
       </w:r>
       <w:bookmarkStart w:id="0" w:name="_GoBack"/>
       <w:bookmarkEnd w:id="0"/>
-      <w:r>
-        <w:t xml:space="preserve"> một file thường được xác định bằng khả năng truy cập của người dùng tới file.</w:t>
+    </w:p>
+    <w:p>
+      <w:pPr>
+        <w:pStyle w:val="u1"/>
+      </w:pPr>
+      <w:r>
+        <w:lastRenderedPageBreak/>
+        <w:t xml:space="preserve"> </w:t>
       </w:r>
     </w:p>
     <w:p/>
-    <w:p>
-      <w:pPr>
-        <w:pStyle w:val="Heading1"/>
-      </w:pPr>
-      <w:r>
-        <w:t>Mô hình vào / ra</w:t>
-      </w:r>
-    </w:p>
     <w:p/>
     <w:sectPr>
       <w:pgSz w:w="12240" w:h="15840"/>
@@ -2095,8 +3756,129 @@
 </file>
 
 <file path=word/numbering.xml><?xml version="1.0" encoding="utf-8"?>
-<w:numbering xmlns:wpc="http://schemas.microsoft.com/office/word/2010/wordprocessingCanvas" xmlns:mc="http://schemas.openxmlformats.org/markup-compatibility/2006" xmlns:o="urn:schemas-microsoft-com:office:office" xmlns:r="http://schemas.openxmlformats.org/officeDocument/2006/relationships" xmlns:m="http://schemas.openxmlformats.org/officeDocument/2006/math" xmlns:v="urn:schemas-microsoft-com:vml" xmlns:wp14="http://schemas.microsoft.com/office/word/2010/wordprocessingDrawing" xmlns:wp="http://schemas.openxmlformats.org/drawingml/2006/wordprocessingDrawing" xmlns:w10="urn:schemas-microsoft-com:office:word" xmlns:w="http://schemas.openxmlformats.org/wordprocessingml/2006/main" xmlns:w14="http://schemas.microsoft.com/office/word/2010/wordml" xmlns:w15="http://schemas.microsoft.com/office/word/2012/wordml" xmlns:wpg="http://schemas.microsoft.com/office/word/2010/wordprocessingGroup" xmlns:wpi="http://schemas.microsoft.com/office/word/2010/wordprocessingInk" xmlns:wne="http://schemas.microsoft.com/office/word/2006/wordml" xmlns:wps="http://schemas.microsoft.com/office/word/2010/wordprocessingShape" mc:Ignorable="w14 w15 wp14">
-  <w:abstractNum w:abstractNumId="0">
+<w:numbering xmlns:wpc="http://schemas.microsoft.com/office/word/2010/wordprocessingCanvas" xmlns:cx="http://schemas.microsoft.com/office/drawing/2014/chartex" xmlns:cx1="http://schemas.microsoft.com/office/drawing/2015/9/8/chartex" xmlns:cx2="http://schemas.microsoft.com/office/drawing/2015/10/21/chartex" xmlns:cx3="http://schemas.microsoft.com/office/drawing/2016/5/9/chartex" xmlns:cx4="http://schemas.microsoft.com/office/drawing/2016/5/10/chartex" xmlns:cx5="http://schemas.microsoft.com/office/drawing/2016/5/11/chartex" xmlns:cx6="http://schemas.microsoft.com/office/drawing/2016/5/12/chartex" xmlns:cx7="http://schemas.microsoft.com/office/drawing/2016/5/13/chartex" xmlns:cx8="http://schemas.microsoft.com/office/drawing/2016/5/14/chartex" xmlns:mc="http://schemas.openxmlformats.org/markup-compatibility/2006" xmlns:aink="http://schemas.microsoft.com/office/drawing/2016/ink" xmlns:am3d="http://schemas.microsoft.com/office/drawing/2017/model3d" xmlns:o="urn:schemas-microsoft-com:office:office" xmlns:r="http://schemas.openxmlformats.org/officeDocument/2006/relationships" xmlns:m="http://schemas.openxmlformats.org/officeDocument/2006/math" xmlns:v="urn:schemas-microsoft-com:vml" xmlns:wp14="http://schemas.microsoft.com/office/word/2010/wordprocessingDrawing" xmlns:wp="http://schemas.openxmlformats.org/drawingml/2006/wordprocessingDrawing" xmlns:w10="urn:schemas-microsoft-com:office:word" xmlns:w="http://schemas.openxmlformats.org/wordprocessingml/2006/main" xmlns:w14="http://schemas.microsoft.com/office/word/2010/wordml" xmlns:w15="http://schemas.microsoft.com/office/word/2012/wordml" xmlns:w16cid="http://schemas.microsoft.com/office/word/2016/wordml/cid" xmlns:w16se="http://schemas.microsoft.com/office/word/2015/wordml/symex" xmlns:wpg="http://schemas.microsoft.com/office/word/2010/wordprocessingGroup" xmlns:wpi="http://schemas.microsoft.com/office/word/2010/wordprocessingInk" xmlns:wne="http://schemas.microsoft.com/office/word/2006/wordml" xmlns:wps="http://schemas.microsoft.com/office/word/2010/wordprocessingShape" mc:Ignorable="w14 w15 w16se w16cid wp14">
+  <w:abstractNum w:abstractNumId="0" w15:restartNumberingAfterBreak="0">
+    <w:nsid w:val="06B452DD"/>
+    <w:multiLevelType w:val="multilevel"/>
+    <w:tmpl w:val="2580F96C"/>
+    <w:lvl w:ilvl="0">
+      <w:start w:val="1"/>
+      <w:numFmt w:val="decimal"/>
+      <w:lvlText w:val="%1."/>
+      <w:lvlJc w:val="left"/>
+      <w:pPr>
+        <w:ind w:left="720" w:hanging="360"/>
+      </w:pPr>
+      <w:rPr>
+        <w:rFonts w:hint="default"/>
+      </w:rPr>
+    </w:lvl>
+    <w:lvl w:ilvl="1">
+      <w:start w:val="1"/>
+      <w:numFmt w:val="decimal"/>
+      <w:isLgl/>
+      <w:lvlText w:val="%1.%2."/>
+      <w:lvlJc w:val="left"/>
+      <w:pPr>
+        <w:ind w:left="720" w:hanging="360"/>
+      </w:pPr>
+      <w:rPr>
+        <w:rFonts w:hint="default"/>
+      </w:rPr>
+    </w:lvl>
+    <w:lvl w:ilvl="2">
+      <w:start w:val="1"/>
+      <w:numFmt w:val="decimal"/>
+      <w:isLgl/>
+      <w:lvlText w:val="%1.%2.%3."/>
+      <w:lvlJc w:val="left"/>
+      <w:pPr>
+        <w:ind w:left="1080" w:hanging="720"/>
+      </w:pPr>
+      <w:rPr>
+        <w:rFonts w:hint="default"/>
+      </w:rPr>
+    </w:lvl>
+    <w:lvl w:ilvl="3">
+      <w:start w:val="1"/>
+      <w:numFmt w:val="decimal"/>
+      <w:isLgl/>
+      <w:lvlText w:val="%1.%2.%3.%4."/>
+      <w:lvlJc w:val="left"/>
+      <w:pPr>
+        <w:ind w:left="1080" w:hanging="720"/>
+      </w:pPr>
+      <w:rPr>
+        <w:rFonts w:hint="default"/>
+      </w:rPr>
+    </w:lvl>
+    <w:lvl w:ilvl="4">
+      <w:start w:val="1"/>
+      <w:numFmt w:val="decimal"/>
+      <w:isLgl/>
+      <w:lvlText w:val="%1.%2.%3.%4.%5."/>
+      <w:lvlJc w:val="left"/>
+      <w:pPr>
+        <w:ind w:left="1440" w:hanging="1080"/>
+      </w:pPr>
+      <w:rPr>
+        <w:rFonts w:hint="default"/>
+      </w:rPr>
+    </w:lvl>
+    <w:lvl w:ilvl="5">
+      <w:start w:val="1"/>
+      <w:numFmt w:val="decimal"/>
+      <w:isLgl/>
+      <w:lvlText w:val="%1.%2.%3.%4.%5.%6."/>
+      <w:lvlJc w:val="left"/>
+      <w:pPr>
+        <w:ind w:left="1440" w:hanging="1080"/>
+      </w:pPr>
+      <w:rPr>
+        <w:rFonts w:hint="default"/>
+      </w:rPr>
+    </w:lvl>
+    <w:lvl w:ilvl="6">
+      <w:start w:val="1"/>
+      <w:numFmt w:val="decimal"/>
+      <w:isLgl/>
+      <w:lvlText w:val="%1.%2.%3.%4.%5.%6.%7."/>
+      <w:lvlJc w:val="left"/>
+      <w:pPr>
+        <w:ind w:left="1800" w:hanging="1440"/>
+      </w:pPr>
+      <w:rPr>
+        <w:rFonts w:hint="default"/>
+      </w:rPr>
+    </w:lvl>
+    <w:lvl w:ilvl="7">
+      <w:start w:val="1"/>
+      <w:numFmt w:val="decimal"/>
+      <w:isLgl/>
+      <w:lvlText w:val="%1.%2.%3.%4.%5.%6.%7.%8."/>
+      <w:lvlJc w:val="left"/>
+      <w:pPr>
+        <w:ind w:left="1800" w:hanging="1440"/>
+      </w:pPr>
+      <w:rPr>
+        <w:rFonts w:hint="default"/>
+      </w:rPr>
+    </w:lvl>
+    <w:lvl w:ilvl="8">
+      <w:start w:val="1"/>
+      <w:numFmt w:val="decimal"/>
+      <w:isLgl/>
+      <w:lvlText w:val="%1.%2.%3.%4.%5.%6.%7.%8.%9."/>
+      <w:lvlJc w:val="left"/>
+      <w:pPr>
+        <w:ind w:left="2160" w:hanging="1800"/>
+      </w:pPr>
+      <w:rPr>
+        <w:rFonts w:hint="default"/>
+      </w:rPr>
+    </w:lvl>
+  </w:abstractNum>
+  <w:abstractNum w:abstractNumId="1" w15:restartNumberingAfterBreak="0">
     <w:nsid w:val="07D17DCD"/>
     <w:multiLevelType w:val="hybridMultilevel"/>
     <w:tmpl w:val="B1744242"/>
@@ -2185,7 +3967,7 @@
       </w:pPr>
     </w:lvl>
   </w:abstractNum>
-  <w:abstractNum w:abstractNumId="1">
+  <w:abstractNum w:abstractNumId="2" w15:restartNumberingAfterBreak="0">
     <w:nsid w:val="09C73B7A"/>
     <w:multiLevelType w:val="hybridMultilevel"/>
     <w:tmpl w:val="FC6E8BCA"/>
@@ -2298,7 +4080,120 @@
       </w:rPr>
     </w:lvl>
   </w:abstractNum>
-  <w:abstractNum w:abstractNumId="2">
+  <w:abstractNum w:abstractNumId="3" w15:restartNumberingAfterBreak="0">
+    <w:nsid w:val="0D5A6DEB"/>
+    <w:multiLevelType w:val="hybridMultilevel"/>
+    <w:tmpl w:val="38A47C30"/>
+    <w:lvl w:ilvl="0" w:tplc="04090001">
+      <w:start w:val="1"/>
+      <w:numFmt w:val="bullet"/>
+      <w:lvlText w:val=""/>
+      <w:lvlJc w:val="left"/>
+      <w:pPr>
+        <w:ind w:left="720" w:hanging="360"/>
+      </w:pPr>
+      <w:rPr>
+        <w:rFonts w:ascii="Symbol" w:hAnsi="Symbol" w:hint="default"/>
+      </w:rPr>
+    </w:lvl>
+    <w:lvl w:ilvl="1" w:tplc="04090003" w:tentative="1">
+      <w:start w:val="1"/>
+      <w:numFmt w:val="bullet"/>
+      <w:lvlText w:val="o"/>
+      <w:lvlJc w:val="left"/>
+      <w:pPr>
+        <w:ind w:left="1440" w:hanging="360"/>
+      </w:pPr>
+      <w:rPr>
+        <w:rFonts w:ascii="Courier New" w:hAnsi="Courier New" w:cs="Courier New" w:hint="default"/>
+      </w:rPr>
+    </w:lvl>
+    <w:lvl w:ilvl="2" w:tplc="04090005" w:tentative="1">
+      <w:start w:val="1"/>
+      <w:numFmt w:val="bullet"/>
+      <w:lvlText w:val=""/>
+      <w:lvlJc w:val="left"/>
+      <w:pPr>
+        <w:ind w:left="2160" w:hanging="360"/>
+      </w:pPr>
+      <w:rPr>
+        <w:rFonts w:ascii="Wingdings" w:hAnsi="Wingdings" w:hint="default"/>
+      </w:rPr>
+    </w:lvl>
+    <w:lvl w:ilvl="3" w:tplc="04090001" w:tentative="1">
+      <w:start w:val="1"/>
+      <w:numFmt w:val="bullet"/>
+      <w:lvlText w:val=""/>
+      <w:lvlJc w:val="left"/>
+      <w:pPr>
+        <w:ind w:left="2880" w:hanging="360"/>
+      </w:pPr>
+      <w:rPr>
+        <w:rFonts w:ascii="Symbol" w:hAnsi="Symbol" w:hint="default"/>
+      </w:rPr>
+    </w:lvl>
+    <w:lvl w:ilvl="4" w:tplc="04090003" w:tentative="1">
+      <w:start w:val="1"/>
+      <w:numFmt w:val="bullet"/>
+      <w:lvlText w:val="o"/>
+      <w:lvlJc w:val="left"/>
+      <w:pPr>
+        <w:ind w:left="3600" w:hanging="360"/>
+      </w:pPr>
+      <w:rPr>
+        <w:rFonts w:ascii="Courier New" w:hAnsi="Courier New" w:cs="Courier New" w:hint="default"/>
+      </w:rPr>
+    </w:lvl>
+    <w:lvl w:ilvl="5" w:tplc="04090005" w:tentative="1">
+      <w:start w:val="1"/>
+      <w:numFmt w:val="bullet"/>
+      <w:lvlText w:val=""/>
+      <w:lvlJc w:val="left"/>
+      <w:pPr>
+        <w:ind w:left="4320" w:hanging="360"/>
+      </w:pPr>
+      <w:rPr>
+        <w:rFonts w:ascii="Wingdings" w:hAnsi="Wingdings" w:hint="default"/>
+      </w:rPr>
+    </w:lvl>
+    <w:lvl w:ilvl="6" w:tplc="04090001" w:tentative="1">
+      <w:start w:val="1"/>
+      <w:numFmt w:val="bullet"/>
+      <w:lvlText w:val=""/>
+      <w:lvlJc w:val="left"/>
+      <w:pPr>
+        <w:ind w:left="5040" w:hanging="360"/>
+      </w:pPr>
+      <w:rPr>
+        <w:rFonts w:ascii="Symbol" w:hAnsi="Symbol" w:hint="default"/>
+      </w:rPr>
+    </w:lvl>
+    <w:lvl w:ilvl="7" w:tplc="04090003" w:tentative="1">
+      <w:start w:val="1"/>
+      <w:numFmt w:val="bullet"/>
+      <w:lvlText w:val="o"/>
+      <w:lvlJc w:val="left"/>
+      <w:pPr>
+        <w:ind w:left="5760" w:hanging="360"/>
+      </w:pPr>
+      <w:rPr>
+        <w:rFonts w:ascii="Courier New" w:hAnsi="Courier New" w:cs="Courier New" w:hint="default"/>
+      </w:rPr>
+    </w:lvl>
+    <w:lvl w:ilvl="8" w:tplc="04090005" w:tentative="1">
+      <w:start w:val="1"/>
+      <w:numFmt w:val="bullet"/>
+      <w:lvlText w:val=""/>
+      <w:lvlJc w:val="left"/>
+      <w:pPr>
+        <w:ind w:left="6480" w:hanging="360"/>
+      </w:pPr>
+      <w:rPr>
+        <w:rFonts w:ascii="Wingdings" w:hAnsi="Wingdings" w:hint="default"/>
+      </w:rPr>
+    </w:lvl>
+  </w:abstractNum>
+  <w:abstractNum w:abstractNumId="4" w15:restartNumberingAfterBreak="0">
     <w:nsid w:val="13252345"/>
     <w:multiLevelType w:val="hybridMultilevel"/>
     <w:tmpl w:val="6DD296A6"/>
@@ -2411,7 +4306,7 @@
       </w:rPr>
     </w:lvl>
   </w:abstractNum>
-  <w:abstractNum w:abstractNumId="3">
+  <w:abstractNum w:abstractNumId="5" w15:restartNumberingAfterBreak="0">
     <w:nsid w:val="15CA225D"/>
     <w:multiLevelType w:val="hybridMultilevel"/>
     <w:tmpl w:val="FBD26ADC"/>
@@ -2524,7 +4419,7 @@
       </w:rPr>
     </w:lvl>
   </w:abstractNum>
-  <w:abstractNum w:abstractNumId="4">
+  <w:abstractNum w:abstractNumId="6" w15:restartNumberingAfterBreak="0">
     <w:nsid w:val="1818738F"/>
     <w:multiLevelType w:val="multilevel"/>
     <w:tmpl w:val="0409001F"/>
@@ -2610,7 +4505,120 @@
       </w:pPr>
     </w:lvl>
   </w:abstractNum>
-  <w:abstractNum w:abstractNumId="5">
+  <w:abstractNum w:abstractNumId="7" w15:restartNumberingAfterBreak="0">
+    <w:nsid w:val="221E18D3"/>
+    <w:multiLevelType w:val="hybridMultilevel"/>
+    <w:tmpl w:val="10643886"/>
+    <w:lvl w:ilvl="0" w:tplc="04090001">
+      <w:start w:val="1"/>
+      <w:numFmt w:val="bullet"/>
+      <w:lvlText w:val=""/>
+      <w:lvlJc w:val="left"/>
+      <w:pPr>
+        <w:ind w:left="720" w:hanging="360"/>
+      </w:pPr>
+      <w:rPr>
+        <w:rFonts w:ascii="Symbol" w:hAnsi="Symbol" w:hint="default"/>
+      </w:rPr>
+    </w:lvl>
+    <w:lvl w:ilvl="1" w:tplc="04090003" w:tentative="1">
+      <w:start w:val="1"/>
+      <w:numFmt w:val="bullet"/>
+      <w:lvlText w:val="o"/>
+      <w:lvlJc w:val="left"/>
+      <w:pPr>
+        <w:ind w:left="1440" w:hanging="360"/>
+      </w:pPr>
+      <w:rPr>
+        <w:rFonts w:ascii="Courier New" w:hAnsi="Courier New" w:cs="Courier New" w:hint="default"/>
+      </w:rPr>
+    </w:lvl>
+    <w:lvl w:ilvl="2" w:tplc="04090005" w:tentative="1">
+      <w:start w:val="1"/>
+      <w:numFmt w:val="bullet"/>
+      <w:lvlText w:val=""/>
+      <w:lvlJc w:val="left"/>
+      <w:pPr>
+        <w:ind w:left="2160" w:hanging="360"/>
+      </w:pPr>
+      <w:rPr>
+        <w:rFonts w:ascii="Wingdings" w:hAnsi="Wingdings" w:hint="default"/>
+      </w:rPr>
+    </w:lvl>
+    <w:lvl w:ilvl="3" w:tplc="04090001" w:tentative="1">
+      <w:start w:val="1"/>
+      <w:numFmt w:val="bullet"/>
+      <w:lvlText w:val=""/>
+      <w:lvlJc w:val="left"/>
+      <w:pPr>
+        <w:ind w:left="2880" w:hanging="360"/>
+      </w:pPr>
+      <w:rPr>
+        <w:rFonts w:ascii="Symbol" w:hAnsi="Symbol" w:hint="default"/>
+      </w:rPr>
+    </w:lvl>
+    <w:lvl w:ilvl="4" w:tplc="04090003" w:tentative="1">
+      <w:start w:val="1"/>
+      <w:numFmt w:val="bullet"/>
+      <w:lvlText w:val="o"/>
+      <w:lvlJc w:val="left"/>
+      <w:pPr>
+        <w:ind w:left="3600" w:hanging="360"/>
+      </w:pPr>
+      <w:rPr>
+        <w:rFonts w:ascii="Courier New" w:hAnsi="Courier New" w:cs="Courier New" w:hint="default"/>
+      </w:rPr>
+    </w:lvl>
+    <w:lvl w:ilvl="5" w:tplc="04090005" w:tentative="1">
+      <w:start w:val="1"/>
+      <w:numFmt w:val="bullet"/>
+      <w:lvlText w:val=""/>
+      <w:lvlJc w:val="left"/>
+      <w:pPr>
+        <w:ind w:left="4320" w:hanging="360"/>
+      </w:pPr>
+      <w:rPr>
+        <w:rFonts w:ascii="Wingdings" w:hAnsi="Wingdings" w:hint="default"/>
+      </w:rPr>
+    </w:lvl>
+    <w:lvl w:ilvl="6" w:tplc="04090001" w:tentative="1">
+      <w:start w:val="1"/>
+      <w:numFmt w:val="bullet"/>
+      <w:lvlText w:val=""/>
+      <w:lvlJc w:val="left"/>
+      <w:pPr>
+        <w:ind w:left="5040" w:hanging="360"/>
+      </w:pPr>
+      <w:rPr>
+        <w:rFonts w:ascii="Symbol" w:hAnsi="Symbol" w:hint="default"/>
+      </w:rPr>
+    </w:lvl>
+    <w:lvl w:ilvl="7" w:tplc="04090003" w:tentative="1">
+      <w:start w:val="1"/>
+      <w:numFmt w:val="bullet"/>
+      <w:lvlText w:val="o"/>
+      <w:lvlJc w:val="left"/>
+      <w:pPr>
+        <w:ind w:left="5760" w:hanging="360"/>
+      </w:pPr>
+      <w:rPr>
+        <w:rFonts w:ascii="Courier New" w:hAnsi="Courier New" w:cs="Courier New" w:hint="default"/>
+      </w:rPr>
+    </w:lvl>
+    <w:lvl w:ilvl="8" w:tplc="04090005" w:tentative="1">
+      <w:start w:val="1"/>
+      <w:numFmt w:val="bullet"/>
+      <w:lvlText w:val=""/>
+      <w:lvlJc w:val="left"/>
+      <w:pPr>
+        <w:ind w:left="6480" w:hanging="360"/>
+      </w:pPr>
+      <w:rPr>
+        <w:rFonts w:ascii="Wingdings" w:hAnsi="Wingdings" w:hint="default"/>
+      </w:rPr>
+    </w:lvl>
+  </w:abstractNum>
+  <w:abstractNum w:abstractNumId="8" w15:restartNumberingAfterBreak="0">
     <w:nsid w:val="24922315"/>
     <w:multiLevelType w:val="hybridMultilevel"/>
     <w:tmpl w:val="166CABD0"/>
@@ -2723,7 +4731,7 @@
       </w:rPr>
     </w:lvl>
   </w:abstractNum>
-  <w:abstractNum w:abstractNumId="6">
+  <w:abstractNum w:abstractNumId="9" w15:restartNumberingAfterBreak="0">
     <w:nsid w:val="267171A1"/>
     <w:multiLevelType w:val="hybridMultilevel"/>
     <w:tmpl w:val="BF582204"/>
@@ -2836,7 +4844,7 @@
       </w:rPr>
     </w:lvl>
   </w:abstractNum>
-  <w:abstractNum w:abstractNumId="7">
+  <w:abstractNum w:abstractNumId="10" w15:restartNumberingAfterBreak="0">
     <w:nsid w:val="285450C6"/>
     <w:multiLevelType w:val="hybridMultilevel"/>
     <w:tmpl w:val="14DA6B1C"/>
@@ -2949,7 +4957,7 @@
       </w:rPr>
     </w:lvl>
   </w:abstractNum>
-  <w:abstractNum w:abstractNumId="8">
+  <w:abstractNum w:abstractNumId="11" w15:restartNumberingAfterBreak="0">
     <w:nsid w:val="34F729CA"/>
     <w:multiLevelType w:val="hybridMultilevel"/>
     <w:tmpl w:val="C304EE50"/>
@@ -3062,7 +5070,209 @@
       </w:rPr>
     </w:lvl>
   </w:abstractNum>
-  <w:abstractNum w:abstractNumId="9">
+  <w:abstractNum w:abstractNumId="12" w15:restartNumberingAfterBreak="0">
+    <w:nsid w:val="36EB13B7"/>
+    <w:multiLevelType w:val="hybridMultilevel"/>
+    <w:tmpl w:val="9AEE1A20"/>
+    <w:lvl w:ilvl="0" w:tplc="0409000F">
+      <w:start w:val="1"/>
+      <w:numFmt w:val="decimal"/>
+      <w:lvlText w:val="%1."/>
+      <w:lvlJc w:val="left"/>
+      <w:pPr>
+        <w:ind w:left="720" w:hanging="360"/>
+      </w:pPr>
+      <w:rPr>
+        <w:rFonts w:hint="default"/>
+      </w:rPr>
+    </w:lvl>
+    <w:lvl w:ilvl="1" w:tplc="04090019" w:tentative="1">
+      <w:start w:val="1"/>
+      <w:numFmt w:val="lowerLetter"/>
+      <w:lvlText w:val="%2."/>
+      <w:lvlJc w:val="left"/>
+      <w:pPr>
+        <w:ind w:left="1440" w:hanging="360"/>
+      </w:pPr>
+    </w:lvl>
+    <w:lvl w:ilvl="2" w:tplc="0409001B" w:tentative="1">
+      <w:start w:val="1"/>
+      <w:numFmt w:val="lowerRoman"/>
+      <w:lvlText w:val="%3."/>
+      <w:lvlJc w:val="right"/>
+      <w:pPr>
+        <w:ind w:left="2160" w:hanging="180"/>
+      </w:pPr>
+    </w:lvl>
+    <w:lvl w:ilvl="3" w:tplc="0409000F" w:tentative="1">
+      <w:start w:val="1"/>
+      <w:numFmt w:val="decimal"/>
+      <w:lvlText w:val="%4."/>
+      <w:lvlJc w:val="left"/>
+      <w:pPr>
+        <w:ind w:left="2880" w:hanging="360"/>
+      </w:pPr>
+    </w:lvl>
+    <w:lvl w:ilvl="4" w:tplc="04090019" w:tentative="1">
+      <w:start w:val="1"/>
+      <w:numFmt w:val="lowerLetter"/>
+      <w:lvlText w:val="%5."/>
+      <w:lvlJc w:val="left"/>
+      <w:pPr>
+        <w:ind w:left="3600" w:hanging="360"/>
+      </w:pPr>
+    </w:lvl>
+    <w:lvl w:ilvl="5" w:tplc="0409001B" w:tentative="1">
+      <w:start w:val="1"/>
+      <w:numFmt w:val="lowerRoman"/>
+      <w:lvlText w:val="%6."/>
+      <w:lvlJc w:val="right"/>
+      <w:pPr>
+        <w:ind w:left="4320" w:hanging="180"/>
+      </w:pPr>
+    </w:lvl>
+    <w:lvl w:ilvl="6" w:tplc="0409000F" w:tentative="1">
+      <w:start w:val="1"/>
+      <w:numFmt w:val="decimal"/>
+      <w:lvlText w:val="%7."/>
+      <w:lvlJc w:val="left"/>
+      <w:pPr>
+        <w:ind w:left="5040" w:hanging="360"/>
+      </w:pPr>
+    </w:lvl>
+    <w:lvl w:ilvl="7" w:tplc="04090019" w:tentative="1">
+      <w:start w:val="1"/>
+      <w:numFmt w:val="lowerLetter"/>
+      <w:lvlText w:val="%8."/>
+      <w:lvlJc w:val="left"/>
+      <w:pPr>
+        <w:ind w:left="5760" w:hanging="360"/>
+      </w:pPr>
+    </w:lvl>
+    <w:lvl w:ilvl="8" w:tplc="0409001B" w:tentative="1">
+      <w:start w:val="1"/>
+      <w:numFmt w:val="lowerRoman"/>
+      <w:lvlText w:val="%9."/>
+      <w:lvlJc w:val="right"/>
+      <w:pPr>
+        <w:ind w:left="6480" w:hanging="180"/>
+      </w:pPr>
+    </w:lvl>
+  </w:abstractNum>
+  <w:abstractNum w:abstractNumId="13" w15:restartNumberingAfterBreak="0">
+    <w:nsid w:val="38AE1816"/>
+    <w:multiLevelType w:val="hybridMultilevel"/>
+    <w:tmpl w:val="85128A24"/>
+    <w:lvl w:ilvl="0" w:tplc="04090001">
+      <w:start w:val="1"/>
+      <w:numFmt w:val="bullet"/>
+      <w:lvlText w:val=""/>
+      <w:lvlJc w:val="left"/>
+      <w:pPr>
+        <w:ind w:left="720" w:hanging="360"/>
+      </w:pPr>
+      <w:rPr>
+        <w:rFonts w:ascii="Symbol" w:hAnsi="Symbol" w:hint="default"/>
+      </w:rPr>
+    </w:lvl>
+    <w:lvl w:ilvl="1" w:tplc="04090003" w:tentative="1">
+      <w:start w:val="1"/>
+      <w:numFmt w:val="bullet"/>
+      <w:lvlText w:val="o"/>
+      <w:lvlJc w:val="left"/>
+      <w:pPr>
+        <w:ind w:left="1440" w:hanging="360"/>
+      </w:pPr>
+      <w:rPr>
+        <w:rFonts w:ascii="Courier New" w:hAnsi="Courier New" w:cs="Courier New" w:hint="default"/>
+      </w:rPr>
+    </w:lvl>
+    <w:lvl w:ilvl="2" w:tplc="04090005" w:tentative="1">
+      <w:start w:val="1"/>
+      <w:numFmt w:val="bullet"/>
+      <w:lvlText w:val=""/>
+      <w:lvlJc w:val="left"/>
+      <w:pPr>
+        <w:ind w:left="2160" w:hanging="360"/>
+      </w:pPr>
+      <w:rPr>
+        <w:rFonts w:ascii="Wingdings" w:hAnsi="Wingdings" w:hint="default"/>
+      </w:rPr>
+    </w:lvl>
+    <w:lvl w:ilvl="3" w:tplc="04090001" w:tentative="1">
+      <w:start w:val="1"/>
+      <w:numFmt w:val="bullet"/>
+      <w:lvlText w:val=""/>
+      <w:lvlJc w:val="left"/>
+      <w:pPr>
+        <w:ind w:left="2880" w:hanging="360"/>
+      </w:pPr>
+      <w:rPr>
+        <w:rFonts w:ascii="Symbol" w:hAnsi="Symbol" w:hint="default"/>
+      </w:rPr>
+    </w:lvl>
+    <w:lvl w:ilvl="4" w:tplc="04090003" w:tentative="1">
+      <w:start w:val="1"/>
+      <w:numFmt w:val="bullet"/>
+      <w:lvlText w:val="o"/>
+      <w:lvlJc w:val="left"/>
+      <w:pPr>
+        <w:ind w:left="3600" w:hanging="360"/>
+      </w:pPr>
+      <w:rPr>
+        <w:rFonts w:ascii="Courier New" w:hAnsi="Courier New" w:cs="Courier New" w:hint="default"/>
+      </w:rPr>
+    </w:lvl>
+    <w:lvl w:ilvl="5" w:tplc="04090005" w:tentative="1">
+      <w:start w:val="1"/>
+      <w:numFmt w:val="bullet"/>
+      <w:lvlText w:val=""/>
+      <w:lvlJc w:val="left"/>
+      <w:pPr>
+        <w:ind w:left="4320" w:hanging="360"/>
+      </w:pPr>
+      <w:rPr>
+        <w:rFonts w:ascii="Wingdings" w:hAnsi="Wingdings" w:hint="default"/>
+      </w:rPr>
+    </w:lvl>
+    <w:lvl w:ilvl="6" w:tplc="04090001" w:tentative="1">
+      <w:start w:val="1"/>
+      <w:numFmt w:val="bullet"/>
+      <w:lvlText w:val=""/>
+      <w:lvlJc w:val="left"/>
+      <w:pPr>
+        <w:ind w:left="5040" w:hanging="360"/>
+      </w:pPr>
+      <w:rPr>
+        <w:rFonts w:ascii="Symbol" w:hAnsi="Symbol" w:hint="default"/>
+      </w:rPr>
+    </w:lvl>
+    <w:lvl w:ilvl="7" w:tplc="04090003" w:tentative="1">
+      <w:start w:val="1"/>
+      <w:numFmt w:val="bullet"/>
+      <w:lvlText w:val="o"/>
+      <w:lvlJc w:val="left"/>
+      <w:pPr>
+        <w:ind w:left="5760" w:hanging="360"/>
+      </w:pPr>
+      <w:rPr>
+        <w:rFonts w:ascii="Courier New" w:hAnsi="Courier New" w:cs="Courier New" w:hint="default"/>
+      </w:rPr>
+    </w:lvl>
+    <w:lvl w:ilvl="8" w:tplc="04090005" w:tentative="1">
+      <w:start w:val="1"/>
+      <w:numFmt w:val="bullet"/>
+      <w:lvlText w:val=""/>
+      <w:lvlJc w:val="left"/>
+      <w:pPr>
+        <w:ind w:left="6480" w:hanging="360"/>
+      </w:pPr>
+      <w:rPr>
+        <w:rFonts w:ascii="Wingdings" w:hAnsi="Wingdings" w:hint="default"/>
+      </w:rPr>
+    </w:lvl>
+  </w:abstractNum>
+  <w:abstractNum w:abstractNumId="14" w15:restartNumberingAfterBreak="0">
     <w:nsid w:val="3E1B54F8"/>
     <w:multiLevelType w:val="multilevel"/>
     <w:tmpl w:val="0409001F"/>
@@ -3175,7 +5385,120 @@
       </w:rPr>
     </w:lvl>
   </w:abstractNum>
-  <w:abstractNum w:abstractNumId="10">
+  <w:abstractNum w:abstractNumId="15" w15:restartNumberingAfterBreak="0">
+    <w:nsid w:val="499A59A3"/>
+    <w:multiLevelType w:val="hybridMultilevel"/>
+    <w:tmpl w:val="1F16D15C"/>
+    <w:lvl w:ilvl="0" w:tplc="04090001">
+      <w:start w:val="1"/>
+      <w:numFmt w:val="bullet"/>
+      <w:lvlText w:val=""/>
+      <w:lvlJc w:val="left"/>
+      <w:pPr>
+        <w:ind w:left="720" w:hanging="360"/>
+      </w:pPr>
+      <w:rPr>
+        <w:rFonts w:ascii="Symbol" w:hAnsi="Symbol" w:hint="default"/>
+      </w:rPr>
+    </w:lvl>
+    <w:lvl w:ilvl="1" w:tplc="04090003" w:tentative="1">
+      <w:start w:val="1"/>
+      <w:numFmt w:val="bullet"/>
+      <w:lvlText w:val="o"/>
+      <w:lvlJc w:val="left"/>
+      <w:pPr>
+        <w:ind w:left="1440" w:hanging="360"/>
+      </w:pPr>
+      <w:rPr>
+        <w:rFonts w:ascii="Courier New" w:hAnsi="Courier New" w:cs="Courier New" w:hint="default"/>
+      </w:rPr>
+    </w:lvl>
+    <w:lvl w:ilvl="2" w:tplc="04090005" w:tentative="1">
+      <w:start w:val="1"/>
+      <w:numFmt w:val="bullet"/>
+      <w:lvlText w:val=""/>
+      <w:lvlJc w:val="left"/>
+      <w:pPr>
+        <w:ind w:left="2160" w:hanging="360"/>
+      </w:pPr>
+      <w:rPr>
+        <w:rFonts w:ascii="Wingdings" w:hAnsi="Wingdings" w:hint="default"/>
+      </w:rPr>
+    </w:lvl>
+    <w:lvl w:ilvl="3" w:tplc="04090001" w:tentative="1">
+      <w:start w:val="1"/>
+      <w:numFmt w:val="bullet"/>
+      <w:lvlText w:val=""/>
+      <w:lvlJc w:val="left"/>
+      <w:pPr>
+        <w:ind w:left="2880" w:hanging="360"/>
+      </w:pPr>
+      <w:rPr>
+        <w:rFonts w:ascii="Symbol" w:hAnsi="Symbol" w:hint="default"/>
+      </w:rPr>
+    </w:lvl>
+    <w:lvl w:ilvl="4" w:tplc="04090003" w:tentative="1">
+      <w:start w:val="1"/>
+      <w:numFmt w:val="bullet"/>
+      <w:lvlText w:val="o"/>
+      <w:lvlJc w:val="left"/>
+      <w:pPr>
+        <w:ind w:left="3600" w:hanging="360"/>
+      </w:pPr>
+      <w:rPr>
+        <w:rFonts w:ascii="Courier New" w:hAnsi="Courier New" w:cs="Courier New" w:hint="default"/>
+      </w:rPr>
+    </w:lvl>
+    <w:lvl w:ilvl="5" w:tplc="04090005" w:tentative="1">
+      <w:start w:val="1"/>
+      <w:numFmt w:val="bullet"/>
+      <w:lvlText w:val=""/>
+      <w:lvlJc w:val="left"/>
+      <w:pPr>
+        <w:ind w:left="4320" w:hanging="360"/>
+      </w:pPr>
+      <w:rPr>
+        <w:rFonts w:ascii="Wingdings" w:hAnsi="Wingdings" w:hint="default"/>
+      </w:rPr>
+    </w:lvl>
+    <w:lvl w:ilvl="6" w:tplc="04090001" w:tentative="1">
+      <w:start w:val="1"/>
+      <w:numFmt w:val="bullet"/>
+      <w:lvlText w:val=""/>
+      <w:lvlJc w:val="left"/>
+      <w:pPr>
+        <w:ind w:left="5040" w:hanging="360"/>
+      </w:pPr>
+      <w:rPr>
+        <w:rFonts w:ascii="Symbol" w:hAnsi="Symbol" w:hint="default"/>
+      </w:rPr>
+    </w:lvl>
+    <w:lvl w:ilvl="7" w:tplc="04090003" w:tentative="1">
+      <w:start w:val="1"/>
+      <w:numFmt w:val="bullet"/>
+      <w:lvlText w:val="o"/>
+      <w:lvlJc w:val="left"/>
+      <w:pPr>
+        <w:ind w:left="5760" w:hanging="360"/>
+      </w:pPr>
+      <w:rPr>
+        <w:rFonts w:ascii="Courier New" w:hAnsi="Courier New" w:cs="Courier New" w:hint="default"/>
+      </w:rPr>
+    </w:lvl>
+    <w:lvl w:ilvl="8" w:tplc="04090005" w:tentative="1">
+      <w:start w:val="1"/>
+      <w:numFmt w:val="bullet"/>
+      <w:lvlText w:val=""/>
+      <w:lvlJc w:val="left"/>
+      <w:pPr>
+        <w:ind w:left="6480" w:hanging="360"/>
+      </w:pPr>
+      <w:rPr>
+        <w:rFonts w:ascii="Wingdings" w:hAnsi="Wingdings" w:hint="default"/>
+      </w:rPr>
+    </w:lvl>
+  </w:abstractNum>
+  <w:abstractNum w:abstractNumId="16" w15:restartNumberingAfterBreak="0">
     <w:nsid w:val="49F04EDA"/>
     <w:multiLevelType w:val="hybridMultilevel"/>
     <w:tmpl w:val="73CCFB26"/>
@@ -3264,7 +5587,7 @@
       </w:pPr>
     </w:lvl>
   </w:abstractNum>
-  <w:abstractNum w:abstractNumId="11">
+  <w:abstractNum w:abstractNumId="17" w15:restartNumberingAfterBreak="0">
     <w:nsid w:val="4A9E54EA"/>
     <w:multiLevelType w:val="hybridMultilevel"/>
     <w:tmpl w:val="95EC09CA"/>
@@ -3350,7 +5673,7 @@
       </w:pPr>
     </w:lvl>
   </w:abstractNum>
-  <w:abstractNum w:abstractNumId="12">
+  <w:abstractNum w:abstractNumId="18" w15:restartNumberingAfterBreak="0">
     <w:nsid w:val="51A43B57"/>
     <w:multiLevelType w:val="hybridMultilevel"/>
     <w:tmpl w:val="C03C375C"/>
@@ -3439,7 +5762,7 @@
       </w:pPr>
     </w:lvl>
   </w:abstractNum>
-  <w:abstractNum w:abstractNumId="13">
+  <w:abstractNum w:abstractNumId="19" w15:restartNumberingAfterBreak="0">
     <w:nsid w:val="5D6E0847"/>
     <w:multiLevelType w:val="hybridMultilevel"/>
     <w:tmpl w:val="99A2791C"/>
@@ -3552,7 +5875,7 @@
       </w:rPr>
     </w:lvl>
   </w:abstractNum>
-  <w:abstractNum w:abstractNumId="14">
+  <w:abstractNum w:abstractNumId="20" w15:restartNumberingAfterBreak="0">
     <w:nsid w:val="60817A94"/>
     <w:multiLevelType w:val="hybridMultilevel"/>
     <w:tmpl w:val="C56EA756"/>
@@ -3665,7 +5988,120 @@
       </w:rPr>
     </w:lvl>
   </w:abstractNum>
-  <w:abstractNum w:abstractNumId="15">
+  <w:abstractNum w:abstractNumId="21" w15:restartNumberingAfterBreak="0">
+    <w:nsid w:val="660512CB"/>
+    <w:multiLevelType w:val="hybridMultilevel"/>
+    <w:tmpl w:val="48D80910"/>
+    <w:lvl w:ilvl="0" w:tplc="04090001">
+      <w:start w:val="1"/>
+      <w:numFmt w:val="bullet"/>
+      <w:lvlText w:val=""/>
+      <w:lvlJc w:val="left"/>
+      <w:pPr>
+        <w:ind w:left="720" w:hanging="360"/>
+      </w:pPr>
+      <w:rPr>
+        <w:rFonts w:ascii="Symbol" w:hAnsi="Symbol" w:hint="default"/>
+      </w:rPr>
+    </w:lvl>
+    <w:lvl w:ilvl="1" w:tplc="04090003" w:tentative="1">
+      <w:start w:val="1"/>
+      <w:numFmt w:val="bullet"/>
+      <w:lvlText w:val="o"/>
+      <w:lvlJc w:val="left"/>
+      <w:pPr>
+        <w:ind w:left="1440" w:hanging="360"/>
+      </w:pPr>
+      <w:rPr>
+        <w:rFonts w:ascii="Courier New" w:hAnsi="Courier New" w:cs="Courier New" w:hint="default"/>
+      </w:rPr>
+    </w:lvl>
+    <w:lvl w:ilvl="2" w:tplc="04090005" w:tentative="1">
+      <w:start w:val="1"/>
+      <w:numFmt w:val="bullet"/>
+      <w:lvlText w:val=""/>
+      <w:lvlJc w:val="left"/>
+      <w:pPr>
+        <w:ind w:left="2160" w:hanging="360"/>
+      </w:pPr>
+      <w:rPr>
+        <w:rFonts w:ascii="Wingdings" w:hAnsi="Wingdings" w:hint="default"/>
+      </w:rPr>
+    </w:lvl>
+    <w:lvl w:ilvl="3" w:tplc="04090001" w:tentative="1">
+      <w:start w:val="1"/>
+      <w:numFmt w:val="bullet"/>
+      <w:lvlText w:val=""/>
+      <w:lvlJc w:val="left"/>
+      <w:pPr>
+        <w:ind w:left="2880" w:hanging="360"/>
+      </w:pPr>
+      <w:rPr>
+        <w:rFonts w:ascii="Symbol" w:hAnsi="Symbol" w:hint="default"/>
+      </w:rPr>
+    </w:lvl>
+    <w:lvl w:ilvl="4" w:tplc="04090003" w:tentative="1">
+      <w:start w:val="1"/>
+      <w:numFmt w:val="bullet"/>
+      <w:lvlText w:val="o"/>
+      <w:lvlJc w:val="left"/>
+      <w:pPr>
+        <w:ind w:left="3600" w:hanging="360"/>
+      </w:pPr>
+      <w:rPr>
+        <w:rFonts w:ascii="Courier New" w:hAnsi="Courier New" w:cs="Courier New" w:hint="default"/>
+      </w:rPr>
+    </w:lvl>
+    <w:lvl w:ilvl="5" w:tplc="04090005" w:tentative="1">
+      <w:start w:val="1"/>
+      <w:numFmt w:val="bullet"/>
+      <w:lvlText w:val=""/>
+      <w:lvlJc w:val="left"/>
+      <w:pPr>
+        <w:ind w:left="4320" w:hanging="360"/>
+      </w:pPr>
+      <w:rPr>
+        <w:rFonts w:ascii="Wingdings" w:hAnsi="Wingdings" w:hint="default"/>
+      </w:rPr>
+    </w:lvl>
+    <w:lvl w:ilvl="6" w:tplc="04090001" w:tentative="1">
+      <w:start w:val="1"/>
+      <w:numFmt w:val="bullet"/>
+      <w:lvlText w:val=""/>
+      <w:lvlJc w:val="left"/>
+      <w:pPr>
+        <w:ind w:left="5040" w:hanging="360"/>
+      </w:pPr>
+      <w:rPr>
+        <w:rFonts w:ascii="Symbol" w:hAnsi="Symbol" w:hint="default"/>
+      </w:rPr>
+    </w:lvl>
+    <w:lvl w:ilvl="7" w:tplc="04090003" w:tentative="1">
+      <w:start w:val="1"/>
+      <w:numFmt w:val="bullet"/>
+      <w:lvlText w:val="o"/>
+      <w:lvlJc w:val="left"/>
+      <w:pPr>
+        <w:ind w:left="5760" w:hanging="360"/>
+      </w:pPr>
+      <w:rPr>
+        <w:rFonts w:ascii="Courier New" w:hAnsi="Courier New" w:cs="Courier New" w:hint="default"/>
+      </w:rPr>
+    </w:lvl>
+    <w:lvl w:ilvl="8" w:tplc="04090005" w:tentative="1">
+      <w:start w:val="1"/>
+      <w:numFmt w:val="bullet"/>
+      <w:lvlText w:val=""/>
+      <w:lvlJc w:val="left"/>
+      <w:pPr>
+        <w:ind w:left="6480" w:hanging="360"/>
+      </w:pPr>
+      <w:rPr>
+        <w:rFonts w:ascii="Wingdings" w:hAnsi="Wingdings" w:hint="default"/>
+      </w:rPr>
+    </w:lvl>
+  </w:abstractNum>
+  <w:abstractNum w:abstractNumId="22" w15:restartNumberingAfterBreak="0">
     <w:nsid w:val="6CB370C0"/>
     <w:multiLevelType w:val="hybridMultilevel"/>
     <w:tmpl w:val="A7200EAE"/>
@@ -3778,7 +6214,7 @@
       </w:rPr>
     </w:lvl>
   </w:abstractNum>
-  <w:abstractNum w:abstractNumId="16">
+  <w:abstractNum w:abstractNumId="23" w15:restartNumberingAfterBreak="0">
     <w:nsid w:val="6E1577AC"/>
     <w:multiLevelType w:val="hybridMultilevel"/>
     <w:tmpl w:val="A104AF84"/>
@@ -3891,7 +6327,233 @@
       </w:rPr>
     </w:lvl>
   </w:abstractNum>
-  <w:abstractNum w:abstractNumId="17">
+  <w:abstractNum w:abstractNumId="24" w15:restartNumberingAfterBreak="0">
+    <w:nsid w:val="73863D44"/>
+    <w:multiLevelType w:val="hybridMultilevel"/>
+    <w:tmpl w:val="2144AB9C"/>
+    <w:lvl w:ilvl="0" w:tplc="04090001">
+      <w:start w:val="1"/>
+      <w:numFmt w:val="bullet"/>
+      <w:lvlText w:val=""/>
+      <w:lvlJc w:val="left"/>
+      <w:pPr>
+        <w:ind w:left="720" w:hanging="360"/>
+      </w:pPr>
+      <w:rPr>
+        <w:rFonts w:ascii="Symbol" w:hAnsi="Symbol" w:hint="default"/>
+      </w:rPr>
+    </w:lvl>
+    <w:lvl w:ilvl="1" w:tplc="04090003" w:tentative="1">
+      <w:start w:val="1"/>
+      <w:numFmt w:val="bullet"/>
+      <w:lvlText w:val="o"/>
+      <w:lvlJc w:val="left"/>
+      <w:pPr>
+        <w:ind w:left="1440" w:hanging="360"/>
+      </w:pPr>
+      <w:rPr>
+        <w:rFonts w:ascii="Courier New" w:hAnsi="Courier New" w:cs="Courier New" w:hint="default"/>
+      </w:rPr>
+    </w:lvl>
+    <w:lvl w:ilvl="2" w:tplc="04090005" w:tentative="1">
+      <w:start w:val="1"/>
+      <w:numFmt w:val="bullet"/>
+      <w:lvlText w:val=""/>
+      <w:lvlJc w:val="left"/>
+      <w:pPr>
+        <w:ind w:left="2160" w:hanging="360"/>
+      </w:pPr>
+      <w:rPr>
+        <w:rFonts w:ascii="Wingdings" w:hAnsi="Wingdings" w:hint="default"/>
+      </w:rPr>
+    </w:lvl>
+    <w:lvl w:ilvl="3" w:tplc="04090001" w:tentative="1">
+      <w:start w:val="1"/>
+      <w:numFmt w:val="bullet"/>
+      <w:lvlText w:val=""/>
+      <w:lvlJc w:val="left"/>
+      <w:pPr>
+        <w:ind w:left="2880" w:hanging="360"/>
+      </w:pPr>
+      <w:rPr>
+        <w:rFonts w:ascii="Symbol" w:hAnsi="Symbol" w:hint="default"/>
+      </w:rPr>
+    </w:lvl>
+    <w:lvl w:ilvl="4" w:tplc="04090003" w:tentative="1">
+      <w:start w:val="1"/>
+      <w:numFmt w:val="bullet"/>
+      <w:lvlText w:val="o"/>
+      <w:lvlJc w:val="left"/>
+      <w:pPr>
+        <w:ind w:left="3600" w:hanging="360"/>
+      </w:pPr>
+      <w:rPr>
+        <w:rFonts w:ascii="Courier New" w:hAnsi="Courier New" w:cs="Courier New" w:hint="default"/>
+      </w:rPr>
+    </w:lvl>
+    <w:lvl w:ilvl="5" w:tplc="04090005" w:tentative="1">
+      <w:start w:val="1"/>
+      <w:numFmt w:val="bullet"/>
+      <w:lvlText w:val=""/>
+      <w:lvlJc w:val="left"/>
+      <w:pPr>
+        <w:ind w:left="4320" w:hanging="360"/>
+      </w:pPr>
+      <w:rPr>
+        <w:rFonts w:ascii="Wingdings" w:hAnsi="Wingdings" w:hint="default"/>
+      </w:rPr>
+    </w:lvl>
+    <w:lvl w:ilvl="6" w:tplc="04090001" w:tentative="1">
+      <w:start w:val="1"/>
+      <w:numFmt w:val="bullet"/>
+      <w:lvlText w:val=""/>
+      <w:lvlJc w:val="left"/>
+      <w:pPr>
+        <w:ind w:left="5040" w:hanging="360"/>
+      </w:pPr>
+      <w:rPr>
+        <w:rFonts w:ascii="Symbol" w:hAnsi="Symbol" w:hint="default"/>
+      </w:rPr>
+    </w:lvl>
+    <w:lvl w:ilvl="7" w:tplc="04090003" w:tentative="1">
+      <w:start w:val="1"/>
+      <w:numFmt w:val="bullet"/>
+      <w:lvlText w:val="o"/>
+      <w:lvlJc w:val="left"/>
+      <w:pPr>
+        <w:ind w:left="5760" w:hanging="360"/>
+      </w:pPr>
+      <w:rPr>
+        <w:rFonts w:ascii="Courier New" w:hAnsi="Courier New" w:cs="Courier New" w:hint="default"/>
+      </w:rPr>
+    </w:lvl>
+    <w:lvl w:ilvl="8" w:tplc="04090005" w:tentative="1">
+      <w:start w:val="1"/>
+      <w:numFmt w:val="bullet"/>
+      <w:lvlText w:val=""/>
+      <w:lvlJc w:val="left"/>
+      <w:pPr>
+        <w:ind w:left="6480" w:hanging="360"/>
+      </w:pPr>
+      <w:rPr>
+        <w:rFonts w:ascii="Wingdings" w:hAnsi="Wingdings" w:hint="default"/>
+      </w:rPr>
+    </w:lvl>
+  </w:abstractNum>
+  <w:abstractNum w:abstractNumId="25" w15:restartNumberingAfterBreak="0">
+    <w:nsid w:val="74151A6A"/>
+    <w:multiLevelType w:val="hybridMultilevel"/>
+    <w:tmpl w:val="F2101750"/>
+    <w:lvl w:ilvl="0" w:tplc="04090001">
+      <w:start w:val="1"/>
+      <w:numFmt w:val="bullet"/>
+      <w:lvlText w:val=""/>
+      <w:lvlJc w:val="left"/>
+      <w:pPr>
+        <w:ind w:left="720" w:hanging="360"/>
+      </w:pPr>
+      <w:rPr>
+        <w:rFonts w:ascii="Symbol" w:hAnsi="Symbol" w:hint="default"/>
+      </w:rPr>
+    </w:lvl>
+    <w:lvl w:ilvl="1" w:tplc="04090003" w:tentative="1">
+      <w:start w:val="1"/>
+      <w:numFmt w:val="bullet"/>
+      <w:lvlText w:val="o"/>
+      <w:lvlJc w:val="left"/>
+      <w:pPr>
+        <w:ind w:left="1440" w:hanging="360"/>
+      </w:pPr>
+      <w:rPr>
+        <w:rFonts w:ascii="Courier New" w:hAnsi="Courier New" w:cs="Courier New" w:hint="default"/>
+      </w:rPr>
+    </w:lvl>
+    <w:lvl w:ilvl="2" w:tplc="04090005" w:tentative="1">
+      <w:start w:val="1"/>
+      <w:numFmt w:val="bullet"/>
+      <w:lvlText w:val=""/>
+      <w:lvlJc w:val="left"/>
+      <w:pPr>
+        <w:ind w:left="2160" w:hanging="360"/>
+      </w:pPr>
+      <w:rPr>
+        <w:rFonts w:ascii="Wingdings" w:hAnsi="Wingdings" w:hint="default"/>
+      </w:rPr>
+    </w:lvl>
+    <w:lvl w:ilvl="3" w:tplc="04090001" w:tentative="1">
+      <w:start w:val="1"/>
+      <w:numFmt w:val="bullet"/>
+      <w:lvlText w:val=""/>
+      <w:lvlJc w:val="left"/>
+      <w:pPr>
+        <w:ind w:left="2880" w:hanging="360"/>
+      </w:pPr>
+      <w:rPr>
+        <w:rFonts w:ascii="Symbol" w:hAnsi="Symbol" w:hint="default"/>
+      </w:rPr>
+    </w:lvl>
+    <w:lvl w:ilvl="4" w:tplc="04090003" w:tentative="1">
+      <w:start w:val="1"/>
+      <w:numFmt w:val="bullet"/>
+      <w:lvlText w:val="o"/>
+      <w:lvlJc w:val="left"/>
+      <w:pPr>
+        <w:ind w:left="3600" w:hanging="360"/>
+      </w:pPr>
+      <w:rPr>
+        <w:rFonts w:ascii="Courier New" w:hAnsi="Courier New" w:cs="Courier New" w:hint="default"/>
+      </w:rPr>
+    </w:lvl>
+    <w:lvl w:ilvl="5" w:tplc="04090005" w:tentative="1">
+      <w:start w:val="1"/>
+      <w:numFmt w:val="bullet"/>
+      <w:lvlText w:val=""/>
+      <w:lvlJc w:val="left"/>
+      <w:pPr>
+        <w:ind w:left="4320" w:hanging="360"/>
+      </w:pPr>
+      <w:rPr>
+        <w:rFonts w:ascii="Wingdings" w:hAnsi="Wingdings" w:hint="default"/>
+      </w:rPr>
+    </w:lvl>
+    <w:lvl w:ilvl="6" w:tplc="04090001" w:tentative="1">
+      <w:start w:val="1"/>
+      <w:numFmt w:val="bullet"/>
+      <w:lvlText w:val=""/>
+      <w:lvlJc w:val="left"/>
+      <w:pPr>
+        <w:ind w:left="5040" w:hanging="360"/>
+      </w:pPr>
+      <w:rPr>
+        <w:rFonts w:ascii="Symbol" w:hAnsi="Symbol" w:hint="default"/>
+      </w:rPr>
+    </w:lvl>
+    <w:lvl w:ilvl="7" w:tplc="04090003" w:tentative="1">
+      <w:start w:val="1"/>
+      <w:numFmt w:val="bullet"/>
+      <w:lvlText w:val="o"/>
+      <w:lvlJc w:val="left"/>
+      <w:pPr>
+        <w:ind w:left="5760" w:hanging="360"/>
+      </w:pPr>
+      <w:rPr>
+        <w:rFonts w:ascii="Courier New" w:hAnsi="Courier New" w:cs="Courier New" w:hint="default"/>
+      </w:rPr>
+    </w:lvl>
+    <w:lvl w:ilvl="8" w:tplc="04090005" w:tentative="1">
+      <w:start w:val="1"/>
+      <w:numFmt w:val="bullet"/>
+      <w:lvlText w:val=""/>
+      <w:lvlJc w:val="left"/>
+      <w:pPr>
+        <w:ind w:left="6480" w:hanging="360"/>
+      </w:pPr>
+      <w:rPr>
+        <w:rFonts w:ascii="Wingdings" w:hAnsi="Wingdings" w:hint="default"/>
+      </w:rPr>
+    </w:lvl>
+  </w:abstractNum>
+  <w:abstractNum w:abstractNumId="26" w15:restartNumberingAfterBreak="0">
     <w:nsid w:val="760F7753"/>
     <w:multiLevelType w:val="hybridMultilevel"/>
     <w:tmpl w:val="5822983A"/>
@@ -3980,7 +6642,7 @@
       </w:pPr>
     </w:lvl>
   </w:abstractNum>
-  <w:abstractNum w:abstractNumId="18">
+  <w:abstractNum w:abstractNumId="27" w15:restartNumberingAfterBreak="0">
     <w:nsid w:val="76D63F0D"/>
     <w:multiLevelType w:val="hybridMultilevel"/>
     <w:tmpl w:val="217CDFE2"/>
@@ -4093,7 +6755,7 @@
       </w:rPr>
     </w:lvl>
   </w:abstractNum>
-  <w:abstractNum w:abstractNumId="19">
+  <w:abstractNum w:abstractNumId="28" w15:restartNumberingAfterBreak="0">
     <w:nsid w:val="770B2656"/>
     <w:multiLevelType w:val="hybridMultilevel"/>
     <w:tmpl w:val="E35E0AAA"/>
@@ -4207,70 +6869,97 @@
     </w:lvl>
   </w:abstractNum>
   <w:num w:numId="1">
+    <w:abstractNumId w:val="17"/>
+  </w:num>
+  <w:num w:numId="2">
+    <w:abstractNumId w:val="6"/>
+  </w:num>
+  <w:num w:numId="3">
+    <w:abstractNumId w:val="14"/>
+  </w:num>
+  <w:num w:numId="4">
+    <w:abstractNumId w:val="27"/>
+  </w:num>
+  <w:num w:numId="5">
+    <w:abstractNumId w:val="23"/>
+  </w:num>
+  <w:num w:numId="6">
+    <w:abstractNumId w:val="28"/>
+  </w:num>
+  <w:num w:numId="7">
+    <w:abstractNumId w:val="22"/>
+  </w:num>
+  <w:num w:numId="8">
+    <w:abstractNumId w:val="5"/>
+  </w:num>
+  <w:num w:numId="9">
+    <w:abstractNumId w:val="10"/>
+  </w:num>
+  <w:num w:numId="10">
     <w:abstractNumId w:val="11"/>
   </w:num>
-  <w:num w:numId="2">
+  <w:num w:numId="11">
+    <w:abstractNumId w:val="19"/>
+  </w:num>
+  <w:num w:numId="12">
+    <w:abstractNumId w:val="18"/>
+  </w:num>
+  <w:num w:numId="13">
+    <w:abstractNumId w:val="9"/>
+  </w:num>
+  <w:num w:numId="14">
+    <w:abstractNumId w:val="2"/>
+  </w:num>
+  <w:num w:numId="15">
+    <w:abstractNumId w:val="1"/>
+  </w:num>
+  <w:num w:numId="16">
+    <w:abstractNumId w:val="8"/>
+  </w:num>
+  <w:num w:numId="17">
+    <w:abstractNumId w:val="26"/>
+  </w:num>
+  <w:num w:numId="18">
     <w:abstractNumId w:val="4"/>
   </w:num>
-  <w:num w:numId="3">
-    <w:abstractNumId w:val="9"/>
-  </w:num>
-  <w:num w:numId="4">
-    <w:abstractNumId w:val="18"/>
-  </w:num>
-  <w:num w:numId="5">
+  <w:num w:numId="19">
     <w:abstractNumId w:val="16"/>
   </w:num>
-  <w:num w:numId="6">
-    <w:abstractNumId w:val="19"/>
+  <w:num w:numId="20">
+    <w:abstractNumId w:val="20"/>
   </w:num>
-  <w:num w:numId="7">
+  <w:num w:numId="21">
+    <w:abstractNumId w:val="12"/>
+  </w:num>
+  <w:num w:numId="22">
+    <w:abstractNumId w:val="7"/>
+  </w:num>
+  <w:num w:numId="23">
+    <w:abstractNumId w:val="0"/>
+  </w:num>
+  <w:num w:numId="24">
+    <w:abstractNumId w:val="24"/>
+  </w:num>
+  <w:num w:numId="25">
+    <w:abstractNumId w:val="13"/>
+  </w:num>
+  <w:num w:numId="26">
+    <w:abstractNumId w:val="25"/>
+  </w:num>
+  <w:num w:numId="27">
     <w:abstractNumId w:val="15"/>
   </w:num>
-  <w:num w:numId="8">
+  <w:num w:numId="28">
     <w:abstractNumId w:val="3"/>
   </w:num>
-  <w:num w:numId="9">
-    <w:abstractNumId w:val="7"/>
-  </w:num>
-  <w:num w:numId="10">
-    <w:abstractNumId w:val="8"/>
-  </w:num>
-  <w:num w:numId="11">
-    <w:abstractNumId w:val="13"/>
-  </w:num>
-  <w:num w:numId="12">
-    <w:abstractNumId w:val="12"/>
-  </w:num>
-  <w:num w:numId="13">
-    <w:abstractNumId w:val="6"/>
-  </w:num>
-  <w:num w:numId="14">
-    <w:abstractNumId w:val="1"/>
-  </w:num>
-  <w:num w:numId="15">
-    <w:abstractNumId w:val="0"/>
-  </w:num>
-  <w:num w:numId="16">
-    <w:abstractNumId w:val="5"/>
-  </w:num>
-  <w:num w:numId="17">
-    <w:abstractNumId w:val="17"/>
-  </w:num>
-  <w:num w:numId="18">
-    <w:abstractNumId w:val="2"/>
-  </w:num>
-  <w:num w:numId="19">
-    <w:abstractNumId w:val="10"/>
-  </w:num>
-  <w:num w:numId="20">
-    <w:abstractNumId w:val="14"/>
+  <w:num w:numId="29">
+    <w:abstractNumId w:val="21"/>
   </w:num>
 </w:numbering>
 </file>
 
 <file path=word/styles.xml><?xml version="1.0" encoding="utf-8"?>
-<w:styles xmlns:mc="http://schemas.openxmlformats.org/markup-compatibility/2006" xmlns:r="http://schemas.openxmlformats.org/officeDocument/2006/relationships" xmlns:w="http://schemas.openxmlformats.org/wordprocessingml/2006/main" xmlns:w14="http://schemas.microsoft.com/office/word/2010/wordml" xmlns:w15="http://schemas.microsoft.com/office/word/2012/wordml" mc:Ignorable="w14 w15">
+<w:styles xmlns:mc="http://schemas.openxmlformats.org/markup-compatibility/2006" xmlns:r="http://schemas.openxmlformats.org/officeDocument/2006/relationships" xmlns:w="http://schemas.openxmlformats.org/wordprocessingml/2006/main" xmlns:w14="http://schemas.microsoft.com/office/word/2010/wordml" xmlns:w15="http://schemas.microsoft.com/office/word/2012/wordml" xmlns:w16cid="http://schemas.microsoft.com/office/word/2016/wordml/cid" xmlns:w16se="http://schemas.microsoft.com/office/word/2015/wordml/symex" mc:Ignorable="w14 w15 w16se w16cid">
   <w:docDefaults>
     <w:rPrDefault>
       <w:rPr>
@@ -4286,7 +6975,7 @@
       </w:pPr>
     </w:pPrDefault>
   </w:docDefaults>
-  <w:latentStyles w:defLockedState="0" w:defUIPriority="99" w:defSemiHidden="0" w:defUnhideWhenUsed="0" w:defQFormat="0" w:count="371">
+  <w:latentStyles w:defLockedState="0" w:defUIPriority="99" w:defSemiHidden="0" w:defUnhideWhenUsed="0" w:defQFormat="0" w:count="375">
     <w:lsdException w:name="Normal" w:uiPriority="0" w:qFormat="1"/>
     <w:lsdException w:name="heading 1" w:uiPriority="9" w:qFormat="1"/>
     <w:lsdException w:name="heading 2" w:semiHidden="1" w:uiPriority="9" w:unhideWhenUsed="1" w:qFormat="1"/>
@@ -4658,16 +7347,20 @@
     <w:lsdException w:name="List Table 5 Dark Accent 6" w:uiPriority="50"/>
     <w:lsdException w:name="List Table 6 Colorful Accent 6" w:uiPriority="51"/>
     <w:lsdException w:name="List Table 7 Colorful Accent 6" w:uiPriority="52"/>
+    <w:lsdException w:name="Mention" w:semiHidden="1" w:unhideWhenUsed="1"/>
+    <w:lsdException w:name="Smart Hyperlink" w:semiHidden="1" w:unhideWhenUsed="1"/>
+    <w:lsdException w:name="Hashtag" w:semiHidden="1" w:unhideWhenUsed="1"/>
+    <w:lsdException w:name="Unresolved Mention" w:semiHidden="1" w:unhideWhenUsed="1"/>
   </w:latentStyles>
-  <w:style w:type="paragraph" w:default="1" w:styleId="Normal">
+  <w:style w:type="paragraph" w:default="1" w:styleId="Binhthng">
     <w:name w:val="Normal"/>
     <w:qFormat/>
   </w:style>
-  <w:style w:type="paragraph" w:styleId="Heading1">
+  <w:style w:type="paragraph" w:styleId="u1">
     <w:name w:val="heading 1"/>
-    <w:basedOn w:val="Normal"/>
-    <w:next w:val="Normal"/>
-    <w:link w:val="Heading1Char"/>
+    <w:basedOn w:val="Binhthng"/>
+    <w:next w:val="Binhthng"/>
+    <w:link w:val="u1Char"/>
     <w:uiPriority w:val="9"/>
     <w:qFormat/>
     <w:rsid w:val="00DB1CD4"/>
@@ -4684,11 +7377,11 @@
       <w:szCs w:val="32"/>
     </w:rPr>
   </w:style>
-  <w:style w:type="paragraph" w:styleId="Heading2">
+  <w:style w:type="paragraph" w:styleId="u2">
     <w:name w:val="heading 2"/>
-    <w:basedOn w:val="Normal"/>
-    <w:next w:val="Normal"/>
-    <w:link w:val="Heading2Char"/>
+    <w:basedOn w:val="Binhthng"/>
+    <w:next w:val="Binhthng"/>
+    <w:link w:val="u2Char"/>
     <w:uiPriority w:val="9"/>
     <w:unhideWhenUsed/>
     <w:qFormat/>
@@ -4706,11 +7399,11 @@
       <w:szCs w:val="26"/>
     </w:rPr>
   </w:style>
-  <w:style w:type="paragraph" w:styleId="Heading3">
+  <w:style w:type="paragraph" w:styleId="u3">
     <w:name w:val="heading 3"/>
-    <w:basedOn w:val="Normal"/>
-    <w:next w:val="Normal"/>
-    <w:link w:val="Heading3Char"/>
+    <w:basedOn w:val="Binhthng"/>
+    <w:next w:val="Binhthng"/>
+    <w:link w:val="u3Char"/>
     <w:uiPriority w:val="9"/>
     <w:unhideWhenUsed/>
     <w:qFormat/>
@@ -4728,13 +7421,13 @@
       <w:szCs w:val="24"/>
     </w:rPr>
   </w:style>
-  <w:style w:type="character" w:default="1" w:styleId="DefaultParagraphFont">
+  <w:style w:type="character" w:default="1" w:styleId="Phngmcinhcuaoanvn">
     <w:name w:val="Default Paragraph Font"/>
     <w:uiPriority w:val="1"/>
     <w:semiHidden/>
     <w:unhideWhenUsed/>
   </w:style>
-  <w:style w:type="table" w:default="1" w:styleId="TableNormal">
+  <w:style w:type="table" w:default="1" w:styleId="BangThngthng">
     <w:name w:val="Normal Table"/>
     <w:uiPriority w:val="99"/>
     <w:semiHidden/>
@@ -4749,16 +7442,16 @@
       </w:tblCellMar>
     </w:tblPr>
   </w:style>
-  <w:style w:type="numbering" w:default="1" w:styleId="NoList">
+  <w:style w:type="numbering" w:default="1" w:styleId="Khngco">
     <w:name w:val="No List"/>
     <w:uiPriority w:val="99"/>
     <w:semiHidden/>
     <w:unhideWhenUsed/>
   </w:style>
-  <w:style w:type="character" w:customStyle="1" w:styleId="Heading1Char">
-    <w:name w:val="Heading 1 Char"/>
-    <w:basedOn w:val="DefaultParagraphFont"/>
-    <w:link w:val="Heading1"/>
+  <w:style w:type="character" w:customStyle="1" w:styleId="u1Char">
+    <w:name w:val="Đầu đề 1 Char"/>
+    <w:basedOn w:val="Phngmcinhcuaoanvn"/>
+    <w:link w:val="u1"/>
     <w:uiPriority w:val="9"/>
     <w:rsid w:val="00DB1CD4"/>
     <w:rPr>
@@ -4768,9 +7461,9 @@
       <w:szCs w:val="32"/>
     </w:rPr>
   </w:style>
-  <w:style w:type="paragraph" w:styleId="ListParagraph">
+  <w:style w:type="paragraph" w:styleId="oancuaDanhsach">
     <w:name w:val="List Paragraph"/>
-    <w:basedOn w:val="Normal"/>
+    <w:basedOn w:val="Binhthng"/>
     <w:uiPriority w:val="34"/>
     <w:qFormat/>
     <w:rsid w:val="00DB1CD4"/>
@@ -4779,10 +7472,10 @@
       <w:contextualSpacing/>
     </w:pPr>
   </w:style>
-  <w:style w:type="character" w:customStyle="1" w:styleId="Heading2Char">
-    <w:name w:val="Heading 2 Char"/>
-    <w:basedOn w:val="DefaultParagraphFont"/>
-    <w:link w:val="Heading2"/>
+  <w:style w:type="character" w:customStyle="1" w:styleId="u2Char">
+    <w:name w:val="Đầu đề 2 Char"/>
+    <w:basedOn w:val="Phngmcinhcuaoanvn"/>
+    <w:link w:val="u2"/>
     <w:uiPriority w:val="9"/>
     <w:rsid w:val="00DB1CD4"/>
     <w:rPr>
@@ -4792,10 +7485,10 @@
       <w:szCs w:val="26"/>
     </w:rPr>
   </w:style>
-  <w:style w:type="character" w:customStyle="1" w:styleId="Heading3Char">
-    <w:name w:val="Heading 3 Char"/>
-    <w:basedOn w:val="DefaultParagraphFont"/>
-    <w:link w:val="Heading3"/>
+  <w:style w:type="character" w:customStyle="1" w:styleId="u3Char">
+    <w:name w:val="Đầu đề 3 Char"/>
+    <w:basedOn w:val="Phngmcinhcuaoanvn"/>
+    <w:link w:val="u3"/>
     <w:uiPriority w:val="9"/>
     <w:rsid w:val="00AA7901"/>
     <w:rPr>
@@ -4805,10 +7498,10 @@
       <w:szCs w:val="24"/>
     </w:rPr>
   </w:style>
-  <w:style w:type="paragraph" w:styleId="BalloonText">
+  <w:style w:type="paragraph" w:styleId="Bongchuthich">
     <w:name w:val="Balloon Text"/>
-    <w:basedOn w:val="Normal"/>
-    <w:link w:val="BalloonTextChar"/>
+    <w:basedOn w:val="Binhthng"/>
+    <w:link w:val="BongchuthichChar"/>
     <w:uiPriority w:val="99"/>
     <w:semiHidden/>
     <w:unhideWhenUsed/>
@@ -4822,10 +7515,10 @@
       <w:szCs w:val="18"/>
     </w:rPr>
   </w:style>
-  <w:style w:type="character" w:customStyle="1" w:styleId="BalloonTextChar">
-    <w:name w:val="Balloon Text Char"/>
-    <w:basedOn w:val="DefaultParagraphFont"/>
-    <w:link w:val="BalloonText"/>
+  <w:style w:type="character" w:customStyle="1" w:styleId="BongchuthichChar">
+    <w:name w:val="Bóng chú thích Char"/>
+    <w:basedOn w:val="Phngmcinhcuaoanvn"/>
+    <w:link w:val="Bongchuthich"/>
     <w:uiPriority w:val="99"/>
     <w:semiHidden/>
     <w:rsid w:val="0043601A"/>

--- a/Linux_Report.docx
+++ b/Linux_Report.docx
@@ -3731,6 +3731,79 @@
       <w:r>
         <w:t>sẽ tác động tới các tiến trình còn lại.</w:t>
       </w:r>
+    </w:p>
+    <w:p>
+      <w:pPr>
+        <w:pStyle w:val="u1"/>
+      </w:pPr>
+      <w:r>
+        <w:lastRenderedPageBreak/>
+        <w:t>Static and Shared Libraries</w:t>
+      </w:r>
+    </w:p>
+    <w:p>
+      <w:r>
+        <w:t xml:space="preserve">Một </w:t>
+      </w:r>
+      <w:r>
+        <w:rPr>
+          <w:i/>
+        </w:rPr>
+        <w:t>object library</w:t>
+      </w:r>
+      <w:r>
+        <w:rPr>
+          <w:i/>
+        </w:rPr>
+        <w:t xml:space="preserve"> </w:t>
+      </w:r>
+      <w:r>
+        <w:t xml:space="preserve">là một </w:t>
+      </w:r>
+      <w:r>
+        <w:t xml:space="preserve">fle bao gồm </w:t>
+      </w:r>
+      <w:r>
+        <w:t>compiled object code chứa một tập các hàm có thể được gọi từ các chương trình ứng dụng.</w:t>
+      </w:r>
+      <w:r>
+        <w:t xml:space="preserve"> </w:t>
+      </w:r>
+      <w:r>
+        <w:t xml:space="preserve">Việc đặt các đoạn mã của một tập hợp các hàm ở trong một single object library sẽ giúp giảm nhẹ công việc cho các chương trình. Hệ thống Linux hiện đại cung cấp 2 loại thư viện: </w:t>
+      </w:r>
+      <w:r>
+        <w:rPr>
+          <w:i/>
+        </w:rPr>
+        <w:t xml:space="preserve">static libraries </w:t>
+      </w:r>
+      <w:r>
+        <w:t xml:space="preserve">và </w:t>
+      </w:r>
+      <w:r>
+        <w:rPr>
+          <w:i/>
+        </w:rPr>
+        <w:t>shared libraries.</w:t>
+      </w:r>
+    </w:p>
+    <w:p>
+      <w:pPr>
+        <w:pStyle w:val="u2"/>
+        <w:numPr>
+          <w:ilvl w:val="0"/>
+          <w:numId w:val="30"/>
+        </w:numPr>
+      </w:pPr>
+      <w:r>
+        <w:t>Static libraries</w:t>
+      </w:r>
+    </w:p>
+    <w:p>
+      <w:r>
+        <w:t>Static library là</w:t>
+      </w:r>
       <w:bookmarkStart w:id="0" w:name="_GoBack"/>
       <w:bookmarkEnd w:id="0"/>
     </w:p>
@@ -3739,7 +3812,6 @@
         <w:pStyle w:val="u1"/>
       </w:pPr>
       <w:r>
-        <w:lastRenderedPageBreak/>
         <w:t xml:space="preserve"> </w:t>
       </w:r>
     </w:p>
@@ -5763,6 +5835,95 @@
     </w:lvl>
   </w:abstractNum>
   <w:abstractNum w:abstractNumId="19" w15:restartNumberingAfterBreak="0">
+    <w:nsid w:val="532C070F"/>
+    <w:multiLevelType w:val="hybridMultilevel"/>
+    <w:tmpl w:val="98081344"/>
+    <w:lvl w:ilvl="0" w:tplc="0409000F">
+      <w:start w:val="1"/>
+      <w:numFmt w:val="decimal"/>
+      <w:lvlText w:val="%1."/>
+      <w:lvlJc w:val="left"/>
+      <w:pPr>
+        <w:ind w:left="720" w:hanging="360"/>
+      </w:pPr>
+      <w:rPr>
+        <w:rFonts w:hint="default"/>
+      </w:rPr>
+    </w:lvl>
+    <w:lvl w:ilvl="1" w:tplc="04090019" w:tentative="1">
+      <w:start w:val="1"/>
+      <w:numFmt w:val="lowerLetter"/>
+      <w:lvlText w:val="%2."/>
+      <w:lvlJc w:val="left"/>
+      <w:pPr>
+        <w:ind w:left="1440" w:hanging="360"/>
+      </w:pPr>
+    </w:lvl>
+    <w:lvl w:ilvl="2" w:tplc="0409001B" w:tentative="1">
+      <w:start w:val="1"/>
+      <w:numFmt w:val="lowerRoman"/>
+      <w:lvlText w:val="%3."/>
+      <w:lvlJc w:val="right"/>
+      <w:pPr>
+        <w:ind w:left="2160" w:hanging="180"/>
+      </w:pPr>
+    </w:lvl>
+    <w:lvl w:ilvl="3" w:tplc="0409000F" w:tentative="1">
+      <w:start w:val="1"/>
+      <w:numFmt w:val="decimal"/>
+      <w:lvlText w:val="%4."/>
+      <w:lvlJc w:val="left"/>
+      <w:pPr>
+        <w:ind w:left="2880" w:hanging="360"/>
+      </w:pPr>
+    </w:lvl>
+    <w:lvl w:ilvl="4" w:tplc="04090019" w:tentative="1">
+      <w:start w:val="1"/>
+      <w:numFmt w:val="lowerLetter"/>
+      <w:lvlText w:val="%5."/>
+      <w:lvlJc w:val="left"/>
+      <w:pPr>
+        <w:ind w:left="3600" w:hanging="360"/>
+      </w:pPr>
+    </w:lvl>
+    <w:lvl w:ilvl="5" w:tplc="0409001B" w:tentative="1">
+      <w:start w:val="1"/>
+      <w:numFmt w:val="lowerRoman"/>
+      <w:lvlText w:val="%6."/>
+      <w:lvlJc w:val="right"/>
+      <w:pPr>
+        <w:ind w:left="4320" w:hanging="180"/>
+      </w:pPr>
+    </w:lvl>
+    <w:lvl w:ilvl="6" w:tplc="0409000F" w:tentative="1">
+      <w:start w:val="1"/>
+      <w:numFmt w:val="decimal"/>
+      <w:lvlText w:val="%7."/>
+      <w:lvlJc w:val="left"/>
+      <w:pPr>
+        <w:ind w:left="5040" w:hanging="360"/>
+      </w:pPr>
+    </w:lvl>
+    <w:lvl w:ilvl="7" w:tplc="04090019" w:tentative="1">
+      <w:start w:val="1"/>
+      <w:numFmt w:val="lowerLetter"/>
+      <w:lvlText w:val="%8."/>
+      <w:lvlJc w:val="left"/>
+      <w:pPr>
+        <w:ind w:left="5760" w:hanging="360"/>
+      </w:pPr>
+    </w:lvl>
+    <w:lvl w:ilvl="8" w:tplc="0409001B" w:tentative="1">
+      <w:start w:val="1"/>
+      <w:numFmt w:val="lowerRoman"/>
+      <w:lvlText w:val="%9."/>
+      <w:lvlJc w:val="right"/>
+      <w:pPr>
+        <w:ind w:left="6480" w:hanging="180"/>
+      </w:pPr>
+    </w:lvl>
+  </w:abstractNum>
+  <w:abstractNum w:abstractNumId="20" w15:restartNumberingAfterBreak="0">
     <w:nsid w:val="5D6E0847"/>
     <w:multiLevelType w:val="hybridMultilevel"/>
     <w:tmpl w:val="99A2791C"/>
@@ -5875,7 +6036,7 @@
       </w:rPr>
     </w:lvl>
   </w:abstractNum>
-  <w:abstractNum w:abstractNumId="20" w15:restartNumberingAfterBreak="0">
+  <w:abstractNum w:abstractNumId="21" w15:restartNumberingAfterBreak="0">
     <w:nsid w:val="60817A94"/>
     <w:multiLevelType w:val="hybridMultilevel"/>
     <w:tmpl w:val="C56EA756"/>
@@ -5988,7 +6149,7 @@
       </w:rPr>
     </w:lvl>
   </w:abstractNum>
-  <w:abstractNum w:abstractNumId="21" w15:restartNumberingAfterBreak="0">
+  <w:abstractNum w:abstractNumId="22" w15:restartNumberingAfterBreak="0">
     <w:nsid w:val="660512CB"/>
     <w:multiLevelType w:val="hybridMultilevel"/>
     <w:tmpl w:val="48D80910"/>
@@ -6101,7 +6262,7 @@
       </w:rPr>
     </w:lvl>
   </w:abstractNum>
-  <w:abstractNum w:abstractNumId="22" w15:restartNumberingAfterBreak="0">
+  <w:abstractNum w:abstractNumId="23" w15:restartNumberingAfterBreak="0">
     <w:nsid w:val="6CB370C0"/>
     <w:multiLevelType w:val="hybridMultilevel"/>
     <w:tmpl w:val="A7200EAE"/>
@@ -6214,7 +6375,7 @@
       </w:rPr>
     </w:lvl>
   </w:abstractNum>
-  <w:abstractNum w:abstractNumId="23" w15:restartNumberingAfterBreak="0">
+  <w:abstractNum w:abstractNumId="24" w15:restartNumberingAfterBreak="0">
     <w:nsid w:val="6E1577AC"/>
     <w:multiLevelType w:val="hybridMultilevel"/>
     <w:tmpl w:val="A104AF84"/>
@@ -6327,7 +6488,7 @@
       </w:rPr>
     </w:lvl>
   </w:abstractNum>
-  <w:abstractNum w:abstractNumId="24" w15:restartNumberingAfterBreak="0">
+  <w:abstractNum w:abstractNumId="25" w15:restartNumberingAfterBreak="0">
     <w:nsid w:val="73863D44"/>
     <w:multiLevelType w:val="hybridMultilevel"/>
     <w:tmpl w:val="2144AB9C"/>
@@ -6440,7 +6601,7 @@
       </w:rPr>
     </w:lvl>
   </w:abstractNum>
-  <w:abstractNum w:abstractNumId="25" w15:restartNumberingAfterBreak="0">
+  <w:abstractNum w:abstractNumId="26" w15:restartNumberingAfterBreak="0">
     <w:nsid w:val="74151A6A"/>
     <w:multiLevelType w:val="hybridMultilevel"/>
     <w:tmpl w:val="F2101750"/>
@@ -6553,7 +6714,7 @@
       </w:rPr>
     </w:lvl>
   </w:abstractNum>
-  <w:abstractNum w:abstractNumId="26" w15:restartNumberingAfterBreak="0">
+  <w:abstractNum w:abstractNumId="27" w15:restartNumberingAfterBreak="0">
     <w:nsid w:val="760F7753"/>
     <w:multiLevelType w:val="hybridMultilevel"/>
     <w:tmpl w:val="5822983A"/>
@@ -6642,7 +6803,7 @@
       </w:pPr>
     </w:lvl>
   </w:abstractNum>
-  <w:abstractNum w:abstractNumId="27" w15:restartNumberingAfterBreak="0">
+  <w:abstractNum w:abstractNumId="28" w15:restartNumberingAfterBreak="0">
     <w:nsid w:val="76D63F0D"/>
     <w:multiLevelType w:val="hybridMultilevel"/>
     <w:tmpl w:val="217CDFE2"/>
@@ -6755,7 +6916,7 @@
       </w:rPr>
     </w:lvl>
   </w:abstractNum>
-  <w:abstractNum w:abstractNumId="28" w15:restartNumberingAfterBreak="0">
+  <w:abstractNum w:abstractNumId="29" w15:restartNumberingAfterBreak="0">
     <w:nsid w:val="770B2656"/>
     <w:multiLevelType w:val="hybridMultilevel"/>
     <w:tmpl w:val="E35E0AAA"/>
@@ -6878,16 +7039,16 @@
     <w:abstractNumId w:val="14"/>
   </w:num>
   <w:num w:numId="4">
-    <w:abstractNumId w:val="27"/>
+    <w:abstractNumId w:val="28"/>
   </w:num>
   <w:num w:numId="5">
-    <w:abstractNumId w:val="23"/>
+    <w:abstractNumId w:val="24"/>
   </w:num>
   <w:num w:numId="6">
-    <w:abstractNumId w:val="28"/>
+    <w:abstractNumId w:val="29"/>
   </w:num>
   <w:num w:numId="7">
-    <w:abstractNumId w:val="22"/>
+    <w:abstractNumId w:val="23"/>
   </w:num>
   <w:num w:numId="8">
     <w:abstractNumId w:val="5"/>
@@ -6899,7 +7060,7 @@
     <w:abstractNumId w:val="11"/>
   </w:num>
   <w:num w:numId="11">
-    <w:abstractNumId w:val="19"/>
+    <w:abstractNumId w:val="20"/>
   </w:num>
   <w:num w:numId="12">
     <w:abstractNumId w:val="18"/>
@@ -6917,7 +7078,7 @@
     <w:abstractNumId w:val="8"/>
   </w:num>
   <w:num w:numId="17">
-    <w:abstractNumId w:val="26"/>
+    <w:abstractNumId w:val="27"/>
   </w:num>
   <w:num w:numId="18">
     <w:abstractNumId w:val="4"/>
@@ -6926,7 +7087,7 @@
     <w:abstractNumId w:val="16"/>
   </w:num>
   <w:num w:numId="20">
-    <w:abstractNumId w:val="20"/>
+    <w:abstractNumId w:val="21"/>
   </w:num>
   <w:num w:numId="21">
     <w:abstractNumId w:val="12"/>
@@ -6938,13 +7099,13 @@
     <w:abstractNumId w:val="0"/>
   </w:num>
   <w:num w:numId="24">
-    <w:abstractNumId w:val="24"/>
+    <w:abstractNumId w:val="25"/>
   </w:num>
   <w:num w:numId="25">
     <w:abstractNumId w:val="13"/>
   </w:num>
   <w:num w:numId="26">
-    <w:abstractNumId w:val="25"/>
+    <w:abstractNumId w:val="26"/>
   </w:num>
   <w:num w:numId="27">
     <w:abstractNumId w:val="15"/>
@@ -6953,7 +7114,10 @@
     <w:abstractNumId w:val="3"/>
   </w:num>
   <w:num w:numId="29">
-    <w:abstractNumId w:val="21"/>
+    <w:abstractNumId w:val="22"/>
+  </w:num>
+  <w:num w:numId="30">
+    <w:abstractNumId w:val="19"/>
   </w:num>
 </w:numbering>
 </file>

--- a/Linux_Report.docx
+++ b/Linux_Report.docx
@@ -1,10 +1,10 @@
 
 <file path=word/document.xml><?xml version="1.0" encoding="utf-8"?>
-<w:document xmlns:wpc="http://schemas.microsoft.com/office/word/2010/wordprocessingCanvas" xmlns:cx="http://schemas.microsoft.com/office/drawing/2014/chartex" xmlns:cx1="http://schemas.microsoft.com/office/drawing/2015/9/8/chartex" xmlns:cx2="http://schemas.microsoft.com/office/drawing/2015/10/21/chartex" xmlns:cx3="http://schemas.microsoft.com/office/drawing/2016/5/9/chartex" xmlns:cx4="http://schemas.microsoft.com/office/drawing/2016/5/10/chartex" xmlns:cx5="http://schemas.microsoft.com/office/drawing/2016/5/11/chartex" xmlns:cx6="http://schemas.microsoft.com/office/drawing/2016/5/12/chartex" xmlns:cx7="http://schemas.microsoft.com/office/drawing/2016/5/13/chartex" xmlns:cx8="http://schemas.microsoft.com/office/drawing/2016/5/14/chartex" xmlns:mc="http://schemas.openxmlformats.org/markup-compatibility/2006" xmlns:aink="http://schemas.microsoft.com/office/drawing/2016/ink" xmlns:am3d="http://schemas.microsoft.com/office/drawing/2017/model3d" xmlns:o="urn:schemas-microsoft-com:office:office" xmlns:r="http://schemas.openxmlformats.org/officeDocument/2006/relationships" xmlns:m="http://schemas.openxmlformats.org/officeDocument/2006/math" xmlns:v="urn:schemas-microsoft-com:vml" xmlns:wp14="http://schemas.microsoft.com/office/word/2010/wordprocessingDrawing" xmlns:wp="http://schemas.openxmlformats.org/drawingml/2006/wordprocessingDrawing" xmlns:w10="urn:schemas-microsoft-com:office:word" xmlns:w="http://schemas.openxmlformats.org/wordprocessingml/2006/main" xmlns:w14="http://schemas.microsoft.com/office/word/2010/wordml" xmlns:w15="http://schemas.microsoft.com/office/word/2012/wordml" xmlns:w16cid="http://schemas.microsoft.com/office/word/2016/wordml/cid" xmlns:w16se="http://schemas.microsoft.com/office/word/2015/wordml/symex" xmlns:wpg="http://schemas.microsoft.com/office/word/2010/wordprocessingGroup" xmlns:wpi="http://schemas.microsoft.com/office/word/2010/wordprocessingInk" xmlns:wne="http://schemas.microsoft.com/office/word/2006/wordml" xmlns:wps="http://schemas.microsoft.com/office/word/2010/wordprocessingShape" mc:Ignorable="w14 w15 w16se w16cid wp14">
+<w:document xmlns:wpc="http://schemas.microsoft.com/office/word/2010/wordprocessingCanvas" xmlns:mc="http://schemas.openxmlformats.org/markup-compatibility/2006" xmlns:o="urn:schemas-microsoft-com:office:office" xmlns:r="http://schemas.openxmlformats.org/officeDocument/2006/relationships" xmlns:m="http://schemas.openxmlformats.org/officeDocument/2006/math" xmlns:v="urn:schemas-microsoft-com:vml" xmlns:wp14="http://schemas.microsoft.com/office/word/2010/wordprocessingDrawing" xmlns:wp="http://schemas.openxmlformats.org/drawingml/2006/wordprocessingDrawing" xmlns:w10="urn:schemas-microsoft-com:office:word" xmlns:w="http://schemas.openxmlformats.org/wordprocessingml/2006/main" xmlns:w14="http://schemas.microsoft.com/office/word/2010/wordml" xmlns:w15="http://schemas.microsoft.com/office/word/2012/wordml" xmlns:wpg="http://schemas.microsoft.com/office/word/2010/wordprocessingGroup" xmlns:wpi="http://schemas.microsoft.com/office/word/2010/wordprocessingInk" xmlns:wne="http://schemas.microsoft.com/office/word/2006/wordml" xmlns:wps="http://schemas.microsoft.com/office/word/2010/wordprocessingShape" mc:Ignorable="w14 w15 wp14">
   <w:body>
     <w:p>
       <w:pPr>
-        <w:pStyle w:val="u1"/>
+        <w:pStyle w:val="Heading1"/>
       </w:pPr>
       <w:r>
         <w:t>Các khái niệm cơ bản về Linux</w:t>
@@ -18,7 +18,7 @@
     </w:p>
     <w:p>
       <w:pPr>
-        <w:pStyle w:val="u2"/>
+        <w:pStyle w:val="Heading2"/>
         <w:numPr>
           <w:ilvl w:val="0"/>
           <w:numId w:val="2"/>
@@ -33,15 +33,7 @@
         <w:ind w:left="360"/>
       </w:pPr>
       <w:r>
-        <w:t xml:space="preserve">Lập trình hệ thống bắt đầu và kết thúc với các lời gọi hệ thống. Lời gọi hệ thống (Thường viết tắt là syscalls) là các lời gọi hàm được thực hiện từ user space (không gian người dùng) – trình sửa văn bản, các trò chơi điện tử và </w:t>
-      </w:r>
-      <w:proofErr w:type="gramStart"/>
-      <w:r>
-        <w:t>v..v.</w:t>
-      </w:r>
-      <w:proofErr w:type="gramEnd"/>
-      <w:r>
-        <w:t xml:space="preserve"> –  tới kernel (nhân – lõi bên trong của hệ thống) để mà yêu cầu một vài dịch vụ hoặc tài nguyên từ</w:t>
+        <w:t>Lập trình hệ thống bắt đầu và kết thúc với các lời gọi hệ thống. Lời gọi hệ thống (Thường viết tắt là syscalls) là các lời gọi hàm được thực hiện từ user space (không gian người dùng) – trình sửa văn bản, các trò chơi điện tử và v..v. –  tới kernel (nhân – lõi bên trong của hệ thống) để mà yêu cầu một vài dịch vụ hoặc tài nguyên từ</w:t>
       </w:r>
       <w:r>
         <w:t xml:space="preserve"> hệ điề</w:t>
@@ -58,15 +50,7 @@
         <w:t>Linux cung cấp ít lời gọi hệ thống hơn các nhân hệ điều hành khác. Ví dụ, số lượng lời gọi hệ thống của kiến trúc x86-64 vào khoảng 300, so sánh với hàng ngàn lời gọi hệ thống trên Microsoft W</w:t>
       </w:r>
       <w:r>
-        <w:t xml:space="preserve">indows. Trong nhân Linux, mỗi kiến trúc máy tính </w:t>
-      </w:r>
-      <w:proofErr w:type="gramStart"/>
-      <w:r>
-        <w:t>( như</w:t>
-      </w:r>
-      <w:proofErr w:type="gramEnd"/>
-      <w:r>
-        <w:t xml:space="preserve"> Alpha, x86-64 hoặc PowerPC) có thể</w:t>
+        <w:t>indows. Trong nhân Linux, mỗi kiến trúc máy tính ( như Alpha, x86-64 hoặc PowerPC) có thể</w:t>
       </w:r>
       <w:r>
         <w:t xml:space="preserve"> gia tăng lời gọi hàm chuẩn với bản thân nó. Do đó, các lời gọi hệ thống khả dụng ở một kiến trúc có thể khác so với các kiến trúc khác.</w:t>
@@ -77,7 +61,7 @@
     </w:p>
     <w:p>
       <w:pPr>
-        <w:pStyle w:val="u3"/>
+        <w:pStyle w:val="Heading3"/>
       </w:pPr>
       <w:r>
         <w:t>1.1</w:t>
@@ -141,21 +125,13 @@
         <w:t>Chương trình nói với kernel cái mà lời gọi hệ thống thực hiện với gái trị tham số thông qua các thanh ghi (machine registers). Các lời gọi hệ thống được đánh dấu bởi các giá trị số bắt đầu từ 0. Trong kiến trúc i386</w:t>
       </w:r>
       <w:r>
-        <w:t xml:space="preserve">, một lời gọi hệ thống với giá trị </w:t>
-      </w:r>
-      <w:proofErr w:type="gramStart"/>
-      <w:r>
-        <w:t>5</w:t>
+        <w:t>, một lời gọi hệ thống với giá trị 5</w:t>
       </w:r>
       <w:r>
         <w:t xml:space="preserve"> </w:t>
       </w:r>
       <w:r>
-        <w:t>,</w:t>
-      </w:r>
-      <w:proofErr w:type="gramEnd"/>
-      <w:r>
-        <w:t xml:space="preserve"> ứng dụng người dùng đẩy giá trị 5 vào thanh ghi eax trước ghi</w:t>
+        <w:t>, ứng dụng người dùng đẩy giá trị 5 vào thanh ghi eax trước ghi</w:t>
       </w:r>
       <w:r>
         <w:t xml:space="preserve"> khi thực hiện chỉ thị </w:t>
@@ -191,7 +167,7 @@
     </w:p>
     <w:p>
       <w:pPr>
-        <w:pStyle w:val="u3"/>
+        <w:pStyle w:val="Heading3"/>
       </w:pPr>
       <w:r>
         <w:t>1.2. Thư viện C</w:t>
@@ -227,7 +203,7 @@
     </w:p>
     <w:p>
       <w:pPr>
-        <w:pStyle w:val="u3"/>
+        <w:pStyle w:val="Heading3"/>
       </w:pPr>
       <w:r>
         <w:lastRenderedPageBreak/>
@@ -245,7 +221,7 @@
     <w:p/>
     <w:p>
       <w:pPr>
-        <w:pStyle w:val="u1"/>
+        <w:pStyle w:val="Heading1"/>
       </w:pPr>
       <w:r>
         <w:t>LINUX Kernel</w:t>
@@ -253,7 +229,7 @@
     </w:p>
     <w:p>
       <w:pPr>
-        <w:pStyle w:val="u2"/>
+        <w:pStyle w:val="Heading2"/>
         <w:numPr>
           <w:ilvl w:val="0"/>
           <w:numId w:val="3"/>
@@ -330,17 +306,12 @@
     </w:p>
     <w:p>
       <w:r>
-        <w:t xml:space="preserve">Nó điều khiển các phần còn lại của chương trình khởi động cũng như các yêu cầu vào ra từ phần mềm, dịch chúng thành các chỉ thị xử lý dữ liệu đối với CPU. Nó điều khiển bộ nhớ và các thiết bị ngoại vi như bàn phím, màn hình, máy in, loa </w:t>
-      </w:r>
-      <w:proofErr w:type="gramStart"/>
-      <w:r>
-        <w:t>v..v..</w:t>
-      </w:r>
-      <w:proofErr w:type="gramEnd"/>
-    </w:p>
-    <w:p>
-      <w:pPr>
-        <w:pStyle w:val="u2"/>
+        <w:t>Nó điều khiển các phần còn lại của chương trình khởi động cũng như các yêu cầu vào ra từ phần mềm, dịch chúng thành các chỉ thị xử lý dữ liệu đối với CPU. Nó điều khiển bộ nhớ và các thiết bị ngoại vi như bàn phím, màn hình, máy in, loa v..v..</w:t>
+      </w:r>
+    </w:p>
+    <w:p>
+      <w:pPr>
+        <w:pStyle w:val="Heading2"/>
         <w:numPr>
           <w:ilvl w:val="0"/>
           <w:numId w:val="3"/>
@@ -357,7 +328,7 @@
     </w:p>
     <w:p>
       <w:pPr>
-        <w:pStyle w:val="oancuaDanhsach"/>
+        <w:pStyle w:val="ListParagraph"/>
         <w:numPr>
           <w:ilvl w:val="0"/>
           <w:numId w:val="4"/>
@@ -369,7 +340,7 @@
     </w:p>
     <w:p>
       <w:pPr>
-        <w:pStyle w:val="oancuaDanhsach"/>
+        <w:pStyle w:val="ListParagraph"/>
         <w:numPr>
           <w:ilvl w:val="0"/>
           <w:numId w:val="4"/>
@@ -381,7 +352,7 @@
     </w:p>
     <w:p>
       <w:pPr>
-        <w:pStyle w:val="oancuaDanhsach"/>
+        <w:pStyle w:val="ListParagraph"/>
         <w:numPr>
           <w:ilvl w:val="0"/>
           <w:numId w:val="4"/>
@@ -398,7 +369,7 @@
     </w:p>
     <w:p>
       <w:pPr>
-        <w:pStyle w:val="u3"/>
+        <w:pStyle w:val="Heading3"/>
         <w:numPr>
           <w:ilvl w:val="1"/>
           <w:numId w:val="3"/>
@@ -429,7 +400,7 @@
     </w:p>
     <w:p>
       <w:pPr>
-        <w:pStyle w:val="oancuaDanhsach"/>
+        <w:pStyle w:val="ListParagraph"/>
         <w:numPr>
           <w:ilvl w:val="0"/>
           <w:numId w:val="5"/>
@@ -441,7 +412,7 @@
     </w:p>
     <w:p>
       <w:pPr>
-        <w:pStyle w:val="oancuaDanhsach"/>
+        <w:pStyle w:val="ListParagraph"/>
         <w:numPr>
           <w:ilvl w:val="0"/>
           <w:numId w:val="5"/>
@@ -453,7 +424,7 @@
     </w:p>
     <w:p>
       <w:pPr>
-        <w:pStyle w:val="oancuaDanhsach"/>
+        <w:pStyle w:val="ListParagraph"/>
         <w:numPr>
           <w:ilvl w:val="0"/>
           <w:numId w:val="5"/>
@@ -465,7 +436,7 @@
     </w:p>
     <w:p>
       <w:pPr>
-        <w:pStyle w:val="oancuaDanhsach"/>
+        <w:pStyle w:val="ListParagraph"/>
         <w:numPr>
           <w:ilvl w:val="0"/>
           <w:numId w:val="5"/>
@@ -482,7 +453,7 @@
     </w:p>
     <w:p>
       <w:pPr>
-        <w:pStyle w:val="oancuaDanhsach"/>
+        <w:pStyle w:val="ListParagraph"/>
         <w:numPr>
           <w:ilvl w:val="0"/>
           <w:numId w:val="6"/>
@@ -494,7 +465,7 @@
     </w:p>
     <w:p>
       <w:pPr>
-        <w:pStyle w:val="oancuaDanhsach"/>
+        <w:pStyle w:val="ListParagraph"/>
         <w:numPr>
           <w:ilvl w:val="0"/>
           <w:numId w:val="6"/>
@@ -506,7 +477,7 @@
     </w:p>
     <w:p>
       <w:pPr>
-        <w:pStyle w:val="oancuaDanhsach"/>
+        <w:pStyle w:val="ListParagraph"/>
         <w:numPr>
           <w:ilvl w:val="0"/>
           <w:numId w:val="6"/>
@@ -518,7 +489,7 @@
     </w:p>
     <w:p>
       <w:pPr>
-        <w:pStyle w:val="oancuaDanhsach"/>
+        <w:pStyle w:val="ListParagraph"/>
         <w:numPr>
           <w:ilvl w:val="0"/>
           <w:numId w:val="6"/>
@@ -530,7 +501,7 @@
     </w:p>
     <w:p>
       <w:pPr>
-        <w:pStyle w:val="u3"/>
+        <w:pStyle w:val="Heading3"/>
         <w:numPr>
           <w:ilvl w:val="1"/>
           <w:numId w:val="3"/>
@@ -561,7 +532,7 @@
     </w:p>
     <w:p>
       <w:pPr>
-        <w:pStyle w:val="oancuaDanhsach"/>
+        <w:pStyle w:val="ListParagraph"/>
         <w:numPr>
           <w:ilvl w:val="0"/>
           <w:numId w:val="7"/>
@@ -573,7 +544,7 @@
     </w:p>
     <w:p>
       <w:pPr>
-        <w:pStyle w:val="oancuaDanhsach"/>
+        <w:pStyle w:val="ListParagraph"/>
         <w:numPr>
           <w:ilvl w:val="0"/>
           <w:numId w:val="7"/>
@@ -585,7 +556,7 @@
     </w:p>
     <w:p>
       <w:pPr>
-        <w:pStyle w:val="oancuaDanhsach"/>
+        <w:pStyle w:val="ListParagraph"/>
         <w:numPr>
           <w:ilvl w:val="0"/>
           <w:numId w:val="7"/>
@@ -597,7 +568,7 @@
     </w:p>
     <w:p>
       <w:pPr>
-        <w:pStyle w:val="oancuaDanhsach"/>
+        <w:pStyle w:val="ListParagraph"/>
         <w:numPr>
           <w:ilvl w:val="0"/>
           <w:numId w:val="7"/>
@@ -614,7 +585,7 @@
     </w:p>
     <w:p>
       <w:pPr>
-        <w:pStyle w:val="oancuaDanhsach"/>
+        <w:pStyle w:val="ListParagraph"/>
         <w:numPr>
           <w:ilvl w:val="0"/>
           <w:numId w:val="8"/>
@@ -626,7 +597,7 @@
     </w:p>
     <w:p>
       <w:pPr>
-        <w:pStyle w:val="oancuaDanhsach"/>
+        <w:pStyle w:val="ListParagraph"/>
         <w:numPr>
           <w:ilvl w:val="0"/>
           <w:numId w:val="8"/>
@@ -638,7 +609,7 @@
     </w:p>
     <w:p>
       <w:pPr>
-        <w:pStyle w:val="oancuaDanhsach"/>
+        <w:pStyle w:val="ListParagraph"/>
         <w:numPr>
           <w:ilvl w:val="0"/>
           <w:numId w:val="8"/>
@@ -650,7 +621,7 @@
     </w:p>
     <w:p>
       <w:pPr>
-        <w:pStyle w:val="u3"/>
+        <w:pStyle w:val="Heading3"/>
         <w:numPr>
           <w:ilvl w:val="1"/>
           <w:numId w:val="3"/>
@@ -682,7 +653,7 @@
     </w:p>
     <w:p>
       <w:pPr>
-        <w:pStyle w:val="oancuaDanhsach"/>
+        <w:pStyle w:val="ListParagraph"/>
         <w:numPr>
           <w:ilvl w:val="0"/>
           <w:numId w:val="9"/>
@@ -694,7 +665,7 @@
     </w:p>
     <w:p>
       <w:pPr>
-        <w:pStyle w:val="oancuaDanhsach"/>
+        <w:pStyle w:val="ListParagraph"/>
         <w:numPr>
           <w:ilvl w:val="0"/>
           <w:numId w:val="9"/>
@@ -706,7 +677,7 @@
     </w:p>
     <w:p>
       <w:pPr>
-        <w:pStyle w:val="oancuaDanhsach"/>
+        <w:pStyle w:val="ListParagraph"/>
         <w:numPr>
           <w:ilvl w:val="0"/>
           <w:numId w:val="9"/>
@@ -723,7 +694,7 @@
     </w:p>
     <w:p>
       <w:pPr>
-        <w:pStyle w:val="oancuaDanhsach"/>
+        <w:pStyle w:val="ListParagraph"/>
         <w:numPr>
           <w:ilvl w:val="0"/>
           <w:numId w:val="10"/>
@@ -735,7 +706,7 @@
     </w:p>
     <w:p>
       <w:pPr>
-        <w:pStyle w:val="oancuaDanhsach"/>
+        <w:pStyle w:val="ListParagraph"/>
         <w:numPr>
           <w:ilvl w:val="0"/>
           <w:numId w:val="10"/>
@@ -747,7 +718,7 @@
     </w:p>
     <w:p>
       <w:pPr>
-        <w:pStyle w:val="u1"/>
+        <w:pStyle w:val="Heading1"/>
       </w:pPr>
       <w:r>
         <w:t>Phần lõi của hệ thống: Kernel</w:t>
@@ -760,7 +731,7 @@
     </w:p>
     <w:p>
       <w:pPr>
-        <w:pStyle w:val="oancuaDanhsach"/>
+        <w:pStyle w:val="ListParagraph"/>
         <w:numPr>
           <w:ilvl w:val="0"/>
           <w:numId w:val="11"/>
@@ -775,22 +746,14 @@
     </w:p>
     <w:p>
       <w:pPr>
-        <w:pStyle w:val="oancuaDanhsach"/>
+        <w:pStyle w:val="ListParagraph"/>
         <w:numPr>
           <w:ilvl w:val="0"/>
           <w:numId w:val="11"/>
         </w:numPr>
       </w:pPr>
       <w:r>
-        <w:t xml:space="preserve">Sâu hơn, tham chiếu vào các phần mềm trung tâm mà quản lý và cung cấp các tài nguyên máy tính (ví dụ, CPU, RAM và các thiết bị ngoại vi, </w:t>
-      </w:r>
-      <w:proofErr w:type="gramStart"/>
-      <w:r>
-        <w:t>v..v.</w:t>
-      </w:r>
-      <w:proofErr w:type="gramEnd"/>
-      <w:r>
-        <w:t>).</w:t>
+        <w:t>Sâu hơn, tham chiếu vào các phần mềm trung tâm mà quản lý và cung cấp các tài nguyên máy tính (ví dụ, CPU, RAM và các thiết bị ngoại vi, v..v.).</w:t>
       </w:r>
     </w:p>
     <w:p>
@@ -808,7 +771,7 @@
     </w:p>
     <w:p>
       <w:pPr>
-        <w:pStyle w:val="u2"/>
+        <w:pStyle w:val="Heading2"/>
         <w:numPr>
           <w:ilvl w:val="0"/>
           <w:numId w:val="12"/>
@@ -825,7 +788,7 @@
     </w:p>
     <w:p>
       <w:pPr>
-        <w:pStyle w:val="oancuaDanhsach"/>
+        <w:pStyle w:val="ListParagraph"/>
         <w:numPr>
           <w:ilvl w:val="0"/>
           <w:numId w:val="13"/>
@@ -858,7 +821,7 @@
     </w:p>
     <w:p>
       <w:pPr>
-        <w:pStyle w:val="oancuaDanhsach"/>
+        <w:pStyle w:val="ListParagraph"/>
         <w:numPr>
           <w:ilvl w:val="0"/>
           <w:numId w:val="13"/>
@@ -879,7 +842,7 @@
     </w:p>
     <w:p>
       <w:pPr>
-        <w:pStyle w:val="oancuaDanhsach"/>
+        <w:pStyle w:val="ListParagraph"/>
         <w:numPr>
           <w:ilvl w:val="1"/>
           <w:numId w:val="13"/>
@@ -891,7 +854,7 @@
     </w:p>
     <w:p>
       <w:pPr>
-        <w:pStyle w:val="oancuaDanhsach"/>
+        <w:pStyle w:val="ListParagraph"/>
         <w:numPr>
           <w:ilvl w:val="1"/>
           <w:numId w:val="13"/>
@@ -916,27 +879,19 @@
     </w:p>
     <w:p>
       <w:pPr>
-        <w:pStyle w:val="oancuaDanhsach"/>
+        <w:pStyle w:val="ListParagraph"/>
         <w:numPr>
           <w:ilvl w:val="0"/>
           <w:numId w:val="13"/>
         </w:numPr>
       </w:pPr>
       <w:r>
-        <w:t>Cung cấp hệ thống tập tin (file system): Kernel cung cấp một file system ở trên ổ đĩa, cho phép các file có thể được tạo, lấy, cập nhật, xóa, và</w:t>
-      </w:r>
-      <w:proofErr w:type="gramStart"/>
-      <w:r>
-        <w:t xml:space="preserve"> ..</w:t>
-      </w:r>
-      <w:proofErr w:type="gramEnd"/>
-      <w:r>
-        <w:t>v..v.</w:t>
-      </w:r>
-    </w:p>
-    <w:p>
-      <w:pPr>
-        <w:pStyle w:val="oancuaDanhsach"/>
+        <w:t>Cung cấp hệ thống tập tin (file system): Kernel cung cấp một file system ở trên ổ đĩa, cho phép các file có thể được tạo, lấy, cập nhật, xóa, và ..v..v.</w:t>
+      </w:r>
+    </w:p>
+    <w:p>
+      <w:pPr>
+        <w:pStyle w:val="ListParagraph"/>
         <w:numPr>
           <w:ilvl w:val="0"/>
           <w:numId w:val="13"/>
@@ -949,15 +904,7 @@
         <w:t xml:space="preserve"> các</w:t>
       </w:r>
       <w:r>
-        <w:t xml:space="preserve"> tiến trình: Kernel có thể tải một chương trình mới vào trong bộ </w:t>
-      </w:r>
-      <w:proofErr w:type="gramStart"/>
-      <w:r>
-        <w:t>nhớ,cung</w:t>
-      </w:r>
-      <w:proofErr w:type="gramEnd"/>
-      <w:r>
-        <w:t xml:space="preserve"> cấp nó với tài nguyên (như CPU, bộ nhớ, và truy cập tới các tập tin) mà nó cần để chạy.</w:t>
+        <w:t xml:space="preserve"> tiến trình: Kernel có thể tải một chương trình mới vào trong bộ nhớ,cung cấp nó với tài nguyên (như CPU, bộ nhớ, và truy cập tới các tập tin) mà nó cần để chạy.</w:t>
       </w:r>
       <w:r>
         <w:t xml:space="preserve"> </w:t>
@@ -971,22 +918,14 @@
     </w:p>
     <w:p>
       <w:pPr>
-        <w:pStyle w:val="oancuaDanhsach"/>
+        <w:pStyle w:val="ListParagraph"/>
         <w:numPr>
           <w:ilvl w:val="0"/>
           <w:numId w:val="13"/>
         </w:numPr>
       </w:pPr>
       <w:r>
-        <w:t xml:space="preserve">Truy cập vào các thiết bị: các thiết bị (chuột, màn hình, bàn phím, ổ cứng, ổ đĩa </w:t>
-      </w:r>
-      <w:proofErr w:type="gramStart"/>
-      <w:r>
-        <w:t>và .</w:t>
-      </w:r>
-      <w:proofErr w:type="gramEnd"/>
-      <w:r>
-        <w:t>v.</w:t>
+        <w:t>Truy cập vào các thiết bị: các thiết bị (chuột, màn hình, bàn phím, ổ cứng, ổ đĩa và .v.</w:t>
       </w:r>
       <w:r>
         <w:t xml:space="preserve">v.) </w:t>
@@ -997,7 +936,7 @@
     </w:p>
     <w:p>
       <w:pPr>
-        <w:pStyle w:val="oancuaDanhsach"/>
+        <w:pStyle w:val="ListParagraph"/>
         <w:numPr>
           <w:ilvl w:val="0"/>
           <w:numId w:val="13"/>
@@ -1024,22 +963,14 @@
     </w:p>
     <w:p>
       <w:pPr>
-        <w:pStyle w:val="oancuaDanhsach"/>
+        <w:pStyle w:val="ListParagraph"/>
         <w:numPr>
           <w:ilvl w:val="0"/>
           <w:numId w:val="13"/>
         </w:numPr>
       </w:pPr>
       <w:r>
-        <w:t xml:space="preserve">Cung cấp một giao diện lời gọi hệ thống: các tiến trình có thể yêu cầu kernel để thực hiện nhiều nhiệm vụ sử dụng các điểm truy cập vào kernel </w:t>
-      </w:r>
-      <w:proofErr w:type="gramStart"/>
-      <w:r>
-        <w:t>( các</w:t>
-      </w:r>
-      <w:proofErr w:type="gramEnd"/>
-      <w:r>
-        <w:t xml:space="preserve"> lời gọi hệ thống ). </w:t>
+        <w:t xml:space="preserve">Cung cấp một giao diện lời gọi hệ thống: các tiến trình có thể yêu cầu kernel để thực hiện nhiều nhiệm vụ sử dụng các điểm truy cập vào kernel ( các lời gọi hệ thống ). </w:t>
       </w:r>
     </w:p>
     <w:p>
@@ -1058,7 +989,7 @@
     </w:p>
     <w:p>
       <w:pPr>
-        <w:pStyle w:val="u2"/>
+        <w:pStyle w:val="Heading2"/>
         <w:numPr>
           <w:ilvl w:val="0"/>
           <w:numId w:val="12"/>
@@ -1091,21 +1022,31 @@
         <w:t>kernel mode</w:t>
       </w:r>
       <w:r>
+        <w:t xml:space="preserve"> ( có thể được biết tới như là </w:t>
+      </w:r>
+      <w:r>
+        <w:rPr>
+          <w:i/>
+        </w:rPr>
+        <w:t>supervisor mode</w:t>
+      </w:r>
+      <w:r>
+        <w:rPr>
+          <w:i/>
+        </w:rPr>
         <w:t xml:space="preserve"> </w:t>
       </w:r>
-      <w:proofErr w:type="gramStart"/>
-      <w:r>
-        <w:t>( có</w:t>
-      </w:r>
-      <w:proofErr w:type="gramEnd"/>
-      <w:r>
-        <w:t xml:space="preserve"> thể được biết tới như là </w:t>
-      </w:r>
-      <w:r>
-        <w:rPr>
-          <w:i/>
-        </w:rPr>
-        <w:t>supervisor mode</w:t>
+      <w:r>
+        <w:t xml:space="preserve">). Các tập lệnh phần cứng </w:t>
+      </w:r>
+      <w:r>
+        <w:t xml:space="preserve">cho phép thay đổi từ chế độ này qua chế độ khác. Tương tự, các khu vực của bộ nhớ ảo có thể được đánh dấu như là </w:t>
+      </w:r>
+      <w:r>
+        <w:rPr>
+          <w:i/>
+        </w:rPr>
+        <w:t>“user space”</w:t>
       </w:r>
       <w:r>
         <w:rPr>
@@ -1114,24 +1055,6 @@
         <w:t xml:space="preserve"> </w:t>
       </w:r>
       <w:r>
-        <w:t xml:space="preserve">). Các tập lệnh phần cứng </w:t>
-      </w:r>
-      <w:r>
-        <w:t xml:space="preserve">cho phép thay đổi từ chế độ này qua chế độ khác. Tương tự, các khu vực của bộ nhớ ảo có thể được đánh dấu như là </w:t>
-      </w:r>
-      <w:r>
-        <w:rPr>
-          <w:i/>
-        </w:rPr>
-        <w:t>“user space”</w:t>
-      </w:r>
-      <w:r>
-        <w:rPr>
-          <w:i/>
-        </w:rPr>
-        <w:t xml:space="preserve"> </w:t>
-      </w:r>
-      <w:r>
         <w:t xml:space="preserve">hoặc </w:t>
       </w:r>
       <w:r>
@@ -1172,7 +1095,7 @@
     </w:p>
     <w:p>
       <w:pPr>
-        <w:pStyle w:val="u1"/>
+        <w:pStyle w:val="Heading1"/>
       </w:pPr>
       <w:r>
         <w:t>Shell</w:t>
@@ -1204,14 +1127,7 @@
         <w:rPr>
           <w:i/>
         </w:rPr>
-        <w:t xml:space="preserve">login </w:t>
-      </w:r>
-      <w:proofErr w:type="gramStart"/>
-      <w:r>
-        <w:rPr>
-          <w:i/>
-        </w:rPr>
-        <w:t>shell</w:t>
+        <w:t>login shell</w:t>
       </w:r>
       <w:r>
         <w:rPr>
@@ -1220,11 +1136,7 @@
         <w:t xml:space="preserve"> </w:t>
       </w:r>
       <w:r>
-        <w:t xml:space="preserve"> được</w:t>
-      </w:r>
-      <w:proofErr w:type="gramEnd"/>
-      <w:r>
-        <w:t xml:space="preserve"> sử dụng để chỉ ra tiến trình mà</w:t>
+        <w:t xml:space="preserve"> được sử dụng để chỉ ra tiến trình mà</w:t>
       </w:r>
       <w:r>
         <w:t xml:space="preserve"> </w:t>
@@ -1249,7 +1161,7 @@
     </w:p>
     <w:p>
       <w:pPr>
-        <w:pStyle w:val="oancuaDanhsach"/>
+        <w:pStyle w:val="ListParagraph"/>
         <w:numPr>
           <w:ilvl w:val="0"/>
           <w:numId w:val="14"/>
@@ -1279,7 +1191,7 @@
     </w:p>
     <w:p>
       <w:pPr>
-        <w:pStyle w:val="oancuaDanhsach"/>
+        <w:pStyle w:val="ListParagraph"/>
         <w:numPr>
           <w:ilvl w:val="0"/>
           <w:numId w:val="14"/>
@@ -1294,7 +1206,7 @@
     </w:p>
     <w:p>
       <w:pPr>
-        <w:pStyle w:val="oancuaDanhsach"/>
+        <w:pStyle w:val="ListParagraph"/>
         <w:numPr>
           <w:ilvl w:val="0"/>
           <w:numId w:val="14"/>
@@ -1309,7 +1221,7 @@
     </w:p>
     <w:p>
       <w:pPr>
-        <w:pStyle w:val="oancuaDanhsach"/>
+        <w:pStyle w:val="ListParagraph"/>
         <w:numPr>
           <w:ilvl w:val="0"/>
           <w:numId w:val="14"/>
@@ -1347,7 +1259,7 @@
     </w:p>
     <w:p>
       <w:pPr>
-        <w:pStyle w:val="u1"/>
+        <w:pStyle w:val="Heading1"/>
       </w:pPr>
       <w:r>
         <w:t>Users và Groups</w:t>
@@ -1363,7 +1275,7 @@
     </w:p>
     <w:p>
       <w:pPr>
-        <w:pStyle w:val="u2"/>
+        <w:pStyle w:val="Heading2"/>
         <w:numPr>
           <w:ilvl w:val="0"/>
           <w:numId w:val="17"/>
@@ -1413,7 +1325,7 @@
     </w:p>
     <w:p>
       <w:pPr>
-        <w:pStyle w:val="oancuaDanhsach"/>
+        <w:pStyle w:val="ListParagraph"/>
         <w:numPr>
           <w:ilvl w:val="0"/>
           <w:numId w:val="16"/>
@@ -1431,7 +1343,7 @@
     </w:p>
     <w:p>
       <w:pPr>
-        <w:pStyle w:val="oancuaDanhsach"/>
+        <w:pStyle w:val="ListParagraph"/>
         <w:numPr>
           <w:ilvl w:val="0"/>
           <w:numId w:val="16"/>
@@ -1449,7 +1361,7 @@
     </w:p>
     <w:p>
       <w:pPr>
-        <w:pStyle w:val="oancuaDanhsach"/>
+        <w:pStyle w:val="ListParagraph"/>
         <w:numPr>
           <w:ilvl w:val="0"/>
           <w:numId w:val="16"/>
@@ -1490,7 +1402,7 @@
     </w:p>
     <w:p>
       <w:pPr>
-        <w:pStyle w:val="u2"/>
+        <w:pStyle w:val="Heading2"/>
         <w:numPr>
           <w:ilvl w:val="0"/>
           <w:numId w:val="17"/>
@@ -1537,7 +1449,7 @@
     </w:p>
     <w:p>
       <w:pPr>
-        <w:pStyle w:val="oancuaDanhsach"/>
+        <w:pStyle w:val="ListParagraph"/>
         <w:numPr>
           <w:ilvl w:val="0"/>
           <w:numId w:val="18"/>
@@ -1550,15 +1462,7 @@
         <w:t>Group name:</w:t>
       </w:r>
       <w:r>
-        <w:t xml:space="preserve"> Tên của nhóm </w:t>
-      </w:r>
-      <w:proofErr w:type="gramStart"/>
-      <w:r>
-        <w:t>( duy</w:t>
-      </w:r>
-      <w:proofErr w:type="gramEnd"/>
-      <w:r>
-        <w:t xml:space="preserve"> nhất)</w:t>
+        <w:t xml:space="preserve"> Tên của nhóm ( duy nhất)</w:t>
       </w:r>
       <w:r>
         <w:t>.</w:t>
@@ -1566,7 +1470,7 @@
     </w:p>
     <w:p>
       <w:pPr>
-        <w:pStyle w:val="oancuaDanhsach"/>
+        <w:pStyle w:val="ListParagraph"/>
         <w:numPr>
           <w:ilvl w:val="0"/>
           <w:numId w:val="18"/>
@@ -1587,7 +1491,7 @@
     </w:p>
     <w:p>
       <w:pPr>
-        <w:pStyle w:val="oancuaDanhsach"/>
+        <w:pStyle w:val="ListParagraph"/>
         <w:numPr>
           <w:ilvl w:val="0"/>
           <w:numId w:val="18"/>
@@ -1623,7 +1527,7 @@
     </w:p>
     <w:p>
       <w:pPr>
-        <w:pStyle w:val="u2"/>
+        <w:pStyle w:val="Heading2"/>
         <w:numPr>
           <w:ilvl w:val="0"/>
           <w:numId w:val="17"/>
@@ -1680,7 +1584,7 @@
     </w:p>
     <w:p>
       <w:pPr>
-        <w:pStyle w:val="u1"/>
+        <w:pStyle w:val="Heading1"/>
       </w:pPr>
       <w:r>
         <w:t>Phân cấp thư mục đơn, các thư mục, liên kết và các file</w:t>
@@ -1771,7 +1675,7 @@
     </w:p>
     <w:p>
       <w:pPr>
-        <w:pStyle w:val="u2"/>
+        <w:pStyle w:val="Heading2"/>
         <w:numPr>
           <w:ilvl w:val="0"/>
           <w:numId w:val="19"/>
@@ -1823,7 +1727,7 @@
     </w:p>
     <w:p>
       <w:pPr>
-        <w:pStyle w:val="u2"/>
+        <w:pStyle w:val="Heading2"/>
         <w:numPr>
           <w:ilvl w:val="0"/>
           <w:numId w:val="19"/>
@@ -1858,37 +1762,13 @@
     <w:p>
       <w:r>
         <w:lastRenderedPageBreak/>
-        <w:t>Mỗi thư mục bao gồm ít nhất 2 file là</w:t>
-      </w:r>
-      <w:proofErr w:type="gramStart"/>
-      <w:r>
-        <w:t>: .</w:t>
-      </w:r>
-      <w:proofErr w:type="gramEnd"/>
-      <w:r>
-        <w:t xml:space="preserve"> (chấm), liên kết tới bản thân nó, và</w:t>
-      </w:r>
-      <w:proofErr w:type="gramStart"/>
-      <w:r>
-        <w:t xml:space="preserve"> ..</w:t>
-      </w:r>
-      <w:proofErr w:type="gramEnd"/>
-      <w:r>
-        <w:t xml:space="preserve"> (chấ</w:t>
+        <w:t>Mỗi thư mục bao gồm ít nhất 2 file là: . (chấm), liên kết tới bản thân nó, và .. (chấ</w:t>
       </w:r>
       <w:r>
         <w:t>m-</w:t>
       </w:r>
       <w:r>
-        <w:t>chấm</w:t>
-      </w:r>
-      <w:proofErr w:type="gramStart"/>
-      <w:r>
-        <w:t>) ,</w:t>
-      </w:r>
-      <w:proofErr w:type="gramEnd"/>
-      <w:r>
-        <w:t xml:space="preserve"> liên kết tới thư mục cha của nó.</w:t>
+        <w:t>chấm) , liên kết tới thư mục cha của nó.</w:t>
       </w:r>
       <w:r>
         <w:t xml:space="preserve"> Mọi thư mục, ngoại trừ thư mục </w:t>
@@ -1915,15 +1795,7 @@
         <w:t xml:space="preserve"> tới bả</w:t>
       </w:r>
       <w:r>
-        <w:t xml:space="preserve">n thân nó (do đó, </w:t>
-      </w:r>
-      <w:proofErr w:type="gramStart"/>
-      <w:r>
-        <w:t>/..</w:t>
-      </w:r>
-      <w:proofErr w:type="gramEnd"/>
-      <w:r>
-        <w:t xml:space="preserve"> bằng với /)</w:t>
+        <w:t>n thân nó (do đó, /.. bằng với /)</w:t>
       </w:r>
       <w:r>
         <w:t>.</w:t>
@@ -1931,7 +1803,7 @@
     </w:p>
     <w:p>
       <w:pPr>
-        <w:pStyle w:val="u2"/>
+        <w:pStyle w:val="Heading2"/>
         <w:numPr>
           <w:ilvl w:val="0"/>
           <w:numId w:val="19"/>
@@ -2018,21 +1890,10 @@
         <w:rPr>
           <w:i/>
         </w:rPr>
-        <w:t xml:space="preserve">symbolic </w:t>
-      </w:r>
-      <w:proofErr w:type="gramStart"/>
-      <w:r>
-        <w:rPr>
-          <w:i/>
-        </w:rPr>
-        <w:t xml:space="preserve">link </w:t>
-      </w:r>
-      <w:r>
-        <w:t xml:space="preserve"> tham</w:t>
-      </w:r>
-      <w:proofErr w:type="gramEnd"/>
-      <w:r>
-        <w:t xml:space="preserve"> chiếu tới một file không tồn tại, nó được gọi là </w:t>
+        <w:t xml:space="preserve">symbolic link </w:t>
+      </w:r>
+      <w:r>
+        <w:t xml:space="preserve"> tham chiếu tới một file không tồn tại, nó được gọi là </w:t>
       </w:r>
       <w:r>
         <w:rPr>
@@ -2081,7 +1942,7 @@
     </w:p>
     <w:p>
       <w:pPr>
-        <w:pStyle w:val="u2"/>
+        <w:pStyle w:val="Heading2"/>
         <w:numPr>
           <w:ilvl w:val="0"/>
           <w:numId w:val="19"/>
@@ -2093,23 +1954,7 @@
     </w:p>
     <w:p>
       <w:r>
-        <w:t xml:space="preserve">Trong đa phần hệ thống quản lý file Linux, filename có thể lên tới độ dài 255 kí tự. Filename có thể bao gồm bất kỳ kí tự nào ngoại trừ dấu chéo </w:t>
-      </w:r>
-      <w:proofErr w:type="gramStart"/>
-      <w:r>
-        <w:t>( /</w:t>
-      </w:r>
-      <w:proofErr w:type="gramEnd"/>
-      <w:r>
-        <w:t xml:space="preserve"> ) và kí tự null ( \0 ). Tuy nhiên, nó được khuyến khích sử dụng chỉ các chữ cái và số, và dấu chấm </w:t>
-      </w:r>
-      <w:proofErr w:type="gramStart"/>
-      <w:r>
-        <w:t>( .</w:t>
-      </w:r>
-      <w:proofErr w:type="gramEnd"/>
-      <w:r>
-        <w:t xml:space="preserve"> ), dấu gạch chân ( _ ), và dấu gạch ngang ( - ). </w:t>
+        <w:t xml:space="preserve">Trong đa phần hệ thống quản lý file Linux, filename có thể lên tới độ dài 255 kí tự. Filename có thể bao gồm bất kỳ kí tự nào ngoại trừ dấu chéo ( / ) và kí tự null ( \0 ). Tuy nhiên, nó được khuyến khích sử dụng chỉ các chữ cái và số, và dấu chấm ( . ), dấu gạch chân ( _ ), và dấu gạch ngang ( - ). </w:t>
       </w:r>
       <w:r>
         <w:t xml:space="preserve">65 kí tự này được viết trong SUSv3 với tên </w:t>
@@ -2126,7 +1971,7 @@
     </w:p>
     <w:p>
       <w:pPr>
-        <w:pStyle w:val="u2"/>
+        <w:pStyle w:val="Heading2"/>
         <w:numPr>
           <w:ilvl w:val="0"/>
           <w:numId w:val="19"/>
@@ -2144,21 +1989,10 @@
         <w:rPr>
           <w:i/>
         </w:rPr>
-        <w:t>đường dẫn (</w:t>
-      </w:r>
-      <w:proofErr w:type="gramStart"/>
-      <w:r>
-        <w:rPr>
-          <w:i/>
-        </w:rPr>
-        <w:t xml:space="preserve">pathname) </w:t>
-      </w:r>
-      <w:r>
-        <w:t xml:space="preserve"> là</w:t>
-      </w:r>
-      <w:proofErr w:type="gramEnd"/>
-      <w:r>
-        <w:t xml:space="preserve"> một chuỗi gồm có thể gồm các dấu chéo ( / ) ở đầu chuỗi</w:t>
+        <w:t xml:space="preserve">đường dẫn (pathname) </w:t>
+      </w:r>
+      <w:r>
+        <w:t xml:space="preserve"> là một chuỗi gồm có thể gồm các dấu chéo ( / ) ở đầu chuỗi</w:t>
       </w:r>
       <w:r>
         <w:t xml:space="preserve"> và sau đó là chuỗi các filename được chia bởi dấu chéo.</w:t>
@@ -2184,7 +2018,7 @@
     </w:p>
     <w:p>
       <w:pPr>
-        <w:pStyle w:val="oancuaDanhsach"/>
+        <w:pStyle w:val="ListParagraph"/>
         <w:numPr>
           <w:ilvl w:val="0"/>
           <w:numId w:val="20"/>
@@ -2197,20 +2031,12 @@
         <w:t>: bắt đầu với dấ</w:t>
       </w:r>
       <w:r>
-        <w:t xml:space="preserve">u chéo </w:t>
-      </w:r>
-      <w:proofErr w:type="gramStart"/>
-      <w:r>
-        <w:t>( /</w:t>
-      </w:r>
-      <w:proofErr w:type="gramEnd"/>
-      <w:r>
-        <w:t xml:space="preserve"> ). </w:t>
-      </w:r>
-    </w:p>
-    <w:p>
-      <w:pPr>
-        <w:pStyle w:val="oancuaDanhsach"/>
+        <w:t xml:space="preserve">u chéo ( / ). </w:t>
+      </w:r>
+    </w:p>
+    <w:p>
+      <w:pPr>
+        <w:pStyle w:val="ListParagraph"/>
         <w:numPr>
           <w:ilvl w:val="0"/>
           <w:numId w:val="20"/>
@@ -2225,7 +2051,7 @@
     </w:p>
     <w:p>
       <w:pPr>
-        <w:pStyle w:val="u2"/>
+        <w:pStyle w:val="Heading2"/>
         <w:numPr>
           <w:ilvl w:val="0"/>
           <w:numId w:val="19"/>
@@ -2249,21 +2075,13 @@
     <w:p/>
     <w:p>
       <w:pPr>
-        <w:pStyle w:val="u1"/>
+        <w:pStyle w:val="Heading1"/>
       </w:pPr>
       <w:r>
         <w:t xml:space="preserve">Mô hình </w:t>
       </w:r>
       <w:r>
-        <w:t xml:space="preserve">I/O </w:t>
-      </w:r>
-      <w:proofErr w:type="gramStart"/>
-      <w:r>
-        <w:t>( Input</w:t>
-      </w:r>
-      <w:proofErr w:type="gramEnd"/>
-      <w:r>
-        <w:t>/Output)</w:t>
+        <w:t>I/O ( Input/Output)</w:t>
       </w:r>
     </w:p>
     <w:p>
@@ -2271,29 +2089,13 @@
         <w:t>Giống với phương châm trên hệ thống Unix: “Trong một hệ thống Unix, mọi thứ đều là file. Nếu không phải là file thì nó là tiến trình”. Vì vậy, k</w:t>
       </w:r>
       <w:r>
-        <w:t xml:space="preserve">hi thực hiện các hành động I/O </w:t>
-      </w:r>
-      <w:proofErr w:type="gramStart"/>
-      <w:r>
-        <w:t>( Input</w:t>
-      </w:r>
-      <w:proofErr w:type="gramEnd"/>
-      <w:r>
-        <w:t xml:space="preserve">/Output) trong </w:t>
-      </w:r>
-      <w:r>
-        <w:t xml:space="preserve">Linux dựa vào các file. Các lời gọi hệ </w:t>
-      </w:r>
-      <w:proofErr w:type="gramStart"/>
-      <w:r>
-        <w:t xml:space="preserve">thống </w:t>
-      </w:r>
-      <w:r>
-        <w:t xml:space="preserve"> (</w:t>
-      </w:r>
-      <w:proofErr w:type="gramEnd"/>
-      <w:r>
-        <w:t xml:space="preserve">như </w:t>
+        <w:t xml:space="preserve">hi thực hiện các hành động I/O ( Input/Output) trong </w:t>
+      </w:r>
+      <w:r>
+        <w:t xml:space="preserve">Linux dựa vào các file. Các lời gọi hệ thống </w:t>
+      </w:r>
+      <w:r>
+        <w:t xml:space="preserve"> (như </w:t>
       </w:r>
       <w:r>
         <w:rPr>
@@ -2331,7 +2133,7 @@
     </w:p>
     <w:p>
       <w:pPr>
-        <w:pStyle w:val="u2"/>
+        <w:pStyle w:val="Heading2"/>
         <w:numPr>
           <w:ilvl w:val="0"/>
           <w:numId w:val="21"/>
@@ -2366,7 +2168,7 @@
     </w:p>
     <w:p>
       <w:pPr>
-        <w:pStyle w:val="oancuaDanhsach"/>
+        <w:pStyle w:val="ListParagraph"/>
         <w:numPr>
           <w:ilvl w:val="0"/>
           <w:numId w:val="22"/>
@@ -2387,7 +2189,7 @@
     </w:p>
     <w:p>
       <w:pPr>
-        <w:pStyle w:val="oancuaDanhsach"/>
+        <w:pStyle w:val="ListParagraph"/>
         <w:numPr>
           <w:ilvl w:val="0"/>
           <w:numId w:val="22"/>
@@ -2408,7 +2210,7 @@
     </w:p>
     <w:p>
       <w:pPr>
-        <w:pStyle w:val="oancuaDanhsach"/>
+        <w:pStyle w:val="ListParagraph"/>
         <w:numPr>
           <w:ilvl w:val="0"/>
           <w:numId w:val="22"/>
@@ -2429,7 +2231,7 @@
     </w:p>
     <w:p>
       <w:pPr>
-        <w:pStyle w:val="u1"/>
+        <w:pStyle w:val="Heading1"/>
       </w:pPr>
       <w:r>
         <w:t>Program</w:t>
@@ -2517,7 +2319,7 @@
     </w:p>
     <w:p>
       <w:pPr>
-        <w:pStyle w:val="u1"/>
+        <w:pStyle w:val="Heading1"/>
       </w:pPr>
       <w:r>
         <w:t>Tiến trình</w:t>
@@ -2525,13 +2327,8 @@
     </w:p>
     <w:p>
       <w:r>
-        <w:t xml:space="preserve">Hiểu một cách đơn giản, một tiến trình là một chương trình đang chạy. Khi một chương trình được thực thi, kernel tải các đoạn mã của chương trình vào trong bộ nhớ ảo, cấp phát bộ nhớ cho các biến, lưu lại các thông tin (như process ID, trạng thái kết thúc, userIDs </w:t>
-      </w:r>
-      <w:proofErr w:type="gramStart"/>
-      <w:r>
-        <w:t>v.v. )</w:t>
-      </w:r>
-      <w:proofErr w:type="gramEnd"/>
+        <w:t>Hiểu một cách đơn giản, một tiến trình là một chương trình đang chạy. Khi một chương trình được thực thi, kernel tải các đoạn mã của chương trình vào trong bộ nhớ ảo, cấp phát bộ nhớ cho các biến, lưu lại các thông tin (như process ID, trạng thái kết thúc, userIDs v.v. )</w:t>
+      </w:r>
       <w:r>
         <w:t xml:space="preserve"> về tiến trình.</w:t>
       </w:r>
@@ -2546,7 +2343,7 @@
     </w:p>
     <w:p>
       <w:pPr>
-        <w:pStyle w:val="u2"/>
+        <w:pStyle w:val="Heading2"/>
         <w:numPr>
           <w:ilvl w:val="0"/>
           <w:numId w:val="23"/>
@@ -2576,17 +2373,12 @@
         <w:t>oạn</w:t>
       </w:r>
       <w:r>
-        <w:t xml:space="preserve"> (segment</w:t>
-      </w:r>
-      <w:proofErr w:type="gramStart"/>
-      <w:r>
-        <w:t>) :</w:t>
-      </w:r>
-      <w:proofErr w:type="gramEnd"/>
-    </w:p>
-    <w:p>
-      <w:pPr>
-        <w:pStyle w:val="oancuaDanhsach"/>
+        <w:t xml:space="preserve"> (segment) :</w:t>
+      </w:r>
+    </w:p>
+    <w:p>
+      <w:pPr>
+        <w:pStyle w:val="ListParagraph"/>
         <w:numPr>
           <w:ilvl w:val="0"/>
           <w:numId w:val="24"/>
@@ -2604,7 +2396,7 @@
     </w:p>
     <w:p>
       <w:pPr>
-        <w:pStyle w:val="oancuaDanhsach"/>
+        <w:pStyle w:val="ListParagraph"/>
         <w:numPr>
           <w:ilvl w:val="0"/>
           <w:numId w:val="24"/>
@@ -2622,7 +2414,7 @@
     </w:p>
     <w:p>
       <w:pPr>
-        <w:pStyle w:val="oancuaDanhsach"/>
+        <w:pStyle w:val="ListParagraph"/>
         <w:numPr>
           <w:ilvl w:val="0"/>
           <w:numId w:val="24"/>
@@ -2646,7 +2438,7 @@
     </w:p>
     <w:p>
       <w:pPr>
-        <w:pStyle w:val="oancuaDanhsach"/>
+        <w:pStyle w:val="ListParagraph"/>
         <w:numPr>
           <w:ilvl w:val="0"/>
           <w:numId w:val="24"/>
@@ -2676,7 +2468,7 @@
     </w:p>
     <w:p>
       <w:pPr>
-        <w:pStyle w:val="u2"/>
+        <w:pStyle w:val="Heading2"/>
         <w:numPr>
           <w:ilvl w:val="0"/>
           <w:numId w:val="23"/>
@@ -2690,30 +2482,14 @@
       <w:r>
         <w:t xml:space="preserve">Một tiến trình có thể tạo ra một tiến trình mới nhờ lời gọi hệ thống </w:t>
       </w:r>
-      <w:proofErr w:type="gramStart"/>
-      <w:r>
-        <w:rPr>
-          <w:i/>
-        </w:rPr>
-        <w:t>fork(</w:t>
-      </w:r>
-      <w:proofErr w:type="gramEnd"/>
-      <w:r>
-        <w:rPr>
-          <w:i/>
-        </w:rPr>
-        <w:t>)</w:t>
-      </w:r>
-      <w:r>
-        <w:t xml:space="preserve">. Tiến trình mà gọi đến </w:t>
-      </w:r>
-      <w:proofErr w:type="gramStart"/>
-      <w:r>
-        <w:t>fork(</w:t>
-      </w:r>
-      <w:proofErr w:type="gramEnd"/>
-      <w:r>
-        <w:t xml:space="preserve">) là tiến trình cha và tiến tình mới được tạo ra là tiến trình con. Kernel tạo ra một tiến trình con bằng cách tạo một bản sao của tiến trình cha. </w:t>
+      <w:r>
+        <w:rPr>
+          <w:i/>
+        </w:rPr>
+        <w:t>fork()</w:t>
+      </w:r>
+      <w:r>
+        <w:t xml:space="preserve">. Tiến trình mà gọi đến fork() là tiến trình cha và tiến tình mới được tạo ra là tiến trình con. Kernel tạo ra một tiến trình con bằng cách tạo một bản sao của tiến trình cha. </w:t>
       </w:r>
       <w:r>
         <w:t xml:space="preserve">Tiến trình con sẽ sao chép toàn bộ dữ liệu, stack, heap </w:t>
@@ -2729,19 +2505,11 @@
       <w:r>
         <w:t xml:space="preserve">Tiến trình con có thể thực hiện tập lệnh khác với tiến trình cha bằng cách goi đến lời gọi hệ thống </w:t>
       </w:r>
-      <w:proofErr w:type="gramStart"/>
-      <w:r>
-        <w:rPr>
-          <w:i/>
-        </w:rPr>
-        <w:t>execve(</w:t>
-      </w:r>
-      <w:proofErr w:type="gramEnd"/>
-      <w:r>
-        <w:rPr>
-          <w:i/>
-        </w:rPr>
-        <w:t>)</w:t>
+      <w:r>
+        <w:rPr>
+          <w:i/>
+        </w:rPr>
+        <w:t>execve()</w:t>
       </w:r>
       <w:r>
         <w:t xml:space="preserve"> để tải chương trình mới vào tiến trình con. </w:t>
@@ -2749,7 +2517,7 @@
     </w:p>
     <w:p>
       <w:pPr>
-        <w:pStyle w:val="u2"/>
+        <w:pStyle w:val="Heading2"/>
         <w:numPr>
           <w:ilvl w:val="0"/>
           <w:numId w:val="23"/>
@@ -2791,7 +2559,7 @@
     </w:p>
     <w:p>
       <w:pPr>
-        <w:pStyle w:val="u3"/>
+        <w:pStyle w:val="Heading3"/>
         <w:numPr>
           <w:ilvl w:val="1"/>
           <w:numId w:val="23"/>
@@ -2814,31 +2582,20 @@
     </w:p>
     <w:p>
       <w:pPr>
-        <w:pStyle w:val="oancuaDanhsach"/>
+        <w:pStyle w:val="ListParagraph"/>
         <w:numPr>
           <w:ilvl w:val="0"/>
           <w:numId w:val="25"/>
         </w:numPr>
       </w:pPr>
       <w:r>
-        <w:t xml:space="preserve">Sử dụng lời gọi hệ </w:t>
-      </w:r>
-      <w:proofErr w:type="gramStart"/>
-      <w:r>
-        <w:t xml:space="preserve">thống  </w:t>
-      </w:r>
-      <w:r>
-        <w:rPr>
-          <w:i/>
-        </w:rPr>
-        <w:t>_</w:t>
-      </w:r>
-      <w:proofErr w:type="gramEnd"/>
-      <w:r>
-        <w:rPr>
-          <w:i/>
-        </w:rPr>
-        <w:t>exit()</w:t>
+        <w:t xml:space="preserve">Sử dụng lời gọi hệ thống  </w:t>
+      </w:r>
+      <w:r>
+        <w:rPr>
+          <w:i/>
+        </w:rPr>
+        <w:t>_exit()</w:t>
       </w:r>
       <w:r>
         <w:t xml:space="preserve"> để kết thúc</w:t>
@@ -2846,7 +2603,7 @@
     </w:p>
     <w:p>
       <w:pPr>
-        <w:pStyle w:val="oancuaDanhsach"/>
+        <w:pStyle w:val="ListParagraph"/>
         <w:numPr>
           <w:ilvl w:val="0"/>
           <w:numId w:val="25"/>
@@ -2876,15 +2633,7 @@
         <w:t xml:space="preserve">trạng thái kết thúc </w:t>
       </w:r>
       <w:r>
-        <w:t xml:space="preserve">bằng lời gọi hệ thống </w:t>
-      </w:r>
-      <w:proofErr w:type="gramStart"/>
-      <w:r>
-        <w:t>wait(</w:t>
-      </w:r>
-      <w:proofErr w:type="gramEnd"/>
-      <w:r>
-        <w:t>).</w:t>
+        <w:t>bằng lời gọi hệ thống wait().</w:t>
       </w:r>
     </w:p>
     <w:p>
@@ -2897,7 +2646,7 @@
     </w:p>
     <w:p>
       <w:pPr>
-        <w:pStyle w:val="u2"/>
+        <w:pStyle w:val="Heading2"/>
         <w:numPr>
           <w:ilvl w:val="0"/>
           <w:numId w:val="23"/>
@@ -2926,7 +2675,7 @@
     </w:p>
     <w:p>
       <w:pPr>
-        <w:pStyle w:val="oancuaDanhsach"/>
+        <w:pStyle w:val="ListParagraph"/>
         <w:numPr>
           <w:ilvl w:val="0"/>
           <w:numId w:val="26"/>
@@ -2971,7 +2720,7 @@
     </w:p>
     <w:p>
       <w:pPr>
-        <w:pStyle w:val="oancuaDanhsach"/>
+        <w:pStyle w:val="ListParagraph"/>
         <w:numPr>
           <w:ilvl w:val="0"/>
           <w:numId w:val="26"/>
@@ -3010,7 +2759,7 @@
     </w:p>
     <w:p>
       <w:pPr>
-        <w:pStyle w:val="oancuaDanhsach"/>
+        <w:pStyle w:val="ListParagraph"/>
         <w:numPr>
           <w:ilvl w:val="0"/>
           <w:numId w:val="26"/>
@@ -3055,7 +2804,7 @@
     </w:p>
     <w:p>
       <w:pPr>
-        <w:pStyle w:val="u2"/>
+        <w:pStyle w:val="Heading2"/>
         <w:numPr>
           <w:ilvl w:val="0"/>
           <w:numId w:val="23"/>
@@ -3111,7 +2860,7 @@
     </w:p>
     <w:p>
       <w:pPr>
-        <w:pStyle w:val="u2"/>
+        <w:pStyle w:val="Heading2"/>
         <w:numPr>
           <w:ilvl w:val="0"/>
           <w:numId w:val="23"/>
@@ -3187,7 +2936,7 @@
     </w:p>
     <w:p>
       <w:pPr>
-        <w:pStyle w:val="u2"/>
+        <w:pStyle w:val="Heading2"/>
         <w:numPr>
           <w:ilvl w:val="0"/>
           <w:numId w:val="23"/>
@@ -3259,7 +3008,7 @@
     </w:p>
     <w:p>
       <w:pPr>
-        <w:pStyle w:val="u2"/>
+        <w:pStyle w:val="Heading2"/>
         <w:numPr>
           <w:ilvl w:val="0"/>
           <w:numId w:val="23"/>
@@ -3285,7 +3034,7 @@
     </w:p>
     <w:p>
       <w:pPr>
-        <w:pStyle w:val="oancuaDanhsach"/>
+        <w:pStyle w:val="ListParagraph"/>
         <w:numPr>
           <w:ilvl w:val="0"/>
           <w:numId w:val="27"/>
@@ -3297,7 +3046,7 @@
     </w:p>
     <w:p>
       <w:pPr>
-        <w:pStyle w:val="oancuaDanhsach"/>
+        <w:pStyle w:val="ListParagraph"/>
         <w:numPr>
           <w:ilvl w:val="0"/>
           <w:numId w:val="27"/>
@@ -3347,7 +3096,7 @@
     </w:p>
     <w:p>
       <w:pPr>
-        <w:pStyle w:val="u2"/>
+        <w:pStyle w:val="Heading2"/>
         <w:numPr>
           <w:ilvl w:val="0"/>
           <w:numId w:val="23"/>
@@ -3400,19 +3149,11 @@
       <w:r>
         <w:t xml:space="preserve">bao gồm một tên và một giá trị tương ứng đi với nó. Khi một tiến trình mới được tạo thông qua lệnh </w:t>
       </w:r>
-      <w:proofErr w:type="gramStart"/>
-      <w:r>
-        <w:rPr>
-          <w:i/>
-        </w:rPr>
-        <w:t>fork(</w:t>
-      </w:r>
-      <w:proofErr w:type="gramEnd"/>
-      <w:r>
-        <w:rPr>
-          <w:i/>
-        </w:rPr>
-        <w:t>)</w:t>
+      <w:r>
+        <w:rPr>
+          <w:i/>
+        </w:rPr>
+        <w:t>fork()</w:t>
       </w:r>
       <w:r>
         <w:t xml:space="preserve">, nó kế thừa toàn bộ </w:t>
@@ -3441,7 +3182,7 @@
     </w:p>
     <w:p>
       <w:pPr>
-        <w:pStyle w:val="u2"/>
+        <w:pStyle w:val="Heading2"/>
         <w:numPr>
           <w:ilvl w:val="0"/>
           <w:numId w:val="23"/>
@@ -3461,35 +3202,22 @@
       <w:r>
         <w:t xml:space="preserve">CPU. Sử dụng lời gọi hàm </w:t>
       </w:r>
-      <w:proofErr w:type="gramStart"/>
-      <w:r>
-        <w:rPr>
-          <w:i/>
-        </w:rPr>
-        <w:t>setrlimit(</w:t>
-      </w:r>
-      <w:proofErr w:type="gramEnd"/>
-      <w:r>
-        <w:rPr>
-          <w:i/>
-        </w:rPr>
-        <w:t>)</w:t>
+      <w:r>
+        <w:rPr>
+          <w:i/>
+        </w:rPr>
+        <w:t>setrlimit()</w:t>
       </w:r>
       <w:r>
         <w:t xml:space="preserve">, một tiến trình có thể thiết lập giới hạn tiêu thụ tài nguyên máy tính tối đa. </w:t>
       </w:r>
       <w:r>
-        <w:t xml:space="preserve">Có 2 giá trị được sử dụng với mỗi giới hạn </w:t>
-      </w:r>
-      <w:proofErr w:type="gramStart"/>
-      <w:r>
-        <w:t>là :</w:t>
-      </w:r>
-      <w:proofErr w:type="gramEnd"/>
-    </w:p>
-    <w:p>
-      <w:pPr>
-        <w:pStyle w:val="oancuaDanhsach"/>
+        <w:t>Có 2 giá trị được sử dụng với mỗi giới hạn là :</w:t>
+      </w:r>
+    </w:p>
+    <w:p>
+      <w:pPr>
+        <w:pStyle w:val="ListParagraph"/>
         <w:numPr>
           <w:ilvl w:val="0"/>
           <w:numId w:val="28"/>
@@ -3499,26 +3227,15 @@
         <w:rPr>
           <w:i/>
         </w:rPr>
-        <w:t xml:space="preserve">Soft </w:t>
-      </w:r>
-      <w:proofErr w:type="gramStart"/>
-      <w:r>
-        <w:rPr>
-          <w:i/>
-        </w:rPr>
-        <w:t xml:space="preserve">limit </w:t>
-      </w:r>
-      <w:r>
-        <w:t>:</w:t>
-      </w:r>
-      <w:proofErr w:type="gramEnd"/>
-      <w:r>
-        <w:t xml:space="preserve"> đưa ra các giới hạn về số lượng tài nguyên có thể tiêu thụ</w:t>
-      </w:r>
-    </w:p>
-    <w:p>
-      <w:pPr>
-        <w:pStyle w:val="oancuaDanhsach"/>
+        <w:t xml:space="preserve">Soft limit </w:t>
+      </w:r>
+      <w:r>
+        <w:t>: đưa ra các giới hạn về số lượng tài nguyên có thể tiêu thụ</w:t>
+      </w:r>
+    </w:p>
+    <w:p>
+      <w:pPr>
+        <w:pStyle w:val="ListParagraph"/>
         <w:numPr>
           <w:ilvl w:val="0"/>
           <w:numId w:val="28"/>
@@ -3528,21 +3245,10 @@
         <w:rPr>
           <w:i/>
         </w:rPr>
-        <w:t xml:space="preserve">Hard </w:t>
-      </w:r>
-      <w:proofErr w:type="gramStart"/>
-      <w:r>
-        <w:rPr>
-          <w:i/>
-        </w:rPr>
-        <w:t xml:space="preserve">limit </w:t>
-      </w:r>
-      <w:r>
-        <w:t>:</w:t>
-      </w:r>
-      <w:proofErr w:type="gramEnd"/>
-      <w:r>
-        <w:t xml:space="preserve"> chứa một giá trị cận trên mà đựa vào đó để điều chỉnh </w:t>
+        <w:t xml:space="preserve">Hard limit </w:t>
+      </w:r>
+      <w:r>
+        <w:t xml:space="preserve">: chứa một giá trị cận trên mà đựa vào đó để điều chỉnh </w:t>
       </w:r>
       <w:r>
         <w:rPr>
@@ -3594,7 +3300,7 @@
     </w:p>
     <w:p>
       <w:pPr>
-        <w:pStyle w:val="u1"/>
+        <w:pStyle w:val="Heading1"/>
       </w:pPr>
       <w:r>
         <w:t>Memory Mappings</w:t>
@@ -3607,19 +3313,11 @@
       <w:r>
         <w:t xml:space="preserve"> </w:t>
       </w:r>
-      <w:proofErr w:type="gramStart"/>
-      <w:r>
-        <w:rPr>
-          <w:i/>
-        </w:rPr>
-        <w:t>mmap(</w:t>
-      </w:r>
-      <w:proofErr w:type="gramEnd"/>
-      <w:r>
-        <w:rPr>
-          <w:i/>
-        </w:rPr>
-        <w:t>)</w:t>
+      <w:r>
+        <w:rPr>
+          <w:i/>
+        </w:rPr>
+        <w:t>mmap()</w:t>
       </w:r>
       <w:r>
         <w:t xml:space="preserve"> tạo ra một </w:t>
@@ -3642,7 +3340,7 @@
     </w:p>
     <w:p>
       <w:pPr>
-        <w:pStyle w:val="oancuaDanhsach"/>
+        <w:pStyle w:val="ListParagraph"/>
         <w:numPr>
           <w:ilvl w:val="0"/>
           <w:numId w:val="29"/>
@@ -3663,7 +3361,7 @@
     </w:p>
     <w:p>
       <w:pPr>
-        <w:pStyle w:val="oancuaDanhsach"/>
+        <w:pStyle w:val="ListParagraph"/>
         <w:numPr>
           <w:ilvl w:val="0"/>
           <w:numId w:val="29"/>
@@ -3734,7 +3432,7 @@
     </w:p>
     <w:p>
       <w:pPr>
-        <w:pStyle w:val="u1"/>
+        <w:pStyle w:val="Heading1"/>
       </w:pPr>
       <w:r>
         <w:lastRenderedPageBreak/>
@@ -3790,31 +3488,413 @@
     </w:p>
     <w:p>
       <w:pPr>
-        <w:pStyle w:val="u2"/>
+        <w:pStyle w:val="Heading2"/>
         <w:numPr>
           <w:ilvl w:val="0"/>
           <w:numId w:val="30"/>
         </w:numPr>
       </w:pPr>
       <w:r>
-        <w:t>Static libraries</w:t>
-      </w:r>
-    </w:p>
-    <w:p>
-      <w:r>
-        <w:t>Static library là</w:t>
-      </w:r>
+        <w:t xml:space="preserve">Thư viện </w:t>
+      </w:r>
+      <w:r>
+        <w:t xml:space="preserve">Static </w:t>
+      </w:r>
+    </w:p>
+    <w:p>
+      <w:r>
+        <w:t>Vào thời điểm ban đầu của hệ thông Unix,</w:t>
+      </w:r>
+      <w:r>
+        <w:t xml:space="preserve"> thư viện</w:t>
+      </w:r>
+      <w:r>
+        <w:t xml:space="preserve"> </w:t>
+      </w:r>
+      <w:r>
+        <w:rPr>
+          <w:i/>
+        </w:rPr>
+        <w:t>s</w:t>
+      </w:r>
+      <w:r>
+        <w:rPr>
+          <w:i/>
+        </w:rPr>
+        <w:t>tatic</w:t>
+      </w:r>
+      <w:r>
+        <w:t xml:space="preserve"> là loại thư viện duy nhất.</w:t>
+      </w:r>
+      <w:r>
+        <w:t xml:space="preserve"> Thư viện </w:t>
+      </w:r>
+      <w:r>
+        <w:rPr>
+          <w:i/>
+        </w:rPr>
+        <w:t>s</w:t>
+      </w:r>
+      <w:r>
+        <w:rPr>
+          <w:i/>
+        </w:rPr>
+        <w:t>tatic</w:t>
+      </w:r>
+      <w:r>
+        <w:t xml:space="preserve"> cung cấp các </w:t>
+      </w:r>
+      <w:r>
+        <w:t>nhóm được cấu trúc trong các compiled module.</w:t>
+      </w:r>
+      <w:r>
+        <w:t xml:space="preserve"> Để sử dụng các hàm từ mộ</w:t>
+      </w:r>
+      <w:r>
+        <w:t xml:space="preserve">t thư viện </w:t>
+      </w:r>
+      <w:r>
+        <w:rPr>
+          <w:i/>
+        </w:rPr>
+        <w:t>static</w:t>
+      </w:r>
+      <w:r>
+        <w:t xml:space="preserve"> </w:t>
+      </w:r>
+      <w:r>
+        <w:t>cần phải xác định vị trí của thư viện</w:t>
+      </w:r>
+      <w:r>
+        <w:t xml:space="preserve"> </w:t>
+      </w:r>
+      <w:r>
+        <w:t xml:space="preserve">bằng cách sử dụng các câu lệnh liên kết </w:t>
+      </w:r>
+      <w:r>
+        <w:t>khi build một chương trình.</w:t>
+      </w:r>
+      <w:r>
+        <w:t xml:space="preserve"> Sau khi đã </w:t>
+      </w:r>
+      <w:r>
+        <w:t>định được vị trí của thư viện, linker sao chép các object module từ thư vi</w:t>
+      </w:r>
+      <w:r>
+        <w:t>ện và sao chép chúng vào trong file thực thi.</w:t>
+      </w:r>
+      <w:r>
+        <w:t xml:space="preserve"> Chúng ta nói rằng một chương trình như vậy là </w:t>
+      </w:r>
+      <w:r>
+        <w:rPr>
+          <w:i/>
+        </w:rPr>
+        <w:t>statically linked</w:t>
+      </w:r>
+      <w:r>
+        <w:t>.</w:t>
+      </w:r>
+    </w:p>
+    <w:p>
+      <w:r>
+        <w:t>T</w:t>
+      </w:r>
+      <w:r>
+        <w:t>hư viện Static cũng tồn tại một số nhược điểm do tính chất phải sao chép các object module vào file thực thi.</w:t>
+      </w:r>
+    </w:p>
+    <w:p>
+      <w:pPr>
+        <w:pStyle w:val="ListParagraph"/>
+        <w:numPr>
+          <w:ilvl w:val="0"/>
+          <w:numId w:val="31"/>
+        </w:numPr>
+      </w:pPr>
+      <w:r>
+        <w:t xml:space="preserve">Tốn bộ nhớ: Do việc phải sao chép vào file thực thi nên mỗi </w:t>
+      </w:r>
+      <w:r>
+        <w:t>lần liên kết</w:t>
+      </w:r>
+      <w:r>
+        <w:t xml:space="preserve"> sẽ có một object module riêng</w:t>
+      </w:r>
+      <w:r>
+        <w:t xml:space="preserve"> và có thể xảy ra việc trùng lặp trong cùng một chương trình dẫn đến việc tốn bộ nhớ không đáng có.</w:t>
+      </w:r>
+      <w:r>
+        <w:t xml:space="preserve"> </w:t>
+      </w:r>
+      <w:r>
+        <w:t>Ngoài ra, nhiều chương trình có thể liên kết đến cùng bộ thư viện nên cũng sinh ra việc tiêu hao bộ nhớ.</w:t>
+      </w:r>
+    </w:p>
+    <w:p>
+      <w:pPr>
+        <w:pStyle w:val="ListParagraph"/>
+        <w:numPr>
+          <w:ilvl w:val="0"/>
+          <w:numId w:val="31"/>
+        </w:numPr>
+      </w:pPr>
+      <w:r>
+        <w:t>Phải liên kết lại thư viện khi thư viện có sự thay đổi</w:t>
+      </w:r>
+      <w:r>
+        <w:t>: do phải sao chép các object module nên khi có sự thay đổi trong thư viện gốc thì chương trình phải được liên kết lại.</w:t>
+      </w:r>
+    </w:p>
+    <w:p>
+      <w:pPr>
+        <w:pStyle w:val="Heading2"/>
+        <w:numPr>
+          <w:ilvl w:val="0"/>
+          <w:numId w:val="30"/>
+        </w:numPr>
+      </w:pPr>
+      <w:r>
+        <w:t>Thư viện Shared</w:t>
+      </w:r>
+    </w:p>
+    <w:p>
+      <w:r>
+        <w:t xml:space="preserve"> </w:t>
+      </w:r>
+      <w:r>
+        <w:t>Thư viện shared được thiết kế nhằm giải quyết các vấn đề của thư viện static.</w:t>
+      </w:r>
+    </w:p>
+    <w:p>
+      <w:r>
+        <w:t xml:space="preserve">Nếu một chương trình liên kết tới một thư viện shared, thì linker chỉ lưu lại thông tin giúp cho file thực thi biết vị trí của </w:t>
+      </w:r>
+      <w:r>
+        <w:t>để khởi chạy thư viện sha</w:t>
+      </w:r>
+      <w:r>
+        <w:t xml:space="preserve">red. Khi file thực thi được tải vào trong bộ nhớ, chương trình sẽ gọi đến </w:t>
+      </w:r>
+      <w:r>
+        <w:rPr>
+          <w:i/>
+        </w:rPr>
+        <w:t>dynamic linker</w:t>
+      </w:r>
+      <w:r>
+        <w:t xml:space="preserve"> để đảm bảo thư viện shared tồn tại và gọi tới các hàm trong thư viện shared.</w:t>
+      </w:r>
+    </w:p>
+    <w:p>
+      <w:r>
+        <w:t>Tại một thờ</w:t>
+      </w:r>
+      <w:r>
+        <w:t>i điểm bất kỳ</w:t>
+      </w:r>
+      <w:r>
+        <w:t>, chỉ có duy nhất một bả</w:t>
+      </w:r>
+      <w:r>
+        <w:t>n sao chép của thư viện shared ở trong bộ nhớ, tất cả các chương trình sẽ sử dụng chung bản sao chép này.</w:t>
+      </w:r>
+    </w:p>
+    <w:p>
+      <w:r>
+        <w:t>Điều này sẽ vừa giúp tiết kiệm bộ nhớ và khi muốn cập nhật thư viện thì chỉ cần cập nhật lại duy nhất bản sao chép trong bộ nhớ RAM.</w:t>
+      </w:r>
+    </w:p>
+    <w:p>
+      <w:pPr>
+        <w:pStyle w:val="Heading1"/>
+      </w:pPr>
+      <w:r>
+        <w:t>Interprocess Communication (IPC) và đồng bộ</w:t>
+      </w:r>
+    </w:p>
+    <w:p>
+      <w:r>
+        <w:t>Trong một hệ thống Linux bao gồm một số lượng lớn các tiến trình, rất nhiều trong số chúng được thực hiện độc lập với nhau. Tuy nhiên, nhiều tiến trình cần kết hợp với nhau để thực hiện. Các tiến trình này cần phải giao tiếp với nhau và đồng bộ các hành động của chúng.</w:t>
+      </w:r>
+    </w:p>
+    <w:p>
+      <w:r>
+        <w:t>Các tiến trình có thể giao tiếp với nhau thông qua việc đọc và ghi thông tin lên file. Tuy nhiên, đối với nhiều chương trình, giải pháp này quá chậm và không mềm dẻo.</w:t>
+      </w:r>
+    </w:p>
+    <w:p>
+      <w:r>
+        <w:t xml:space="preserve">Vì vậy, Linux cung cấp một lượng lớn các cơ chế cho việc </w:t>
+      </w:r>
+      <w:r>
+        <w:rPr>
+          <w:i/>
+        </w:rPr>
+        <w:t>interprocess communication (IPC – giao tiếp giữa các tiến trình)</w:t>
+      </w:r>
+      <w:r>
+        <w:t>:</w:t>
+      </w:r>
+    </w:p>
+    <w:p>
+      <w:pPr>
+        <w:pStyle w:val="ListParagraph"/>
+        <w:numPr>
+          <w:ilvl w:val="0"/>
+          <w:numId w:val="32"/>
+        </w:numPr>
+      </w:pPr>
+      <w:r>
+        <w:rPr>
+          <w:i/>
+        </w:rPr>
+        <w:t>signals</w:t>
+      </w:r>
+      <w:r>
+        <w:t>: được sử dụng để chỉ ra khi có “sự kiện” diễn ra</w:t>
+      </w:r>
+    </w:p>
+    <w:p>
+      <w:pPr>
+        <w:pStyle w:val="ListParagraph"/>
+        <w:numPr>
+          <w:ilvl w:val="0"/>
+          <w:numId w:val="32"/>
+        </w:numPr>
+      </w:pPr>
+      <w:r>
+        <w:rPr>
+          <w:i/>
+        </w:rPr>
+        <w:lastRenderedPageBreak/>
+        <w:t>pipes</w:t>
+      </w:r>
+      <w:r>
+        <w:t xml:space="preserve"> và </w:t>
+      </w:r>
+      <w:r>
+        <w:rPr>
+          <w:i/>
+        </w:rPr>
+        <w:t xml:space="preserve">FIFOs </w:t>
+      </w:r>
+      <w:r>
+        <w:t>: được sử dụng để trao đổi dữ liệu giữa các tiến trình</w:t>
+      </w:r>
+      <w:r>
+        <w:t>.</w:t>
+      </w:r>
+    </w:p>
+    <w:p>
+      <w:pPr>
+        <w:pStyle w:val="ListParagraph"/>
+        <w:numPr>
+          <w:ilvl w:val="0"/>
+          <w:numId w:val="32"/>
+        </w:numPr>
+      </w:pPr>
+      <w:r>
+        <w:rPr>
+          <w:i/>
+        </w:rPr>
+        <w:t xml:space="preserve">sockets </w:t>
+      </w:r>
+      <w:r>
+        <w:t>: sử dụng để vẫn chuyển dữ liệu giữa các tiến trình trên cùng một host hoặ</w:t>
+      </w:r>
+      <w:r>
+        <w:t>c khác host thông qua mạng.</w:t>
+      </w:r>
+    </w:p>
+    <w:p>
+      <w:pPr>
+        <w:pStyle w:val="ListParagraph"/>
+        <w:numPr>
+          <w:ilvl w:val="0"/>
+          <w:numId w:val="32"/>
+        </w:numPr>
+      </w:pPr>
+      <w:r>
+        <w:rPr>
+          <w:i/>
+        </w:rPr>
+        <w:t>file locking</w:t>
+      </w:r>
+      <w:r>
+        <w:t xml:space="preserve"> : cho phép một tiến trình khóa một số vị trí của file để ngăn chặn việc đọc hoặc cập nhật nội dung file.</w:t>
+      </w:r>
+    </w:p>
+    <w:p>
+      <w:pPr>
+        <w:pStyle w:val="ListParagraph"/>
+        <w:numPr>
+          <w:ilvl w:val="0"/>
+          <w:numId w:val="32"/>
+        </w:numPr>
+      </w:pPr>
+      <w:r>
+        <w:rPr>
+          <w:i/>
+        </w:rPr>
+        <w:t>message queues</w:t>
+      </w:r>
+      <w:r>
+        <w:t xml:space="preserve"> </w:t>
+      </w:r>
+      <w:r>
+        <w:t>: trao đổi các thông điệp giữa các tiến trình.</w:t>
+      </w:r>
+    </w:p>
+    <w:p>
+      <w:pPr>
+        <w:pStyle w:val="ListParagraph"/>
+        <w:numPr>
+          <w:ilvl w:val="0"/>
+          <w:numId w:val="32"/>
+        </w:numPr>
+      </w:pPr>
+      <w:r>
+        <w:rPr>
+          <w:i/>
+        </w:rPr>
+        <w:t>semaphores</w:t>
+      </w:r>
+      <w:r>
+        <w:t xml:space="preserve"> : để đồng bộ các hành động của các tiến trình.</w:t>
+      </w:r>
+    </w:p>
+    <w:p>
+      <w:pPr>
+        <w:pStyle w:val="ListParagraph"/>
+        <w:numPr>
+          <w:ilvl w:val="0"/>
+          <w:numId w:val="32"/>
+        </w:numPr>
+      </w:pPr>
+      <w:r>
+        <w:rPr>
+          <w:i/>
+        </w:rPr>
+        <w:t>shared memory</w:t>
+      </w:r>
+      <w:r>
+        <w:t xml:space="preserve"> : cho phép hai hoặc nhiều tiến trình chia sẻ một phần bộ nhớ. Khi một tiến trình thay đổi nội dung trong vùng nhớ này, tất cả các tiến trình khác cũng sẽ nhìn thấy sự thay đổi.</w:t>
+      </w:r>
+    </w:p>
+    <w:p>
+      <w:pPr>
+        <w:pStyle w:val="Heading1"/>
+      </w:pPr>
+      <w:r>
+        <w:t>Signals</w:t>
+      </w:r>
+    </w:p>
+    <w:p>
       <w:bookmarkStart w:id="0" w:name="_GoBack"/>
       <w:bookmarkEnd w:id="0"/>
     </w:p>
-    <w:p>
-      <w:pPr>
-        <w:pStyle w:val="u1"/>
-      </w:pPr>
-      <w:r>
-        <w:t xml:space="preserve"> </w:t>
-      </w:r>
-    </w:p>
+    <w:p/>
     <w:p/>
     <w:p/>
     <w:sectPr>
@@ -3828,8 +3908,8 @@
 </file>
 
 <file path=word/numbering.xml><?xml version="1.0" encoding="utf-8"?>
-<w:numbering xmlns:wpc="http://schemas.microsoft.com/office/word/2010/wordprocessingCanvas" xmlns:cx="http://schemas.microsoft.com/office/drawing/2014/chartex" xmlns:cx1="http://schemas.microsoft.com/office/drawing/2015/9/8/chartex" xmlns:cx2="http://schemas.microsoft.com/office/drawing/2015/10/21/chartex" xmlns:cx3="http://schemas.microsoft.com/office/drawing/2016/5/9/chartex" xmlns:cx4="http://schemas.microsoft.com/office/drawing/2016/5/10/chartex" xmlns:cx5="http://schemas.microsoft.com/office/drawing/2016/5/11/chartex" xmlns:cx6="http://schemas.microsoft.com/office/drawing/2016/5/12/chartex" xmlns:cx7="http://schemas.microsoft.com/office/drawing/2016/5/13/chartex" xmlns:cx8="http://schemas.microsoft.com/office/drawing/2016/5/14/chartex" xmlns:mc="http://schemas.openxmlformats.org/markup-compatibility/2006" xmlns:aink="http://schemas.microsoft.com/office/drawing/2016/ink" xmlns:am3d="http://schemas.microsoft.com/office/drawing/2017/model3d" xmlns:o="urn:schemas-microsoft-com:office:office" xmlns:r="http://schemas.openxmlformats.org/officeDocument/2006/relationships" xmlns:m="http://schemas.openxmlformats.org/officeDocument/2006/math" xmlns:v="urn:schemas-microsoft-com:vml" xmlns:wp14="http://schemas.microsoft.com/office/word/2010/wordprocessingDrawing" xmlns:wp="http://schemas.openxmlformats.org/drawingml/2006/wordprocessingDrawing" xmlns:w10="urn:schemas-microsoft-com:office:word" xmlns:w="http://schemas.openxmlformats.org/wordprocessingml/2006/main" xmlns:w14="http://schemas.microsoft.com/office/word/2010/wordml" xmlns:w15="http://schemas.microsoft.com/office/word/2012/wordml" xmlns:w16cid="http://schemas.microsoft.com/office/word/2016/wordml/cid" xmlns:w16se="http://schemas.microsoft.com/office/word/2015/wordml/symex" xmlns:wpg="http://schemas.microsoft.com/office/word/2010/wordprocessingGroup" xmlns:wpi="http://schemas.microsoft.com/office/word/2010/wordprocessingInk" xmlns:wne="http://schemas.microsoft.com/office/word/2006/wordml" xmlns:wps="http://schemas.microsoft.com/office/word/2010/wordprocessingShape" mc:Ignorable="w14 w15 w16se w16cid wp14">
-  <w:abstractNum w:abstractNumId="0" w15:restartNumberingAfterBreak="0">
+<w:numbering xmlns:wpc="http://schemas.microsoft.com/office/word/2010/wordprocessingCanvas" xmlns:mc="http://schemas.openxmlformats.org/markup-compatibility/2006" xmlns:o="urn:schemas-microsoft-com:office:office" xmlns:r="http://schemas.openxmlformats.org/officeDocument/2006/relationships" xmlns:m="http://schemas.openxmlformats.org/officeDocument/2006/math" xmlns:v="urn:schemas-microsoft-com:vml" xmlns:wp14="http://schemas.microsoft.com/office/word/2010/wordprocessingDrawing" xmlns:wp="http://schemas.openxmlformats.org/drawingml/2006/wordprocessingDrawing" xmlns:w10="urn:schemas-microsoft-com:office:word" xmlns:w="http://schemas.openxmlformats.org/wordprocessingml/2006/main" xmlns:w14="http://schemas.microsoft.com/office/word/2010/wordml" xmlns:w15="http://schemas.microsoft.com/office/word/2012/wordml" xmlns:wpg="http://schemas.microsoft.com/office/word/2010/wordprocessingGroup" xmlns:wpi="http://schemas.microsoft.com/office/word/2010/wordprocessingInk" xmlns:wne="http://schemas.microsoft.com/office/word/2006/wordml" xmlns:wps="http://schemas.microsoft.com/office/word/2010/wordprocessingShape" mc:Ignorable="w14 w15 wp14">
+  <w:abstractNum w:abstractNumId="0">
     <w:nsid w:val="06B452DD"/>
     <w:multiLevelType w:val="multilevel"/>
     <w:tmpl w:val="2580F96C"/>
@@ -3950,7 +4030,7 @@
       </w:rPr>
     </w:lvl>
   </w:abstractNum>
-  <w:abstractNum w:abstractNumId="1" w15:restartNumberingAfterBreak="0">
+  <w:abstractNum w:abstractNumId="1">
     <w:nsid w:val="07D17DCD"/>
     <w:multiLevelType w:val="hybridMultilevel"/>
     <w:tmpl w:val="B1744242"/>
@@ -4039,7 +4119,7 @@
       </w:pPr>
     </w:lvl>
   </w:abstractNum>
-  <w:abstractNum w:abstractNumId="2" w15:restartNumberingAfterBreak="0">
+  <w:abstractNum w:abstractNumId="2">
     <w:nsid w:val="09C73B7A"/>
     <w:multiLevelType w:val="hybridMultilevel"/>
     <w:tmpl w:val="FC6E8BCA"/>
@@ -4152,7 +4232,7 @@
       </w:rPr>
     </w:lvl>
   </w:abstractNum>
-  <w:abstractNum w:abstractNumId="3" w15:restartNumberingAfterBreak="0">
+  <w:abstractNum w:abstractNumId="3">
     <w:nsid w:val="0D5A6DEB"/>
     <w:multiLevelType w:val="hybridMultilevel"/>
     <w:tmpl w:val="38A47C30"/>
@@ -4265,7 +4345,7 @@
       </w:rPr>
     </w:lvl>
   </w:abstractNum>
-  <w:abstractNum w:abstractNumId="4" w15:restartNumberingAfterBreak="0">
+  <w:abstractNum w:abstractNumId="4">
     <w:nsid w:val="13252345"/>
     <w:multiLevelType w:val="hybridMultilevel"/>
     <w:tmpl w:val="6DD296A6"/>
@@ -4378,7 +4458,7 @@
       </w:rPr>
     </w:lvl>
   </w:abstractNum>
-  <w:abstractNum w:abstractNumId="5" w15:restartNumberingAfterBreak="0">
+  <w:abstractNum w:abstractNumId="5">
     <w:nsid w:val="15CA225D"/>
     <w:multiLevelType w:val="hybridMultilevel"/>
     <w:tmpl w:val="FBD26ADC"/>
@@ -4491,7 +4571,7 @@
       </w:rPr>
     </w:lvl>
   </w:abstractNum>
-  <w:abstractNum w:abstractNumId="6" w15:restartNumberingAfterBreak="0">
+  <w:abstractNum w:abstractNumId="6">
     <w:nsid w:val="1818738F"/>
     <w:multiLevelType w:val="multilevel"/>
     <w:tmpl w:val="0409001F"/>
@@ -4577,7 +4657,7 @@
       </w:pPr>
     </w:lvl>
   </w:abstractNum>
-  <w:abstractNum w:abstractNumId="7" w15:restartNumberingAfterBreak="0">
+  <w:abstractNum w:abstractNumId="7">
     <w:nsid w:val="221E18D3"/>
     <w:multiLevelType w:val="hybridMultilevel"/>
     <w:tmpl w:val="10643886"/>
@@ -4690,7 +4770,7 @@
       </w:rPr>
     </w:lvl>
   </w:abstractNum>
-  <w:abstractNum w:abstractNumId="8" w15:restartNumberingAfterBreak="0">
+  <w:abstractNum w:abstractNumId="8">
     <w:nsid w:val="24922315"/>
     <w:multiLevelType w:val="hybridMultilevel"/>
     <w:tmpl w:val="166CABD0"/>
@@ -4803,7 +4883,7 @@
       </w:rPr>
     </w:lvl>
   </w:abstractNum>
-  <w:abstractNum w:abstractNumId="9" w15:restartNumberingAfterBreak="0">
+  <w:abstractNum w:abstractNumId="9">
     <w:nsid w:val="267171A1"/>
     <w:multiLevelType w:val="hybridMultilevel"/>
     <w:tmpl w:val="BF582204"/>
@@ -4916,7 +4996,7 @@
       </w:rPr>
     </w:lvl>
   </w:abstractNum>
-  <w:abstractNum w:abstractNumId="10" w15:restartNumberingAfterBreak="0">
+  <w:abstractNum w:abstractNumId="10">
     <w:nsid w:val="285450C6"/>
     <w:multiLevelType w:val="hybridMultilevel"/>
     <w:tmpl w:val="14DA6B1C"/>
@@ -5029,7 +5109,120 @@
       </w:rPr>
     </w:lvl>
   </w:abstractNum>
-  <w:abstractNum w:abstractNumId="11" w15:restartNumberingAfterBreak="0">
+  <w:abstractNum w:abstractNumId="11">
+    <w:nsid w:val="2DB83409"/>
+    <w:multiLevelType w:val="hybridMultilevel"/>
+    <w:tmpl w:val="1334FE86"/>
+    <w:lvl w:ilvl="0" w:tplc="04090001">
+      <w:start w:val="1"/>
+      <w:numFmt w:val="bullet"/>
+      <w:lvlText w:val=""/>
+      <w:lvlJc w:val="left"/>
+      <w:pPr>
+        <w:ind w:left="720" w:hanging="360"/>
+      </w:pPr>
+      <w:rPr>
+        <w:rFonts w:ascii="Symbol" w:hAnsi="Symbol" w:hint="default"/>
+      </w:rPr>
+    </w:lvl>
+    <w:lvl w:ilvl="1" w:tplc="04090003" w:tentative="1">
+      <w:start w:val="1"/>
+      <w:numFmt w:val="bullet"/>
+      <w:lvlText w:val="o"/>
+      <w:lvlJc w:val="left"/>
+      <w:pPr>
+        <w:ind w:left="1440" w:hanging="360"/>
+      </w:pPr>
+      <w:rPr>
+        <w:rFonts w:ascii="Courier New" w:hAnsi="Courier New" w:cs="Courier New" w:hint="default"/>
+      </w:rPr>
+    </w:lvl>
+    <w:lvl w:ilvl="2" w:tplc="04090005" w:tentative="1">
+      <w:start w:val="1"/>
+      <w:numFmt w:val="bullet"/>
+      <w:lvlText w:val=""/>
+      <w:lvlJc w:val="left"/>
+      <w:pPr>
+        <w:ind w:left="2160" w:hanging="360"/>
+      </w:pPr>
+      <w:rPr>
+        <w:rFonts w:ascii="Wingdings" w:hAnsi="Wingdings" w:hint="default"/>
+      </w:rPr>
+    </w:lvl>
+    <w:lvl w:ilvl="3" w:tplc="04090001" w:tentative="1">
+      <w:start w:val="1"/>
+      <w:numFmt w:val="bullet"/>
+      <w:lvlText w:val=""/>
+      <w:lvlJc w:val="left"/>
+      <w:pPr>
+        <w:ind w:left="2880" w:hanging="360"/>
+      </w:pPr>
+      <w:rPr>
+        <w:rFonts w:ascii="Symbol" w:hAnsi="Symbol" w:hint="default"/>
+      </w:rPr>
+    </w:lvl>
+    <w:lvl w:ilvl="4" w:tplc="04090003" w:tentative="1">
+      <w:start w:val="1"/>
+      <w:numFmt w:val="bullet"/>
+      <w:lvlText w:val="o"/>
+      <w:lvlJc w:val="left"/>
+      <w:pPr>
+        <w:ind w:left="3600" w:hanging="360"/>
+      </w:pPr>
+      <w:rPr>
+        <w:rFonts w:ascii="Courier New" w:hAnsi="Courier New" w:cs="Courier New" w:hint="default"/>
+      </w:rPr>
+    </w:lvl>
+    <w:lvl w:ilvl="5" w:tplc="04090005" w:tentative="1">
+      <w:start w:val="1"/>
+      <w:numFmt w:val="bullet"/>
+      <w:lvlText w:val=""/>
+      <w:lvlJc w:val="left"/>
+      <w:pPr>
+        <w:ind w:left="4320" w:hanging="360"/>
+      </w:pPr>
+      <w:rPr>
+        <w:rFonts w:ascii="Wingdings" w:hAnsi="Wingdings" w:hint="default"/>
+      </w:rPr>
+    </w:lvl>
+    <w:lvl w:ilvl="6" w:tplc="04090001" w:tentative="1">
+      <w:start w:val="1"/>
+      <w:numFmt w:val="bullet"/>
+      <w:lvlText w:val=""/>
+      <w:lvlJc w:val="left"/>
+      <w:pPr>
+        <w:ind w:left="5040" w:hanging="360"/>
+      </w:pPr>
+      <w:rPr>
+        <w:rFonts w:ascii="Symbol" w:hAnsi="Symbol" w:hint="default"/>
+      </w:rPr>
+    </w:lvl>
+    <w:lvl w:ilvl="7" w:tplc="04090003" w:tentative="1">
+      <w:start w:val="1"/>
+      <w:numFmt w:val="bullet"/>
+      <w:lvlText w:val="o"/>
+      <w:lvlJc w:val="left"/>
+      <w:pPr>
+        <w:ind w:left="5760" w:hanging="360"/>
+      </w:pPr>
+      <w:rPr>
+        <w:rFonts w:ascii="Courier New" w:hAnsi="Courier New" w:cs="Courier New" w:hint="default"/>
+      </w:rPr>
+    </w:lvl>
+    <w:lvl w:ilvl="8" w:tplc="04090005" w:tentative="1">
+      <w:start w:val="1"/>
+      <w:numFmt w:val="bullet"/>
+      <w:lvlText w:val=""/>
+      <w:lvlJc w:val="left"/>
+      <w:pPr>
+        <w:ind w:left="6480" w:hanging="360"/>
+      </w:pPr>
+      <w:rPr>
+        <w:rFonts w:ascii="Wingdings" w:hAnsi="Wingdings" w:hint="default"/>
+      </w:rPr>
+    </w:lvl>
+  </w:abstractNum>
+  <w:abstractNum w:abstractNumId="12">
     <w:nsid w:val="34F729CA"/>
     <w:multiLevelType w:val="hybridMultilevel"/>
     <w:tmpl w:val="C304EE50"/>
@@ -5142,7 +5335,7 @@
       </w:rPr>
     </w:lvl>
   </w:abstractNum>
-  <w:abstractNum w:abstractNumId="12" w15:restartNumberingAfterBreak="0">
+  <w:abstractNum w:abstractNumId="13">
     <w:nsid w:val="36EB13B7"/>
     <w:multiLevelType w:val="hybridMultilevel"/>
     <w:tmpl w:val="9AEE1A20"/>
@@ -5231,7 +5424,7 @@
       </w:pPr>
     </w:lvl>
   </w:abstractNum>
-  <w:abstractNum w:abstractNumId="13" w15:restartNumberingAfterBreak="0">
+  <w:abstractNum w:abstractNumId="14">
     <w:nsid w:val="38AE1816"/>
     <w:multiLevelType w:val="hybridMultilevel"/>
     <w:tmpl w:val="85128A24"/>
@@ -5344,7 +5537,7 @@
       </w:rPr>
     </w:lvl>
   </w:abstractNum>
-  <w:abstractNum w:abstractNumId="14" w15:restartNumberingAfterBreak="0">
+  <w:abstractNum w:abstractNumId="15">
     <w:nsid w:val="3E1B54F8"/>
     <w:multiLevelType w:val="multilevel"/>
     <w:tmpl w:val="0409001F"/>
@@ -5457,7 +5650,7 @@
       </w:rPr>
     </w:lvl>
   </w:abstractNum>
-  <w:abstractNum w:abstractNumId="15" w15:restartNumberingAfterBreak="0">
+  <w:abstractNum w:abstractNumId="16">
     <w:nsid w:val="499A59A3"/>
     <w:multiLevelType w:val="hybridMultilevel"/>
     <w:tmpl w:val="1F16D15C"/>
@@ -5570,7 +5763,7 @@
       </w:rPr>
     </w:lvl>
   </w:abstractNum>
-  <w:abstractNum w:abstractNumId="16" w15:restartNumberingAfterBreak="0">
+  <w:abstractNum w:abstractNumId="17">
     <w:nsid w:val="49F04EDA"/>
     <w:multiLevelType w:val="hybridMultilevel"/>
     <w:tmpl w:val="73CCFB26"/>
@@ -5659,7 +5852,7 @@
       </w:pPr>
     </w:lvl>
   </w:abstractNum>
-  <w:abstractNum w:abstractNumId="17" w15:restartNumberingAfterBreak="0">
+  <w:abstractNum w:abstractNumId="18">
     <w:nsid w:val="4A9E54EA"/>
     <w:multiLevelType w:val="hybridMultilevel"/>
     <w:tmpl w:val="95EC09CA"/>
@@ -5745,7 +5938,7 @@
       </w:pPr>
     </w:lvl>
   </w:abstractNum>
-  <w:abstractNum w:abstractNumId="18" w15:restartNumberingAfterBreak="0">
+  <w:abstractNum w:abstractNumId="19">
     <w:nsid w:val="51A43B57"/>
     <w:multiLevelType w:val="hybridMultilevel"/>
     <w:tmpl w:val="C03C375C"/>
@@ -5834,7 +6027,7 @@
       </w:pPr>
     </w:lvl>
   </w:abstractNum>
-  <w:abstractNum w:abstractNumId="19" w15:restartNumberingAfterBreak="0">
+  <w:abstractNum w:abstractNumId="20">
     <w:nsid w:val="532C070F"/>
     <w:multiLevelType w:val="hybridMultilevel"/>
     <w:tmpl w:val="98081344"/>
@@ -5923,7 +6116,120 @@
       </w:pPr>
     </w:lvl>
   </w:abstractNum>
-  <w:abstractNum w:abstractNumId="20" w15:restartNumberingAfterBreak="0">
+  <w:abstractNum w:abstractNumId="21">
+    <w:nsid w:val="568D1DE5"/>
+    <w:multiLevelType w:val="hybridMultilevel"/>
+    <w:tmpl w:val="FFD053D0"/>
+    <w:lvl w:ilvl="0" w:tplc="04090001">
+      <w:start w:val="1"/>
+      <w:numFmt w:val="bullet"/>
+      <w:lvlText w:val=""/>
+      <w:lvlJc w:val="left"/>
+      <w:pPr>
+        <w:ind w:left="720" w:hanging="360"/>
+      </w:pPr>
+      <w:rPr>
+        <w:rFonts w:ascii="Symbol" w:hAnsi="Symbol" w:hint="default"/>
+      </w:rPr>
+    </w:lvl>
+    <w:lvl w:ilvl="1" w:tplc="04090003" w:tentative="1">
+      <w:start w:val="1"/>
+      <w:numFmt w:val="bullet"/>
+      <w:lvlText w:val="o"/>
+      <w:lvlJc w:val="left"/>
+      <w:pPr>
+        <w:ind w:left="1440" w:hanging="360"/>
+      </w:pPr>
+      <w:rPr>
+        <w:rFonts w:ascii="Courier New" w:hAnsi="Courier New" w:cs="Courier New" w:hint="default"/>
+      </w:rPr>
+    </w:lvl>
+    <w:lvl w:ilvl="2" w:tplc="04090005" w:tentative="1">
+      <w:start w:val="1"/>
+      <w:numFmt w:val="bullet"/>
+      <w:lvlText w:val=""/>
+      <w:lvlJc w:val="left"/>
+      <w:pPr>
+        <w:ind w:left="2160" w:hanging="360"/>
+      </w:pPr>
+      <w:rPr>
+        <w:rFonts w:ascii="Wingdings" w:hAnsi="Wingdings" w:hint="default"/>
+      </w:rPr>
+    </w:lvl>
+    <w:lvl w:ilvl="3" w:tplc="04090001" w:tentative="1">
+      <w:start w:val="1"/>
+      <w:numFmt w:val="bullet"/>
+      <w:lvlText w:val=""/>
+      <w:lvlJc w:val="left"/>
+      <w:pPr>
+        <w:ind w:left="2880" w:hanging="360"/>
+      </w:pPr>
+      <w:rPr>
+        <w:rFonts w:ascii="Symbol" w:hAnsi="Symbol" w:hint="default"/>
+      </w:rPr>
+    </w:lvl>
+    <w:lvl w:ilvl="4" w:tplc="04090003" w:tentative="1">
+      <w:start w:val="1"/>
+      <w:numFmt w:val="bullet"/>
+      <w:lvlText w:val="o"/>
+      <w:lvlJc w:val="left"/>
+      <w:pPr>
+        <w:ind w:left="3600" w:hanging="360"/>
+      </w:pPr>
+      <w:rPr>
+        <w:rFonts w:ascii="Courier New" w:hAnsi="Courier New" w:cs="Courier New" w:hint="default"/>
+      </w:rPr>
+    </w:lvl>
+    <w:lvl w:ilvl="5" w:tplc="04090005" w:tentative="1">
+      <w:start w:val="1"/>
+      <w:numFmt w:val="bullet"/>
+      <w:lvlText w:val=""/>
+      <w:lvlJc w:val="left"/>
+      <w:pPr>
+        <w:ind w:left="4320" w:hanging="360"/>
+      </w:pPr>
+      <w:rPr>
+        <w:rFonts w:ascii="Wingdings" w:hAnsi="Wingdings" w:hint="default"/>
+      </w:rPr>
+    </w:lvl>
+    <w:lvl w:ilvl="6" w:tplc="04090001" w:tentative="1">
+      <w:start w:val="1"/>
+      <w:numFmt w:val="bullet"/>
+      <w:lvlText w:val=""/>
+      <w:lvlJc w:val="left"/>
+      <w:pPr>
+        <w:ind w:left="5040" w:hanging="360"/>
+      </w:pPr>
+      <w:rPr>
+        <w:rFonts w:ascii="Symbol" w:hAnsi="Symbol" w:hint="default"/>
+      </w:rPr>
+    </w:lvl>
+    <w:lvl w:ilvl="7" w:tplc="04090003" w:tentative="1">
+      <w:start w:val="1"/>
+      <w:numFmt w:val="bullet"/>
+      <w:lvlText w:val="o"/>
+      <w:lvlJc w:val="left"/>
+      <w:pPr>
+        <w:ind w:left="5760" w:hanging="360"/>
+      </w:pPr>
+      <w:rPr>
+        <w:rFonts w:ascii="Courier New" w:hAnsi="Courier New" w:cs="Courier New" w:hint="default"/>
+      </w:rPr>
+    </w:lvl>
+    <w:lvl w:ilvl="8" w:tplc="04090005" w:tentative="1">
+      <w:start w:val="1"/>
+      <w:numFmt w:val="bullet"/>
+      <w:lvlText w:val=""/>
+      <w:lvlJc w:val="left"/>
+      <w:pPr>
+        <w:ind w:left="6480" w:hanging="360"/>
+      </w:pPr>
+      <w:rPr>
+        <w:rFonts w:ascii="Wingdings" w:hAnsi="Wingdings" w:hint="default"/>
+      </w:rPr>
+    </w:lvl>
+  </w:abstractNum>
+  <w:abstractNum w:abstractNumId="22">
     <w:nsid w:val="5D6E0847"/>
     <w:multiLevelType w:val="hybridMultilevel"/>
     <w:tmpl w:val="99A2791C"/>
@@ -6036,7 +6342,7 @@
       </w:rPr>
     </w:lvl>
   </w:abstractNum>
-  <w:abstractNum w:abstractNumId="21" w15:restartNumberingAfterBreak="0">
+  <w:abstractNum w:abstractNumId="23">
     <w:nsid w:val="60817A94"/>
     <w:multiLevelType w:val="hybridMultilevel"/>
     <w:tmpl w:val="C56EA756"/>
@@ -6149,7 +6455,7 @@
       </w:rPr>
     </w:lvl>
   </w:abstractNum>
-  <w:abstractNum w:abstractNumId="22" w15:restartNumberingAfterBreak="0">
+  <w:abstractNum w:abstractNumId="24">
     <w:nsid w:val="660512CB"/>
     <w:multiLevelType w:val="hybridMultilevel"/>
     <w:tmpl w:val="48D80910"/>
@@ -6262,7 +6568,7 @@
       </w:rPr>
     </w:lvl>
   </w:abstractNum>
-  <w:abstractNum w:abstractNumId="23" w15:restartNumberingAfterBreak="0">
+  <w:abstractNum w:abstractNumId="25">
     <w:nsid w:val="6CB370C0"/>
     <w:multiLevelType w:val="hybridMultilevel"/>
     <w:tmpl w:val="A7200EAE"/>
@@ -6375,7 +6681,7 @@
       </w:rPr>
     </w:lvl>
   </w:abstractNum>
-  <w:abstractNum w:abstractNumId="24" w15:restartNumberingAfterBreak="0">
+  <w:abstractNum w:abstractNumId="26">
     <w:nsid w:val="6E1577AC"/>
     <w:multiLevelType w:val="hybridMultilevel"/>
     <w:tmpl w:val="A104AF84"/>
@@ -6488,7 +6794,7 @@
       </w:rPr>
     </w:lvl>
   </w:abstractNum>
-  <w:abstractNum w:abstractNumId="25" w15:restartNumberingAfterBreak="0">
+  <w:abstractNum w:abstractNumId="27">
     <w:nsid w:val="73863D44"/>
     <w:multiLevelType w:val="hybridMultilevel"/>
     <w:tmpl w:val="2144AB9C"/>
@@ -6601,7 +6907,7 @@
       </w:rPr>
     </w:lvl>
   </w:abstractNum>
-  <w:abstractNum w:abstractNumId="26" w15:restartNumberingAfterBreak="0">
+  <w:abstractNum w:abstractNumId="28">
     <w:nsid w:val="74151A6A"/>
     <w:multiLevelType w:val="hybridMultilevel"/>
     <w:tmpl w:val="F2101750"/>
@@ -6714,7 +7020,7 @@
       </w:rPr>
     </w:lvl>
   </w:abstractNum>
-  <w:abstractNum w:abstractNumId="27" w15:restartNumberingAfterBreak="0">
+  <w:abstractNum w:abstractNumId="29">
     <w:nsid w:val="760F7753"/>
     <w:multiLevelType w:val="hybridMultilevel"/>
     <w:tmpl w:val="5822983A"/>
@@ -6803,7 +7109,7 @@
       </w:pPr>
     </w:lvl>
   </w:abstractNum>
-  <w:abstractNum w:abstractNumId="28" w15:restartNumberingAfterBreak="0">
+  <w:abstractNum w:abstractNumId="30">
     <w:nsid w:val="76D63F0D"/>
     <w:multiLevelType w:val="hybridMultilevel"/>
     <w:tmpl w:val="217CDFE2"/>
@@ -6916,7 +7222,7 @@
       </w:rPr>
     </w:lvl>
   </w:abstractNum>
-  <w:abstractNum w:abstractNumId="29" w15:restartNumberingAfterBreak="0">
+  <w:abstractNum w:abstractNumId="31">
     <w:nsid w:val="770B2656"/>
     <w:multiLevelType w:val="hybridMultilevel"/>
     <w:tmpl w:val="E35E0AAA"/>
@@ -7030,25 +7336,25 @@
     </w:lvl>
   </w:abstractNum>
   <w:num w:numId="1">
-    <w:abstractNumId w:val="17"/>
+    <w:abstractNumId w:val="18"/>
   </w:num>
   <w:num w:numId="2">
     <w:abstractNumId w:val="6"/>
   </w:num>
   <w:num w:numId="3">
-    <w:abstractNumId w:val="14"/>
+    <w:abstractNumId w:val="15"/>
   </w:num>
   <w:num w:numId="4">
-    <w:abstractNumId w:val="28"/>
+    <w:abstractNumId w:val="30"/>
   </w:num>
   <w:num w:numId="5">
-    <w:abstractNumId w:val="24"/>
+    <w:abstractNumId w:val="26"/>
   </w:num>
   <w:num w:numId="6">
-    <w:abstractNumId w:val="29"/>
+    <w:abstractNumId w:val="31"/>
   </w:num>
   <w:num w:numId="7">
-    <w:abstractNumId w:val="23"/>
+    <w:abstractNumId w:val="25"/>
   </w:num>
   <w:num w:numId="8">
     <w:abstractNumId w:val="5"/>
@@ -7057,13 +7363,13 @@
     <w:abstractNumId w:val="10"/>
   </w:num>
   <w:num w:numId="10">
-    <w:abstractNumId w:val="11"/>
+    <w:abstractNumId w:val="12"/>
   </w:num>
   <w:num w:numId="11">
-    <w:abstractNumId w:val="20"/>
+    <w:abstractNumId w:val="22"/>
   </w:num>
   <w:num w:numId="12">
-    <w:abstractNumId w:val="18"/>
+    <w:abstractNumId w:val="19"/>
   </w:num>
   <w:num w:numId="13">
     <w:abstractNumId w:val="9"/>
@@ -7078,19 +7384,19 @@
     <w:abstractNumId w:val="8"/>
   </w:num>
   <w:num w:numId="17">
-    <w:abstractNumId w:val="27"/>
+    <w:abstractNumId w:val="29"/>
   </w:num>
   <w:num w:numId="18">
     <w:abstractNumId w:val="4"/>
   </w:num>
   <w:num w:numId="19">
-    <w:abstractNumId w:val="16"/>
+    <w:abstractNumId w:val="17"/>
   </w:num>
   <w:num w:numId="20">
-    <w:abstractNumId w:val="21"/>
+    <w:abstractNumId w:val="23"/>
   </w:num>
   <w:num w:numId="21">
-    <w:abstractNumId w:val="12"/>
+    <w:abstractNumId w:val="13"/>
   </w:num>
   <w:num w:numId="22">
     <w:abstractNumId w:val="7"/>
@@ -7099,31 +7405,37 @@
     <w:abstractNumId w:val="0"/>
   </w:num>
   <w:num w:numId="24">
-    <w:abstractNumId w:val="25"/>
+    <w:abstractNumId w:val="27"/>
   </w:num>
   <w:num w:numId="25">
-    <w:abstractNumId w:val="13"/>
+    <w:abstractNumId w:val="14"/>
   </w:num>
   <w:num w:numId="26">
-    <w:abstractNumId w:val="26"/>
+    <w:abstractNumId w:val="28"/>
   </w:num>
   <w:num w:numId="27">
-    <w:abstractNumId w:val="15"/>
+    <w:abstractNumId w:val="16"/>
   </w:num>
   <w:num w:numId="28">
     <w:abstractNumId w:val="3"/>
   </w:num>
   <w:num w:numId="29">
-    <w:abstractNumId w:val="22"/>
+    <w:abstractNumId w:val="24"/>
   </w:num>
   <w:num w:numId="30">
-    <w:abstractNumId w:val="19"/>
+    <w:abstractNumId w:val="20"/>
+  </w:num>
+  <w:num w:numId="31">
+    <w:abstractNumId w:val="21"/>
+  </w:num>
+  <w:num w:numId="32">
+    <w:abstractNumId w:val="11"/>
   </w:num>
 </w:numbering>
 </file>
 
 <file path=word/styles.xml><?xml version="1.0" encoding="utf-8"?>
-<w:styles xmlns:mc="http://schemas.openxmlformats.org/markup-compatibility/2006" xmlns:r="http://schemas.openxmlformats.org/officeDocument/2006/relationships" xmlns:w="http://schemas.openxmlformats.org/wordprocessingml/2006/main" xmlns:w14="http://schemas.microsoft.com/office/word/2010/wordml" xmlns:w15="http://schemas.microsoft.com/office/word/2012/wordml" xmlns:w16cid="http://schemas.microsoft.com/office/word/2016/wordml/cid" xmlns:w16se="http://schemas.microsoft.com/office/word/2015/wordml/symex" mc:Ignorable="w14 w15 w16se w16cid">
+<w:styles xmlns:mc="http://schemas.openxmlformats.org/markup-compatibility/2006" xmlns:r="http://schemas.openxmlformats.org/officeDocument/2006/relationships" xmlns:w="http://schemas.openxmlformats.org/wordprocessingml/2006/main" xmlns:w14="http://schemas.microsoft.com/office/word/2010/wordml" xmlns:w15="http://schemas.microsoft.com/office/word/2012/wordml" mc:Ignorable="w14 w15">
   <w:docDefaults>
     <w:rPrDefault>
       <w:rPr>
@@ -7139,7 +7451,7 @@
       </w:pPr>
     </w:pPrDefault>
   </w:docDefaults>
-  <w:latentStyles w:defLockedState="0" w:defUIPriority="99" w:defSemiHidden="0" w:defUnhideWhenUsed="0" w:defQFormat="0" w:count="375">
+  <w:latentStyles w:defLockedState="0" w:defUIPriority="99" w:defSemiHidden="0" w:defUnhideWhenUsed="0" w:defQFormat="0" w:count="371">
     <w:lsdException w:name="Normal" w:uiPriority="0" w:qFormat="1"/>
     <w:lsdException w:name="heading 1" w:uiPriority="9" w:qFormat="1"/>
     <w:lsdException w:name="heading 2" w:semiHidden="1" w:uiPriority="9" w:unhideWhenUsed="1" w:qFormat="1"/>
@@ -7511,20 +7823,16 @@
     <w:lsdException w:name="List Table 5 Dark Accent 6" w:uiPriority="50"/>
     <w:lsdException w:name="List Table 6 Colorful Accent 6" w:uiPriority="51"/>
     <w:lsdException w:name="List Table 7 Colorful Accent 6" w:uiPriority="52"/>
-    <w:lsdException w:name="Mention" w:semiHidden="1" w:unhideWhenUsed="1"/>
-    <w:lsdException w:name="Smart Hyperlink" w:semiHidden="1" w:unhideWhenUsed="1"/>
-    <w:lsdException w:name="Hashtag" w:semiHidden="1" w:unhideWhenUsed="1"/>
-    <w:lsdException w:name="Unresolved Mention" w:semiHidden="1" w:unhideWhenUsed="1"/>
   </w:latentStyles>
-  <w:style w:type="paragraph" w:default="1" w:styleId="Binhthng">
+  <w:style w:type="paragraph" w:default="1" w:styleId="Normal">
     <w:name w:val="Normal"/>
     <w:qFormat/>
   </w:style>
-  <w:style w:type="paragraph" w:styleId="u1">
+  <w:style w:type="paragraph" w:styleId="Heading1">
     <w:name w:val="heading 1"/>
-    <w:basedOn w:val="Binhthng"/>
-    <w:next w:val="Binhthng"/>
-    <w:link w:val="u1Char"/>
+    <w:basedOn w:val="Normal"/>
+    <w:next w:val="Normal"/>
+    <w:link w:val="Heading1Char"/>
     <w:uiPriority w:val="9"/>
     <w:qFormat/>
     <w:rsid w:val="00DB1CD4"/>
@@ -7541,11 +7849,11 @@
       <w:szCs w:val="32"/>
     </w:rPr>
   </w:style>
-  <w:style w:type="paragraph" w:styleId="u2">
+  <w:style w:type="paragraph" w:styleId="Heading2">
     <w:name w:val="heading 2"/>
-    <w:basedOn w:val="Binhthng"/>
-    <w:next w:val="Binhthng"/>
-    <w:link w:val="u2Char"/>
+    <w:basedOn w:val="Normal"/>
+    <w:next w:val="Normal"/>
+    <w:link w:val="Heading2Char"/>
     <w:uiPriority w:val="9"/>
     <w:unhideWhenUsed/>
     <w:qFormat/>
@@ -7563,11 +7871,11 @@
       <w:szCs w:val="26"/>
     </w:rPr>
   </w:style>
-  <w:style w:type="paragraph" w:styleId="u3">
+  <w:style w:type="paragraph" w:styleId="Heading3">
     <w:name w:val="heading 3"/>
-    <w:basedOn w:val="Binhthng"/>
-    <w:next w:val="Binhthng"/>
-    <w:link w:val="u3Char"/>
+    <w:basedOn w:val="Normal"/>
+    <w:next w:val="Normal"/>
+    <w:link w:val="Heading3Char"/>
     <w:uiPriority w:val="9"/>
     <w:unhideWhenUsed/>
     <w:qFormat/>
@@ -7585,13 +7893,13 @@
       <w:szCs w:val="24"/>
     </w:rPr>
   </w:style>
-  <w:style w:type="character" w:default="1" w:styleId="Phngmcinhcuaoanvn">
+  <w:style w:type="character" w:default="1" w:styleId="DefaultParagraphFont">
     <w:name w:val="Default Paragraph Font"/>
     <w:uiPriority w:val="1"/>
     <w:semiHidden/>
     <w:unhideWhenUsed/>
   </w:style>
-  <w:style w:type="table" w:default="1" w:styleId="BangThngthng">
+  <w:style w:type="table" w:default="1" w:styleId="TableNormal">
     <w:name w:val="Normal Table"/>
     <w:uiPriority w:val="99"/>
     <w:semiHidden/>
@@ -7606,16 +7914,16 @@
       </w:tblCellMar>
     </w:tblPr>
   </w:style>
-  <w:style w:type="numbering" w:default="1" w:styleId="Khngco">
+  <w:style w:type="numbering" w:default="1" w:styleId="NoList">
     <w:name w:val="No List"/>
     <w:uiPriority w:val="99"/>
     <w:semiHidden/>
     <w:unhideWhenUsed/>
   </w:style>
-  <w:style w:type="character" w:customStyle="1" w:styleId="u1Char">
-    <w:name w:val="Đầu đề 1 Char"/>
-    <w:basedOn w:val="Phngmcinhcuaoanvn"/>
-    <w:link w:val="u1"/>
+  <w:style w:type="character" w:customStyle="1" w:styleId="Heading1Char">
+    <w:name w:val="Heading 1 Char"/>
+    <w:basedOn w:val="DefaultParagraphFont"/>
+    <w:link w:val="Heading1"/>
     <w:uiPriority w:val="9"/>
     <w:rsid w:val="00DB1CD4"/>
     <w:rPr>
@@ -7625,9 +7933,9 @@
       <w:szCs w:val="32"/>
     </w:rPr>
   </w:style>
-  <w:style w:type="paragraph" w:styleId="oancuaDanhsach">
+  <w:style w:type="paragraph" w:styleId="ListParagraph">
     <w:name w:val="List Paragraph"/>
-    <w:basedOn w:val="Binhthng"/>
+    <w:basedOn w:val="Normal"/>
     <w:uiPriority w:val="34"/>
     <w:qFormat/>
     <w:rsid w:val="00DB1CD4"/>
@@ -7636,10 +7944,10 @@
       <w:contextualSpacing/>
     </w:pPr>
   </w:style>
-  <w:style w:type="character" w:customStyle="1" w:styleId="u2Char">
-    <w:name w:val="Đầu đề 2 Char"/>
-    <w:basedOn w:val="Phngmcinhcuaoanvn"/>
-    <w:link w:val="u2"/>
+  <w:style w:type="character" w:customStyle="1" w:styleId="Heading2Char">
+    <w:name w:val="Heading 2 Char"/>
+    <w:basedOn w:val="DefaultParagraphFont"/>
+    <w:link w:val="Heading2"/>
     <w:uiPriority w:val="9"/>
     <w:rsid w:val="00DB1CD4"/>
     <w:rPr>
@@ -7649,10 +7957,10 @@
       <w:szCs w:val="26"/>
     </w:rPr>
   </w:style>
-  <w:style w:type="character" w:customStyle="1" w:styleId="u3Char">
-    <w:name w:val="Đầu đề 3 Char"/>
-    <w:basedOn w:val="Phngmcinhcuaoanvn"/>
-    <w:link w:val="u3"/>
+  <w:style w:type="character" w:customStyle="1" w:styleId="Heading3Char">
+    <w:name w:val="Heading 3 Char"/>
+    <w:basedOn w:val="DefaultParagraphFont"/>
+    <w:link w:val="Heading3"/>
     <w:uiPriority w:val="9"/>
     <w:rsid w:val="00AA7901"/>
     <w:rPr>
@@ -7662,10 +7970,10 @@
       <w:szCs w:val="24"/>
     </w:rPr>
   </w:style>
-  <w:style w:type="paragraph" w:styleId="Bongchuthich">
+  <w:style w:type="paragraph" w:styleId="BalloonText">
     <w:name w:val="Balloon Text"/>
-    <w:basedOn w:val="Binhthng"/>
-    <w:link w:val="BongchuthichChar"/>
+    <w:basedOn w:val="Normal"/>
+    <w:link w:val="BalloonTextChar"/>
     <w:uiPriority w:val="99"/>
     <w:semiHidden/>
     <w:unhideWhenUsed/>
@@ -7679,10 +7987,10 @@
       <w:szCs w:val="18"/>
     </w:rPr>
   </w:style>
-  <w:style w:type="character" w:customStyle="1" w:styleId="BongchuthichChar">
-    <w:name w:val="Bóng chú thích Char"/>
-    <w:basedOn w:val="Phngmcinhcuaoanvn"/>
-    <w:link w:val="Bongchuthich"/>
+  <w:style w:type="character" w:customStyle="1" w:styleId="BalloonTextChar">
+    <w:name w:val="Balloon Text Char"/>
+    <w:basedOn w:val="DefaultParagraphFont"/>
+    <w:link w:val="BalloonText"/>
     <w:uiPriority w:val="99"/>
     <w:semiHidden/>
     <w:rsid w:val="0043601A"/>

--- a/Linux_Report.docx
+++ b/Linux_Report.docx
@@ -3891,6 +3891,33 @@
       </w:r>
     </w:p>
     <w:p>
+      <w:r>
+        <w:t>Signal thường được coi như</w:t>
+      </w:r>
+      <w:r>
+        <w:t xml:space="preserve"> các</w:t>
+      </w:r>
+      <w:r>
+        <w:t xml:space="preserve"> “</w:t>
+      </w:r>
+      <w:r>
+        <w:t xml:space="preserve">ngắt </w:t>
+      </w:r>
+      <w:r>
+        <w:t>phần mềm”</w:t>
+      </w:r>
+      <w:r>
+        <w:t>. Khi signal đến, nó thông báo cho tiến trình rằng có một vài “sự kiện” hoặc trạng thái ngoại lệ xảy r</w:t>
+      </w:r>
+      <w:r>
+        <w:t xml:space="preserve">a. </w:t>
+      </w:r>
+      <w:r>
+        <w:t>Có rất nhiều loại signal, mỗi loại sẽ định danh một “sự kiện” hoặc trạng thái khác nhau.</w:t>
+      </w:r>
+      <w:r>
+        <w:t xml:space="preserve"> </w:t>
+      </w:r>
       <w:bookmarkStart w:id="0" w:name="_GoBack"/>
       <w:bookmarkEnd w:id="0"/>
     </w:p>
